--- a/Trabalho jogos de negócios.docx
+++ b/Trabalho jogos de negócios.docx
@@ -9198,7 +9198,49 @@
           <w:rFonts w:ascii="Times New Roman" w:hAnsi="Times New Roman" w:cs="Times New Roman"/>
           <w:sz w:val="24"/>
         </w:rPr>
-        <w:t xml:space="preserve"> o acompanhamento das tendências do mercado, criando planilhas e gráficos com todos que possam ser obtidos pela concorrência.</w:t>
+        <w:t xml:space="preserve"> o acompanhamento das tendências do mercado, criando planilhas e gráficos com t</w:t>
+      </w:r>
+      <w:r>
+        <w:rPr>
+          <w:rFonts w:ascii="Times New Roman" w:hAnsi="Times New Roman" w:cs="Times New Roman"/>
+          <w:sz w:val="24"/>
+        </w:rPr>
+        <w:t>u</w:t>
+      </w:r>
+      <w:r>
+        <w:rPr>
+          <w:rFonts w:ascii="Times New Roman" w:hAnsi="Times New Roman" w:cs="Times New Roman"/>
+          <w:sz w:val="24"/>
+        </w:rPr>
+        <w:t>do que possa</w:t>
+      </w:r>
+      <w:r>
+        <w:rPr>
+          <w:rFonts w:ascii="Times New Roman" w:hAnsi="Times New Roman" w:cs="Times New Roman"/>
+          <w:sz w:val="24"/>
+        </w:rPr>
+        <w:t xml:space="preserve"> ser analisado</w:t>
+      </w:r>
+      <w:r>
+        <w:rPr>
+          <w:rFonts w:ascii="Times New Roman" w:hAnsi="Times New Roman" w:cs="Times New Roman"/>
+          <w:sz w:val="24"/>
+        </w:rPr>
+        <w:t xml:space="preserve"> </w:t>
+      </w:r>
+      <w:r>
+        <w:rPr>
+          <w:rFonts w:ascii="Times New Roman" w:hAnsi="Times New Roman" w:cs="Times New Roman"/>
+          <w:sz w:val="24"/>
+        </w:rPr>
+        <w:t>da</w:t>
+      </w:r>
+      <w:r>
+        <w:rPr>
+          <w:rFonts w:ascii="Times New Roman" w:hAnsi="Times New Roman" w:cs="Times New Roman"/>
+          <w:sz w:val="24"/>
+        </w:rPr>
+        <w:t xml:space="preserve"> concorrência.</w:t>
       </w:r>
     </w:p>
     <w:p>
@@ -10255,7 +10297,28 @@
           <w:rFonts w:ascii="Times New Roman" w:hAnsi="Times New Roman" w:cs="Times New Roman"/>
           <w:sz w:val="24"/>
         </w:rPr>
-        <w:t>própria</w:t>
+        <w:t xml:space="preserve">própria </w:t>
+      </w:r>
+      <w:r>
+        <w:rPr>
+          <w:rFonts w:ascii="Times New Roman" w:hAnsi="Times New Roman" w:cs="Times New Roman"/>
+          <w:sz w:val="24"/>
+        </w:rPr>
+        <w:t>complexidade envolvida a diversos fatores que podem muitas vezes ir além até mesmo dos concorrentes</w:t>
+      </w:r>
+      <w:r>
+        <w:rPr>
+          <w:rFonts w:ascii="Times New Roman" w:hAnsi="Times New Roman" w:cs="Times New Roman"/>
+          <w:sz w:val="24"/>
+        </w:rPr>
+        <w:t xml:space="preserve">, </w:t>
+      </w:r>
+      <w:r>
+        <w:rPr>
+          <w:rFonts w:ascii="Times New Roman" w:hAnsi="Times New Roman" w:cs="Times New Roman"/>
+          <w:sz w:val="24"/>
+        </w:rPr>
+        <w:t>como uma má faze geral da economia, por exemplo.</w:t>
       </w:r>
       <w:r>
         <w:rPr>
@@ -10269,45 +10332,10 @@
           <w:rFonts w:ascii="Times New Roman" w:hAnsi="Times New Roman" w:cs="Times New Roman"/>
           <w:sz w:val="24"/>
         </w:rPr>
-        <w:t>complexidade envolvida a diversos fatores que podem muitas vezes ir além</w:t>
-      </w:r>
-      <w:r>
-        <w:rPr>
-          <w:rFonts w:ascii="Times New Roman" w:hAnsi="Times New Roman" w:cs="Times New Roman"/>
-          <w:sz w:val="24"/>
-        </w:rPr>
-        <w:t>,</w:t>
-      </w:r>
-      <w:r>
-        <w:rPr>
-          <w:rFonts w:ascii="Times New Roman" w:hAnsi="Times New Roman" w:cs="Times New Roman"/>
-          <w:sz w:val="24"/>
-        </w:rPr>
-        <w:t xml:space="preserve"> até mesmo</w:t>
-      </w:r>
-      <w:r>
-        <w:rPr>
-          <w:rFonts w:ascii="Times New Roman" w:hAnsi="Times New Roman" w:cs="Times New Roman"/>
-          <w:sz w:val="24"/>
-        </w:rPr>
-        <w:t>,</w:t>
-      </w:r>
-      <w:r>
-        <w:rPr>
-          <w:rFonts w:ascii="Times New Roman" w:hAnsi="Times New Roman" w:cs="Times New Roman"/>
-          <w:sz w:val="24"/>
-        </w:rPr>
-        <w:t xml:space="preserve"> dos concorrentes (como uma má faze geral da economia, por exemplo</w:t>
-      </w:r>
-      <w:proofErr w:type="gramStart"/>
-      <w:r>
-        <w:rPr>
-          <w:rFonts w:ascii="Times New Roman" w:hAnsi="Times New Roman" w:cs="Times New Roman"/>
-          <w:sz w:val="24"/>
-        </w:rPr>
-        <w:t>).”</w:t>
-      </w:r>
-      <w:proofErr w:type="gramEnd"/>
+        <w:t>”</w:t>
+      </w:r>
+      <w:bookmarkStart w:id="0" w:name="_GoBack"/>
+      <w:bookmarkEnd w:id="0"/>
     </w:p>
     <w:p>
       <w:pPr>
@@ -10318,8 +10346,6 @@
           <w:sz w:val="24"/>
         </w:rPr>
       </w:pPr>
-      <w:bookmarkStart w:id="0" w:name="_GoBack"/>
-      <w:bookmarkEnd w:id="0"/>
     </w:p>
     <w:p>
       <w:pPr>
@@ -14882,11 +14908,11 @@
           <c:showBubbleSize val="0"/>
         </c:dLbls>
         <c:smooth val="0"/>
-        <c:axId val="527310512"/>
-        <c:axId val="527309952"/>
+        <c:axId val="286980896"/>
+        <c:axId val="286981456"/>
       </c:lineChart>
       <c:catAx>
-        <c:axId val="527310512"/>
+        <c:axId val="286980896"/>
         <c:scaling>
           <c:orientation val="minMax"/>
         </c:scaling>
@@ -14929,7 +14955,7 @@
             <a:endParaRPr lang="pt-BR"/>
           </a:p>
         </c:txPr>
-        <c:crossAx val="527309952"/>
+        <c:crossAx val="286981456"/>
         <c:crosses val="autoZero"/>
         <c:auto val="1"/>
         <c:lblAlgn val="ctr"/>
@@ -14937,7 +14963,7 @@
         <c:noMultiLvlLbl val="0"/>
       </c:catAx>
       <c:valAx>
-        <c:axId val="527309952"/>
+        <c:axId val="286981456"/>
         <c:scaling>
           <c:orientation val="minMax"/>
         </c:scaling>
@@ -14994,7 +15020,7 @@
             <a:endParaRPr lang="pt-BR"/>
           </a:p>
         </c:txPr>
-        <c:crossAx val="527310512"/>
+        <c:crossAx val="286980896"/>
         <c:crosses val="autoZero"/>
         <c:crossBetween val="midCat"/>
         <c:dispUnits>
@@ -15705,11 +15731,11 @@
           <c:showBubbleSize val="0"/>
         </c:dLbls>
         <c:smooth val="0"/>
-        <c:axId val="219330896"/>
-        <c:axId val="540606160"/>
+        <c:axId val="286987616"/>
+        <c:axId val="286988176"/>
       </c:lineChart>
       <c:catAx>
-        <c:axId val="219330896"/>
+        <c:axId val="286987616"/>
         <c:scaling>
           <c:orientation val="minMax"/>
         </c:scaling>
@@ -15752,7 +15778,7 @@
             <a:endParaRPr lang="pt-BR"/>
           </a:p>
         </c:txPr>
-        <c:crossAx val="540606160"/>
+        <c:crossAx val="286988176"/>
         <c:crosses val="autoZero"/>
         <c:auto val="1"/>
         <c:lblAlgn val="ctr"/>
@@ -15760,7 +15786,7 @@
         <c:noMultiLvlLbl val="0"/>
       </c:catAx>
       <c:valAx>
-        <c:axId val="540606160"/>
+        <c:axId val="286988176"/>
         <c:scaling>
           <c:orientation val="minMax"/>
         </c:scaling>
@@ -15817,7 +15843,7 @@
             <a:endParaRPr lang="pt-BR"/>
           </a:p>
         </c:txPr>
-        <c:crossAx val="219330896"/>
+        <c:crossAx val="286987616"/>
         <c:crosses val="autoZero"/>
         <c:crossBetween val="midCat"/>
       </c:valAx>
@@ -17174,7 +17200,7 @@
 </file>
 
 <file path=customXml/itemProps1.xml><?xml version="1.0" encoding="utf-8"?>
-<ds:datastoreItem xmlns:ds="http://schemas.openxmlformats.org/officeDocument/2006/customXml" ds:itemID="{C2617663-8E5F-4BB3-A46B-69616C547B31}">
+<ds:datastoreItem xmlns:ds="http://schemas.openxmlformats.org/officeDocument/2006/customXml" ds:itemID="{14175FB5-4CCF-44DC-9CB7-AB61C50F73CC}">
   <ds:schemaRefs>
     <ds:schemaRef ds:uri="http://schemas.openxmlformats.org/officeDocument/2006/bibliography"/>
   </ds:schemaRefs>

--- a/Trabalho jogos de negócios.docx
+++ b/Trabalho jogos de negócios.docx
@@ -1,6 +1,6 @@
 
 <file path=word/document.xml><?xml version="1.0" encoding="utf-8"?>
-<w:document xmlns:wpc="http://schemas.microsoft.com/office/word/2010/wordprocessingCanvas" xmlns:mc="http://schemas.openxmlformats.org/markup-compatibility/2006" xmlns:o="urn:schemas-microsoft-com:office:office" xmlns:r="http://schemas.openxmlformats.org/officeDocument/2006/relationships" xmlns:m="http://schemas.openxmlformats.org/officeDocument/2006/math" xmlns:v="urn:schemas-microsoft-com:vml" xmlns:wp14="http://schemas.microsoft.com/office/word/2010/wordprocessingDrawing" xmlns:wp="http://schemas.openxmlformats.org/drawingml/2006/wordprocessingDrawing" xmlns:w10="urn:schemas-microsoft-com:office:word" xmlns:w="http://schemas.openxmlformats.org/wordprocessingml/2006/main" xmlns:w14="http://schemas.microsoft.com/office/word/2010/wordml" xmlns:w15="http://schemas.microsoft.com/office/word/2012/wordml" xmlns:wpg="http://schemas.microsoft.com/office/word/2010/wordprocessingGroup" xmlns:wpi="http://schemas.microsoft.com/office/word/2010/wordprocessingInk" xmlns:wne="http://schemas.microsoft.com/office/word/2006/wordml" xmlns:wps="http://schemas.microsoft.com/office/word/2010/wordprocessingShape" mc:Ignorable="w14 w15 wp14">
+<w:document xmlns:wpc="http://schemas.microsoft.com/office/word/2010/wordprocessingCanvas" xmlns:mc="http://schemas.openxmlformats.org/markup-compatibility/2006" xmlns:o="urn:schemas-microsoft-com:office:office" xmlns:r="http://schemas.openxmlformats.org/officeDocument/2006/relationships" xmlns:m="http://schemas.openxmlformats.org/officeDocument/2006/math" xmlns:v="urn:schemas-microsoft-com:vml" xmlns:wp14="http://schemas.microsoft.com/office/word/2010/wordprocessingDrawing" xmlns:wp="http://schemas.openxmlformats.org/drawingml/2006/wordprocessingDrawing" xmlns:w10="urn:schemas-microsoft-com:office:word" xmlns:w="http://schemas.openxmlformats.org/wordprocessingml/2006/main" xmlns:w14="http://schemas.microsoft.com/office/word/2010/wordml" xmlns:wpg="http://schemas.microsoft.com/office/word/2010/wordprocessingGroup" xmlns:wpi="http://schemas.microsoft.com/office/word/2010/wordprocessingInk" xmlns:wne="http://schemas.microsoft.com/office/word/2006/wordml" xmlns:wps="http://schemas.microsoft.com/office/word/2010/wordprocessingShape" mc:Ignorable="w14 wp14">
   <w:body>
     <w:p>
       <w:pPr>
@@ -1130,6 +1130,7 @@
           <w:rFonts w:ascii="Times New Roman" w:hAnsi="Times New Roman" w:cs="Times New Roman"/>
           <w:sz w:val="24"/>
         </w:rPr>
+        <w:lastRenderedPageBreak/>
         <w:tab/>
         <w:t>Na quinta rodada a demanda por smartphon</w:t>
       </w:r>
@@ -1138,15 +1139,7 @@
           <w:rFonts w:ascii="Times New Roman" w:hAnsi="Times New Roman" w:cs="Times New Roman"/>
           <w:sz w:val="24"/>
         </w:rPr>
-        <w:t xml:space="preserve">es caiu em quase todas as áreas, mantendo apenas um forte crescimento na classe média. Nós mantemos os mesmos </w:t>
-      </w:r>
-      <w:r>
-        <w:rPr>
-          <w:rFonts w:ascii="Times New Roman" w:hAnsi="Times New Roman" w:cs="Times New Roman"/>
-          <w:sz w:val="24"/>
-        </w:rPr>
-        <w:lastRenderedPageBreak/>
-        <w:t>produtos e apenas fazendo algumas alterações nas suas características para tentar ultrapassar a concorrência. Os resultados não foram esperados e caímos para a 5º colocação no mercado de ações.</w:t>
+        <w:t>es caiu em quase todas as áreas, mantendo apenas um forte crescimento na classe média. Nós mantemos os mesmos produtos e apenas fazendo algumas alterações nas suas características para tentar ultrapassar a concorrência. Os resultados não foram esperados e caímos para a 5º colocação no mercado de ações.</w:t>
       </w:r>
     </w:p>
     <w:p>
@@ -1552,7 +1545,6 @@
           <w:b/>
           <w:sz w:val="24"/>
         </w:rPr>
-        <w:lastRenderedPageBreak/>
         <w:t>Valores –</w:t>
       </w:r>
       <w:r>
@@ -1767,7 +1759,7 @@
                     </pic:cNvPicPr>
                   </pic:nvPicPr>
                   <pic:blipFill>
-                    <a:blip r:embed="rId6" cstate="print">
+                    <a:blip r:embed="rId7" cstate="print">
                       <a:extLst>
                         <a:ext uri="{28A0092B-C50C-407E-A947-70E740481C1C}">
                           <a14:useLocalDpi xmlns:a14="http://schemas.microsoft.com/office/drawing/2010/main" val="0"/>
@@ -1836,7 +1828,6 @@
           <w:b/>
           <w:sz w:val="24"/>
         </w:rPr>
-        <w:lastRenderedPageBreak/>
         <w:t xml:space="preserve">   Analise do setor</w:t>
       </w:r>
     </w:p>
@@ -1886,7 +1877,7 @@
                     </pic:cNvPicPr>
                   </pic:nvPicPr>
                   <pic:blipFill>
-                    <a:blip r:embed="rId7">
+                    <a:blip r:embed="rId8">
                       <a:extLst>
                         <a:ext uri="{28A0092B-C50C-407E-A947-70E740481C1C}">
                           <a14:useLocalDpi xmlns:a14="http://schemas.microsoft.com/office/drawing/2010/main" val="0"/>
@@ -2012,7 +2003,7 @@
                   </wp:cNvGraphicFramePr>
                   <a:graphic xmlns:a="http://schemas.openxmlformats.org/drawingml/2006/main">
                     <a:graphicData uri="http://schemas.openxmlformats.org/drawingml/2006/chart">
-                      <c:chart xmlns:c="http://schemas.openxmlformats.org/drawingml/2006/chart" xmlns:r="http://schemas.openxmlformats.org/officeDocument/2006/relationships" r:id="rId8"/>
+                      <c:chart xmlns:c="http://schemas.openxmlformats.org/drawingml/2006/chart" xmlns:r="http://schemas.openxmlformats.org/officeDocument/2006/relationships" r:id="rId9"/>
                     </a:graphicData>
                   </a:graphic>
                   <wp14:sizeRelH relativeFrom="page">
@@ -8640,23 +8631,7 @@
           <w:sz w:val="24"/>
         </w:rPr>
         <w:lastRenderedPageBreak/>
-        <w:t xml:space="preserve">dados podemos montar nossa estratégia e definir qual vai ser a progressão de cada produto, se é necessário manter, melhorar ou até mesmo tirar de circulação </w:t>
-      </w:r>
-      <w:proofErr w:type="gramStart"/>
-      <w:r>
-        <w:rPr>
-          <w:rFonts w:ascii="Times New Roman" w:hAnsi="Times New Roman" w:cs="Times New Roman"/>
-          <w:sz w:val="24"/>
-        </w:rPr>
-        <w:t>do(</w:t>
-      </w:r>
-      <w:proofErr w:type="gramEnd"/>
-      <w:r>
-        <w:rPr>
-          <w:rFonts w:ascii="Times New Roman" w:hAnsi="Times New Roman" w:cs="Times New Roman"/>
-          <w:sz w:val="24"/>
-        </w:rPr>
-        <w:t>s) mercado(s).</w:t>
+        <w:t>dados podemos montar nossa estratégia e definir qual vai ser a progressão de cada produto, se é necessário manter, melhorar ou até mesmo tirar de circulação do(s) mercado(s).</w:t>
       </w:r>
     </w:p>
     <w:p>
@@ -8727,7 +8702,7 @@
                     </pic:cNvPicPr>
                   </pic:nvPicPr>
                   <pic:blipFill>
-                    <a:blip r:embed="rId9">
+                    <a:blip r:embed="rId10">
                       <a:extLst>
                         <a:ext uri="{28A0092B-C50C-407E-A947-70E740481C1C}">
                           <a14:useLocalDpi xmlns:a14="http://schemas.microsoft.com/office/drawing/2010/main" val="0"/>
@@ -9182,23 +9157,7 @@
           <w:rFonts w:ascii="Times New Roman" w:hAnsi="Times New Roman" w:cs="Times New Roman"/>
           <w:sz w:val="24"/>
         </w:rPr>
-        <w:t xml:space="preserve">Aumentar o investimento em P&amp;D para conseguir criar produtos com uma grande gama tecnológica sem afetar tanto seu preço final; </w:t>
-      </w:r>
-      <w:proofErr w:type="gramStart"/>
-      <w:r>
-        <w:rPr>
-          <w:rFonts w:ascii="Times New Roman" w:hAnsi="Times New Roman" w:cs="Times New Roman"/>
-          <w:sz w:val="24"/>
-        </w:rPr>
-        <w:t>Melhorar</w:t>
-      </w:r>
-      <w:proofErr w:type="gramEnd"/>
-      <w:r>
-        <w:rPr>
-          <w:rFonts w:ascii="Times New Roman" w:hAnsi="Times New Roman" w:cs="Times New Roman"/>
-          <w:sz w:val="24"/>
-        </w:rPr>
-        <w:t xml:space="preserve"> o acompanhamento das tendências do mercado, criando planilhas e gráficos com t</w:t>
+        <w:t>Aumentar o investimento em P&amp;D para conseguir criar produtos com uma grande gama tecnológica sem afetar tanto seu preço final; Melhorar o acompanhamento das tendências do mercado, criando planilhas e gráficos com t</w:t>
       </w:r>
       <w:r>
         <w:rPr>
@@ -9270,7 +9229,7 @@
           <w:rFonts w:ascii="Times New Roman" w:hAnsi="Times New Roman" w:cs="Times New Roman"/>
           <w:sz w:val="24"/>
         </w:rPr>
-        <w:t xml:space="preserve">Expandir os negócios para além dos mercados Europeu e Asiático (pensando além do simulador); </w:t>
+        <w:t xml:space="preserve">Expandir </w:t>
       </w:r>
       <w:proofErr w:type="gramStart"/>
       <w:r>
@@ -9278,7 +9237,7 @@
           <w:rFonts w:ascii="Times New Roman" w:hAnsi="Times New Roman" w:cs="Times New Roman"/>
           <w:sz w:val="24"/>
         </w:rPr>
-        <w:t>Investir</w:t>
+        <w:t>os negócios para além dos mercados Europeu</w:t>
       </w:r>
       <w:proofErr w:type="gramEnd"/>
       <w:r>
@@ -9286,7 +9245,7 @@
           <w:rFonts w:ascii="Times New Roman" w:hAnsi="Times New Roman" w:cs="Times New Roman"/>
           <w:sz w:val="24"/>
         </w:rPr>
-        <w:t xml:space="preserve"> em novos tipos de tecnologias que não sejam usadas pelos concorrentes.</w:t>
+        <w:t xml:space="preserve"> e Asiático (pensando além do simulador); Investir em novos tipos de tecnologias que não sejam usadas pelos concorrentes.</w:t>
       </w:r>
     </w:p>
     <w:p>
@@ -9318,13 +9277,20 @@
         </w:rPr>
         <w:t xml:space="preserve">Lutar contra a forte concorrência que é apresentada pelas outras empresas, analisando cada uma de suas progressões e mudanças com base no que o público alvo diz sobre os seus produtos, para que possamos modificar nossos produtos e até mesmo criar produtos novos que atendam tudo que for necessário; </w:t>
       </w:r>
+      <w:r>
+        <w:rPr>
+          <w:rFonts w:ascii="Times New Roman" w:hAnsi="Times New Roman" w:cs="Times New Roman"/>
+          <w:sz w:val="24"/>
+        </w:rPr>
+        <w:t xml:space="preserve">Manter nossa tecnologia sempre alinhada </w:t>
+      </w:r>
       <w:proofErr w:type="gramStart"/>
       <w:r>
         <w:rPr>
           <w:rFonts w:ascii="Times New Roman" w:hAnsi="Times New Roman" w:cs="Times New Roman"/>
           <w:sz w:val="24"/>
         </w:rPr>
-        <w:t>Manter</w:t>
+        <w:t>as</w:t>
       </w:r>
       <w:proofErr w:type="gramEnd"/>
       <w:r>
@@ -9332,7 +9298,7 @@
           <w:rFonts w:ascii="Times New Roman" w:hAnsi="Times New Roman" w:cs="Times New Roman"/>
           <w:sz w:val="24"/>
         </w:rPr>
-        <w:t xml:space="preserve"> nossa tecnologia sempre alinhada as tendências do mercado; Inovar nos produtos sempre que for possível, pois inovação atrai novos clientes.</w:t>
+        <w:t xml:space="preserve"> tendências do mercado; Inovar nos produtos sempre que for possível, pois inovação atrai novos clientes.</w:t>
       </w:r>
     </w:p>
     <w:p>
@@ -9431,7 +9397,7 @@
             </wp:cNvGraphicFramePr>
             <a:graphic xmlns:a="http://schemas.openxmlformats.org/drawingml/2006/main">
               <a:graphicData uri="http://schemas.openxmlformats.org/drawingml/2006/chart">
-                <c:chart xmlns:c="http://schemas.openxmlformats.org/drawingml/2006/chart" xmlns:r="http://schemas.openxmlformats.org/officeDocument/2006/relationships" r:id="rId10"/>
+                <c:chart xmlns:c="http://schemas.openxmlformats.org/drawingml/2006/chart" xmlns:r="http://schemas.openxmlformats.org/officeDocument/2006/relationships" r:id="rId11"/>
               </a:graphicData>
             </a:graphic>
             <wp14:sizeRelH relativeFrom="page">
@@ -9685,7 +9651,6 @@
           <w:rFonts w:ascii="Times New Roman" w:hAnsi="Times New Roman" w:cs="Times New Roman"/>
           <w:sz w:val="24"/>
         </w:rPr>
-        <w:lastRenderedPageBreak/>
         <w:t xml:space="preserve">O gráfico acima possui todos os dados obtidos da plataforma </w:t>
       </w:r>
       <w:proofErr w:type="spellStart"/>
@@ -10143,7 +10108,7 @@
           <w:rFonts w:ascii="Times New Roman" w:hAnsi="Times New Roman" w:cs="Times New Roman"/>
           <w:sz w:val="24"/>
         </w:rPr>
-        <w:t xml:space="preserve"> mas acho que nós poderíamos ter sido mais ousados, criando e fazendo modificações diferenciadas nos </w:t>
+        <w:t xml:space="preserve"> mas acho que nós </w:t>
       </w:r>
       <w:r>
         <w:rPr>
@@ -10151,7 +10116,7 @@
           <w:sz w:val="24"/>
         </w:rPr>
         <w:lastRenderedPageBreak/>
-        <w:t>produtos</w:t>
+        <w:t>poderíamos ter sido mais ousados, criando e fazendo modificações diferenciadas nos produtos</w:t>
       </w:r>
       <w:r>
         <w:rPr>
@@ -10327,6 +10292,7 @@
         </w:rPr>
         <w:t xml:space="preserve"> </w:t>
       </w:r>
+      <w:proofErr w:type="gramStart"/>
       <w:r>
         <w:rPr>
           <w:rFonts w:ascii="Times New Roman" w:hAnsi="Times New Roman" w:cs="Times New Roman"/>
@@ -10334,8 +10300,176 @@
         </w:rPr>
         <w:t>”</w:t>
       </w:r>
+    </w:p>
+    <w:p>
+      <w:pPr>
+        <w:ind w:firstLine="708"/>
+        <w:jc w:val="both"/>
+        <w:rPr>
+          <w:rFonts w:ascii="Times New Roman" w:hAnsi="Times New Roman" w:cs="Times New Roman"/>
+          <w:sz w:val="24"/>
+        </w:rPr>
+      </w:pPr>
       <w:bookmarkStart w:id="0" w:name="_GoBack"/>
       <w:bookmarkEnd w:id="0"/>
+      <w:proofErr w:type="gramEnd"/>
+    </w:p>
+    <w:p>
+      <w:pPr>
+        <w:pStyle w:val="PargrafodaLista"/>
+        <w:ind w:left="360"/>
+        <w:rPr>
+          <w:rFonts w:ascii="Times New Roman" w:hAnsi="Times New Roman" w:cs="Times New Roman"/>
+          <w:b/>
+          <w:sz w:val="24"/>
+        </w:rPr>
+      </w:pPr>
+      <w:r>
+        <w:rPr>
+          <w:rFonts w:ascii="Times New Roman" w:hAnsi="Times New Roman" w:cs="Times New Roman"/>
+          <w:b/>
+          <w:sz w:val="24"/>
+        </w:rPr>
+        <w:t>Pedro Gimenes</w:t>
+      </w:r>
+    </w:p>
+    <w:p>
+      <w:pPr>
+        <w:pStyle w:val="PargrafodaLista"/>
+        <w:ind w:left="360"/>
+        <w:rPr>
+          <w:rFonts w:ascii="Times New Roman" w:hAnsi="Times New Roman" w:cs="Times New Roman"/>
+          <w:b/>
+          <w:sz w:val="24"/>
+        </w:rPr>
+      </w:pPr>
+    </w:p>
+    <w:p>
+      <w:pPr>
+        <w:pStyle w:val="PargrafodaLista"/>
+        <w:ind w:left="360" w:firstLine="348"/>
+        <w:rPr>
+          <w:rFonts w:ascii="Times New Roman" w:hAnsi="Times New Roman" w:cs="Times New Roman"/>
+          <w:sz w:val="24"/>
+        </w:rPr>
+      </w:pPr>
+      <w:proofErr w:type="gramStart"/>
+      <w:r>
+        <w:rPr>
+          <w:rFonts w:ascii="Times New Roman" w:hAnsi="Times New Roman" w:cs="Times New Roman"/>
+          <w:sz w:val="24"/>
+        </w:rPr>
+        <w:t>“</w:t>
+      </w:r>
+      <w:r>
+        <w:rPr>
+          <w:rFonts w:ascii="Times New Roman" w:hAnsi="Times New Roman" w:cs="Times New Roman"/>
+          <w:sz w:val="24"/>
+        </w:rPr>
+        <w:t>Durante o jogo tivemos que tomar algumas decisões que determinaram o preço da nossa ação, assim conseguindo sempre ficar entre as empresas do topo.</w:t>
+      </w:r>
+      <w:proofErr w:type="gramEnd"/>
+      <w:r>
+        <w:rPr>
+          <w:rFonts w:ascii="Times New Roman" w:hAnsi="Times New Roman" w:cs="Times New Roman"/>
+          <w:sz w:val="24"/>
+        </w:rPr>
+        <w:t xml:space="preserve"> Uma das decisões foi analisar a concorrência durante todo o período e realizar os devidos ajustes para o novo cenário, tentando assim, ganhar espaço no mercado.</w:t>
+      </w:r>
+    </w:p>
+    <w:p>
+      <w:pPr>
+        <w:pStyle w:val="PargrafodaLista"/>
+        <w:ind w:left="360"/>
+        <w:rPr>
+          <w:rFonts w:ascii="Times New Roman" w:hAnsi="Times New Roman" w:cs="Times New Roman"/>
+          <w:sz w:val="24"/>
+        </w:rPr>
+      </w:pPr>
+    </w:p>
+    <w:p>
+      <w:pPr>
+        <w:pStyle w:val="PargrafodaLista"/>
+        <w:ind w:left="360" w:firstLine="348"/>
+        <w:rPr>
+          <w:rFonts w:ascii="Times New Roman" w:hAnsi="Times New Roman" w:cs="Times New Roman"/>
+          <w:sz w:val="24"/>
+        </w:rPr>
+      </w:pPr>
+      <w:r>
+        <w:rPr>
+          <w:rFonts w:ascii="Times New Roman" w:hAnsi="Times New Roman" w:cs="Times New Roman"/>
+          <w:sz w:val="24"/>
+        </w:rPr>
+        <w:t xml:space="preserve">Percebemos também que o mercado teve uma grande variação de consumidores, e nos </w:t>
+      </w:r>
+      <w:r>
+        <w:rPr>
+          <w:rFonts w:ascii="Times New Roman" w:hAnsi="Times New Roman" w:cs="Times New Roman"/>
+          <w:sz w:val="24"/>
+        </w:rPr>
+        <w:t>propusemos</w:t>
+      </w:r>
+      <w:r>
+        <w:rPr>
+          <w:rFonts w:ascii="Times New Roman" w:hAnsi="Times New Roman" w:cs="Times New Roman"/>
+          <w:sz w:val="24"/>
+        </w:rPr>
+        <w:t xml:space="preserve"> a seguir essas variações criando produtos focados nos maiores consumidores, ajustando os preços e modelos dos mesmos.</w:t>
+      </w:r>
+    </w:p>
+    <w:p>
+      <w:pPr>
+        <w:pStyle w:val="PargrafodaLista"/>
+        <w:ind w:left="360" w:firstLine="348"/>
+        <w:rPr>
+          <w:rFonts w:ascii="Times New Roman" w:hAnsi="Times New Roman" w:cs="Times New Roman"/>
+          <w:sz w:val="24"/>
+        </w:rPr>
+      </w:pPr>
+    </w:p>
+    <w:p>
+      <w:pPr>
+        <w:pStyle w:val="PargrafodaLista"/>
+        <w:ind w:left="360" w:firstLine="348"/>
+        <w:rPr>
+          <w:rFonts w:ascii="Times New Roman" w:hAnsi="Times New Roman" w:cs="Times New Roman"/>
+          <w:sz w:val="24"/>
+        </w:rPr>
+      </w:pPr>
+      <w:r>
+        <w:rPr>
+          <w:rFonts w:ascii="Times New Roman" w:hAnsi="Times New Roman" w:cs="Times New Roman"/>
+          <w:sz w:val="24"/>
+        </w:rPr>
+        <w:t>Um ponto importante para que nossa empresa ganhasse o jogo com o maior preço de ação, foi o acerto nas previsões de vendas dos produtos, assim conseguimos um grande lucro operacional.</w:t>
+      </w:r>
+      <w:r>
+        <w:rPr>
+          <w:rFonts w:ascii="Times New Roman" w:hAnsi="Times New Roman" w:cs="Times New Roman"/>
+          <w:sz w:val="24"/>
+        </w:rPr>
+        <w:t xml:space="preserve"> </w:t>
+      </w:r>
+      <w:proofErr w:type="gramStart"/>
+      <w:r>
+        <w:rPr>
+          <w:rFonts w:ascii="Times New Roman" w:hAnsi="Times New Roman" w:cs="Times New Roman"/>
+          <w:sz w:val="24"/>
+        </w:rPr>
+        <w:t>”</w:t>
+      </w:r>
+    </w:p>
+    <w:p>
+      <w:pPr>
+        <w:ind w:firstLine="708"/>
+        <w:jc w:val="both"/>
+        <w:rPr>
+          <w:rFonts w:ascii="Times New Roman" w:hAnsi="Times New Roman" w:cs="Times New Roman"/>
+          <w:sz w:val="24"/>
+        </w:rPr>
+      </w:pPr>
+      <w:proofErr w:type="gramEnd"/>
     </w:p>
     <w:p>
       <w:pPr>
@@ -10386,8 +10520,8 @@
 </file>
 
 <file path=word/numbering.xml><?xml version="1.0" encoding="utf-8"?>
-<w:numbering xmlns:wpc="http://schemas.microsoft.com/office/word/2010/wordprocessingCanvas" xmlns:mc="http://schemas.openxmlformats.org/markup-compatibility/2006" xmlns:o="urn:schemas-microsoft-com:office:office" xmlns:r="http://schemas.openxmlformats.org/officeDocument/2006/relationships" xmlns:m="http://schemas.openxmlformats.org/officeDocument/2006/math" xmlns:v="urn:schemas-microsoft-com:vml" xmlns:wp14="http://schemas.microsoft.com/office/word/2010/wordprocessingDrawing" xmlns:wp="http://schemas.openxmlformats.org/drawingml/2006/wordprocessingDrawing" xmlns:w10="urn:schemas-microsoft-com:office:word" xmlns:w="http://schemas.openxmlformats.org/wordprocessingml/2006/main" xmlns:w14="http://schemas.microsoft.com/office/word/2010/wordml" xmlns:w15="http://schemas.microsoft.com/office/word/2012/wordml" xmlns:wpg="http://schemas.microsoft.com/office/word/2010/wordprocessingGroup" xmlns:wpi="http://schemas.microsoft.com/office/word/2010/wordprocessingInk" xmlns:wne="http://schemas.microsoft.com/office/word/2006/wordml" xmlns:wps="http://schemas.microsoft.com/office/word/2010/wordprocessingShape" mc:Ignorable="w14 w15 wp14">
-  <w:abstractNum w:abstractNumId="0" w15:restartNumberingAfterBreak="0">
+<w:numbering xmlns:wpc="http://schemas.microsoft.com/office/word/2010/wordprocessingCanvas" xmlns:mc="http://schemas.openxmlformats.org/markup-compatibility/2006" xmlns:o="urn:schemas-microsoft-com:office:office" xmlns:r="http://schemas.openxmlformats.org/officeDocument/2006/relationships" xmlns:m="http://schemas.openxmlformats.org/officeDocument/2006/math" xmlns:v="urn:schemas-microsoft-com:vml" xmlns:wp14="http://schemas.microsoft.com/office/word/2010/wordprocessingDrawing" xmlns:wp="http://schemas.openxmlformats.org/drawingml/2006/wordprocessingDrawing" xmlns:w10="urn:schemas-microsoft-com:office:word" xmlns:w="http://schemas.openxmlformats.org/wordprocessingml/2006/main" xmlns:w14="http://schemas.microsoft.com/office/word/2010/wordml" xmlns:wpg="http://schemas.microsoft.com/office/word/2010/wordprocessingGroup" xmlns:wpi="http://schemas.microsoft.com/office/word/2010/wordprocessingInk" xmlns:wne="http://schemas.microsoft.com/office/word/2006/wordml" xmlns:wps="http://schemas.microsoft.com/office/word/2010/wordprocessingShape" mc:Ignorable="w14 wp14">
+  <w:abstractNum w:abstractNumId="0">
     <w:nsid w:val="0686672B"/>
     <w:multiLevelType w:val="hybridMultilevel"/>
     <w:tmpl w:val="037280A6"/>
@@ -10527,7 +10661,7 @@
       </w:rPr>
     </w:lvl>
   </w:abstractNum>
-  <w:abstractNum w:abstractNumId="1" w15:restartNumberingAfterBreak="0">
+  <w:abstractNum w:abstractNumId="1">
     <w:nsid w:val="0CA40EB3"/>
     <w:multiLevelType w:val="hybridMultilevel"/>
     <w:tmpl w:val="BFF245A4"/>
@@ -10640,7 +10774,7 @@
       </w:rPr>
     </w:lvl>
   </w:abstractNum>
-  <w:abstractNum w:abstractNumId="2" w15:restartNumberingAfterBreak="0">
+  <w:abstractNum w:abstractNumId="2">
     <w:nsid w:val="16113526"/>
     <w:multiLevelType w:val="hybridMultilevel"/>
     <w:tmpl w:val="C82CF3D4"/>
@@ -10780,7 +10914,7 @@
       </w:rPr>
     </w:lvl>
   </w:abstractNum>
-  <w:abstractNum w:abstractNumId="3" w15:restartNumberingAfterBreak="0">
+  <w:abstractNum w:abstractNumId="3">
     <w:nsid w:val="203D03D5"/>
     <w:multiLevelType w:val="hybridMultilevel"/>
     <w:tmpl w:val="4FE8D834"/>
@@ -10917,13 +11051,13 @@
       </w:rPr>
     </w:lvl>
   </w:abstractNum>
-  <w:abstractNum w:abstractNumId="4" w15:restartNumberingAfterBreak="0">
+  <w:abstractNum w:abstractNumId="4">
     <w:nsid w:val="21B8455D"/>
     <w:multiLevelType w:val="multilevel"/>
     <w:tmpl w:val="640ED198"/>
     <w:numStyleLink w:val="meucu"/>
   </w:abstractNum>
-  <w:abstractNum w:abstractNumId="5" w15:restartNumberingAfterBreak="0">
+  <w:abstractNum w:abstractNumId="5">
     <w:nsid w:val="28200BBD"/>
     <w:multiLevelType w:val="hybridMultilevel"/>
     <w:tmpl w:val="113A2D48"/>
@@ -11036,7 +11170,7 @@
       </w:rPr>
     </w:lvl>
   </w:abstractNum>
-  <w:abstractNum w:abstractNumId="6" w15:restartNumberingAfterBreak="0">
+  <w:abstractNum w:abstractNumId="6">
     <w:nsid w:val="2DDD3EB1"/>
     <w:multiLevelType w:val="hybridMultilevel"/>
     <w:tmpl w:val="B898395A"/>
@@ -11122,7 +11256,7 @@
       </w:pPr>
     </w:lvl>
   </w:abstractNum>
-  <w:abstractNum w:abstractNumId="7" w15:restartNumberingAfterBreak="0">
+  <w:abstractNum w:abstractNumId="7">
     <w:nsid w:val="2DF97715"/>
     <w:multiLevelType w:val="multilevel"/>
     <w:tmpl w:val="640ED198"/>
@@ -11214,7 +11348,7 @@
       </w:pPr>
     </w:lvl>
   </w:abstractNum>
-  <w:abstractNum w:abstractNumId="8" w15:restartNumberingAfterBreak="0">
+  <w:abstractNum w:abstractNumId="8">
     <w:nsid w:val="2E773F4C"/>
     <w:multiLevelType w:val="multilevel"/>
     <w:tmpl w:val="0416001F"/>
@@ -11300,7 +11434,7 @@
       </w:pPr>
     </w:lvl>
   </w:abstractNum>
-  <w:abstractNum w:abstractNumId="9" w15:restartNumberingAfterBreak="0">
+  <w:abstractNum w:abstractNumId="9">
     <w:nsid w:val="314C6114"/>
     <w:multiLevelType w:val="hybridMultilevel"/>
     <w:tmpl w:val="20604628"/>
@@ -11440,7 +11574,7 @@
       </w:rPr>
     </w:lvl>
   </w:abstractNum>
-  <w:abstractNum w:abstractNumId="10" w15:restartNumberingAfterBreak="0">
+  <w:abstractNum w:abstractNumId="10">
     <w:nsid w:val="36E81F22"/>
     <w:multiLevelType w:val="hybridMultilevel"/>
     <w:tmpl w:val="41BAF8DC"/>
@@ -11553,7 +11687,7 @@
       </w:rPr>
     </w:lvl>
   </w:abstractNum>
-  <w:abstractNum w:abstractNumId="11" w15:restartNumberingAfterBreak="0">
+  <w:abstractNum w:abstractNumId="11">
     <w:nsid w:val="3F210819"/>
     <w:multiLevelType w:val="hybridMultilevel"/>
     <w:tmpl w:val="9E22EE0A"/>
@@ -11666,7 +11800,7 @@
       </w:rPr>
     </w:lvl>
   </w:abstractNum>
-  <w:abstractNum w:abstractNumId="12" w15:restartNumberingAfterBreak="0">
+  <w:abstractNum w:abstractNumId="12">
     <w:nsid w:val="40066890"/>
     <w:multiLevelType w:val="multilevel"/>
     <w:tmpl w:val="0416001F"/>
@@ -11752,13 +11886,13 @@
       </w:pPr>
     </w:lvl>
   </w:abstractNum>
-  <w:abstractNum w:abstractNumId="13" w15:restartNumberingAfterBreak="0">
+  <w:abstractNum w:abstractNumId="13">
     <w:nsid w:val="42F204C7"/>
     <w:multiLevelType w:val="multilevel"/>
     <w:tmpl w:val="640ED198"/>
     <w:numStyleLink w:val="Estilo2"/>
   </w:abstractNum>
-  <w:abstractNum w:abstractNumId="14" w15:restartNumberingAfterBreak="0">
+  <w:abstractNum w:abstractNumId="14">
     <w:nsid w:val="441E6698"/>
     <w:multiLevelType w:val="multilevel"/>
     <w:tmpl w:val="640ED198"/>
@@ -11847,7 +11981,7 @@
       </w:pPr>
     </w:lvl>
   </w:abstractNum>
-  <w:abstractNum w:abstractNumId="15" w15:restartNumberingAfterBreak="0">
+  <w:abstractNum w:abstractNumId="15">
     <w:nsid w:val="45906792"/>
     <w:multiLevelType w:val="multilevel"/>
     <w:tmpl w:val="640ED198"/>
@@ -11963,7 +12097,7 @@
       </w:rPr>
     </w:lvl>
   </w:abstractNum>
-  <w:abstractNum w:abstractNumId="16" w15:restartNumberingAfterBreak="0">
+  <w:abstractNum w:abstractNumId="16">
     <w:nsid w:val="47D57021"/>
     <w:multiLevelType w:val="hybridMultilevel"/>
     <w:tmpl w:val="03B466B0"/>
@@ -12076,7 +12210,7 @@
       </w:rPr>
     </w:lvl>
   </w:abstractNum>
-  <w:abstractNum w:abstractNumId="17" w15:restartNumberingAfterBreak="0">
+  <w:abstractNum w:abstractNumId="17">
     <w:nsid w:val="4AFC6B9A"/>
     <w:multiLevelType w:val="multilevel"/>
     <w:tmpl w:val="640ED198"/>
@@ -12171,7 +12305,7 @@
       </w:pPr>
     </w:lvl>
   </w:abstractNum>
-  <w:abstractNum w:abstractNumId="18" w15:restartNumberingAfterBreak="0">
+  <w:abstractNum w:abstractNumId="18">
     <w:nsid w:val="4D475161"/>
     <w:multiLevelType w:val="hybridMultilevel"/>
     <w:tmpl w:val="77D23ED6"/>
@@ -12284,7 +12418,7 @@
       </w:rPr>
     </w:lvl>
   </w:abstractNum>
-  <w:abstractNum w:abstractNumId="19" w15:restartNumberingAfterBreak="0">
+  <w:abstractNum w:abstractNumId="19">
     <w:nsid w:val="52967AAE"/>
     <w:multiLevelType w:val="multilevel"/>
     <w:tmpl w:val="640ED198"/>
@@ -12379,7 +12513,7 @@
       </w:pPr>
     </w:lvl>
   </w:abstractNum>
-  <w:abstractNum w:abstractNumId="20" w15:restartNumberingAfterBreak="0">
+  <w:abstractNum w:abstractNumId="20">
     <w:nsid w:val="54FD383A"/>
     <w:multiLevelType w:val="hybridMultilevel"/>
     <w:tmpl w:val="9D5081A6"/>
@@ -12492,7 +12626,7 @@
       </w:rPr>
     </w:lvl>
   </w:abstractNum>
-  <w:abstractNum w:abstractNumId="21" w15:restartNumberingAfterBreak="0">
+  <w:abstractNum w:abstractNumId="21">
     <w:nsid w:val="556C52DD"/>
     <w:multiLevelType w:val="hybridMultilevel"/>
     <w:tmpl w:val="6FB27642"/>
@@ -12632,7 +12766,7 @@
       </w:rPr>
     </w:lvl>
   </w:abstractNum>
-  <w:abstractNum w:abstractNumId="22" w15:restartNumberingAfterBreak="0">
+  <w:abstractNum w:abstractNumId="22">
     <w:nsid w:val="55FB4188"/>
     <w:multiLevelType w:val="hybridMultilevel"/>
     <w:tmpl w:val="968E6F0A"/>
@@ -12718,7 +12852,7 @@
       </w:pPr>
     </w:lvl>
   </w:abstractNum>
-  <w:abstractNum w:abstractNumId="23" w15:restartNumberingAfterBreak="0">
+  <w:abstractNum w:abstractNumId="23">
     <w:nsid w:val="57843539"/>
     <w:multiLevelType w:val="hybridMultilevel"/>
     <w:tmpl w:val="15E2C9B2"/>
@@ -12834,7 +12968,7 @@
       </w:rPr>
     </w:lvl>
   </w:abstractNum>
-  <w:abstractNum w:abstractNumId="24" w15:restartNumberingAfterBreak="0">
+  <w:abstractNum w:abstractNumId="24">
     <w:nsid w:val="5ACA3BAF"/>
     <w:multiLevelType w:val="hybridMultilevel"/>
     <w:tmpl w:val="63344380"/>
@@ -12947,7 +13081,7 @@
       </w:rPr>
     </w:lvl>
   </w:abstractNum>
-  <w:abstractNum w:abstractNumId="25" w15:restartNumberingAfterBreak="0">
+  <w:abstractNum w:abstractNumId="25">
     <w:nsid w:val="5D40361F"/>
     <w:multiLevelType w:val="multilevel"/>
     <w:tmpl w:val="640ED198"/>
@@ -13042,7 +13176,7 @@
       </w:pPr>
     </w:lvl>
   </w:abstractNum>
-  <w:abstractNum w:abstractNumId="26" w15:restartNumberingAfterBreak="0">
+  <w:abstractNum w:abstractNumId="26">
     <w:nsid w:val="5DDF7348"/>
     <w:multiLevelType w:val="multilevel"/>
     <w:tmpl w:val="640ED198"/>
@@ -13138,13 +13272,13 @@
       </w:pPr>
     </w:lvl>
   </w:abstractNum>
-  <w:abstractNum w:abstractNumId="27" w15:restartNumberingAfterBreak="0">
+  <w:abstractNum w:abstractNumId="27">
     <w:nsid w:val="60E74774"/>
     <w:multiLevelType w:val="multilevel"/>
     <w:tmpl w:val="640ED198"/>
     <w:numStyleLink w:val="Estilo2"/>
   </w:abstractNum>
-  <w:abstractNum w:abstractNumId="28" w15:restartNumberingAfterBreak="0">
+  <w:abstractNum w:abstractNumId="28">
     <w:nsid w:val="662D1E94"/>
     <w:multiLevelType w:val="multilevel"/>
     <w:tmpl w:val="640ED198"/>
@@ -13240,7 +13374,7 @@
       </w:pPr>
     </w:lvl>
   </w:abstractNum>
-  <w:abstractNum w:abstractNumId="29" w15:restartNumberingAfterBreak="0">
+  <w:abstractNum w:abstractNumId="29">
     <w:nsid w:val="691A5E1A"/>
     <w:multiLevelType w:val="multilevel"/>
     <w:tmpl w:val="640ED198"/>
@@ -13336,7 +13470,7 @@
       </w:pPr>
     </w:lvl>
   </w:abstractNum>
-  <w:abstractNum w:abstractNumId="30" w15:restartNumberingAfterBreak="0">
+  <w:abstractNum w:abstractNumId="30">
     <w:nsid w:val="70D574B2"/>
     <w:multiLevelType w:val="hybridMultilevel"/>
     <w:tmpl w:val="20FA6742"/>
@@ -13449,7 +13583,7 @@
       </w:rPr>
     </w:lvl>
   </w:abstractNum>
-  <w:abstractNum w:abstractNumId="31" w15:restartNumberingAfterBreak="0">
+  <w:abstractNum w:abstractNumId="31">
     <w:nsid w:val="72C7193E"/>
     <w:multiLevelType w:val="multilevel"/>
     <w:tmpl w:val="640ED198"/>
@@ -13541,7 +13675,7 @@
       </w:pPr>
     </w:lvl>
   </w:abstractNum>
-  <w:abstractNum w:abstractNumId="32" w15:restartNumberingAfterBreak="0">
+  <w:abstractNum w:abstractNumId="32">
     <w:nsid w:val="78E24270"/>
     <w:multiLevelType w:val="hybridMultilevel"/>
     <w:tmpl w:val="FB72FA4E"/>
@@ -13630,7 +13764,7 @@
       </w:pPr>
     </w:lvl>
   </w:abstractNum>
-  <w:abstractNum w:abstractNumId="33" w15:restartNumberingAfterBreak="0">
+  <w:abstractNum w:abstractNumId="33">
     <w:nsid w:val="794347C6"/>
     <w:multiLevelType w:val="hybridMultilevel"/>
     <w:tmpl w:val="7F30C148"/>
@@ -13743,7 +13877,7 @@
       </w:rPr>
     </w:lvl>
   </w:abstractNum>
-  <w:abstractNum w:abstractNumId="34" w15:restartNumberingAfterBreak="0">
+  <w:abstractNum w:abstractNumId="34">
     <w:nsid w:val="7D9C1096"/>
     <w:multiLevelType w:val="hybridMultilevel"/>
     <w:tmpl w:val="F26E2F8E"/>
@@ -13965,7 +14099,7 @@
 </file>
 
 <file path=word/styles.xml><?xml version="1.0" encoding="utf-8"?>
-<w:styles xmlns:mc="http://schemas.openxmlformats.org/markup-compatibility/2006" xmlns:r="http://schemas.openxmlformats.org/officeDocument/2006/relationships" xmlns:w="http://schemas.openxmlformats.org/wordprocessingml/2006/main" xmlns:w14="http://schemas.microsoft.com/office/word/2010/wordml" xmlns:w15="http://schemas.microsoft.com/office/word/2012/wordml" mc:Ignorable="w14 w15">
+<w:styles xmlns:mc="http://schemas.openxmlformats.org/markup-compatibility/2006" xmlns:r="http://schemas.openxmlformats.org/officeDocument/2006/relationships" xmlns:w="http://schemas.openxmlformats.org/wordprocessingml/2006/main" xmlns:w14="http://schemas.microsoft.com/office/word/2010/wordml" mc:Ignorable="w14">
   <w:docDefaults>
     <w:rPrDefault>
       <w:rPr>
@@ -13981,378 +14115,144 @@
       </w:pPr>
     </w:pPrDefault>
   </w:docDefaults>
-  <w:latentStyles w:defLockedState="0" w:defUIPriority="99" w:defSemiHidden="0" w:defUnhideWhenUsed="0" w:defQFormat="0" w:count="371">
-    <w:lsdException w:name="Normal" w:uiPriority="0" w:qFormat="1"/>
-    <w:lsdException w:name="heading 1" w:uiPriority="9" w:qFormat="1"/>
-    <w:lsdException w:name="heading 2" w:semiHidden="1" w:uiPriority="9" w:unhideWhenUsed="1" w:qFormat="1"/>
-    <w:lsdException w:name="heading 3" w:semiHidden="1" w:uiPriority="9" w:unhideWhenUsed="1" w:qFormat="1"/>
-    <w:lsdException w:name="heading 4" w:semiHidden="1" w:uiPriority="9" w:unhideWhenUsed="1" w:qFormat="1"/>
-    <w:lsdException w:name="heading 5" w:semiHidden="1" w:uiPriority="9" w:unhideWhenUsed="1" w:qFormat="1"/>
-    <w:lsdException w:name="heading 6" w:semiHidden="1" w:uiPriority="9" w:unhideWhenUsed="1" w:qFormat="1"/>
-    <w:lsdException w:name="heading 7" w:semiHidden="1" w:uiPriority="9" w:unhideWhenUsed="1" w:qFormat="1"/>
-    <w:lsdException w:name="heading 8" w:semiHidden="1" w:uiPriority="9" w:unhideWhenUsed="1" w:qFormat="1"/>
-    <w:lsdException w:name="heading 9" w:semiHidden="1" w:uiPriority="9" w:unhideWhenUsed="1" w:qFormat="1"/>
-    <w:lsdException w:name="index 1" w:semiHidden="1" w:unhideWhenUsed="1"/>
-    <w:lsdException w:name="index 2" w:semiHidden="1" w:unhideWhenUsed="1"/>
-    <w:lsdException w:name="index 3" w:semiHidden="1" w:unhideWhenUsed="1"/>
-    <w:lsdException w:name="index 4" w:semiHidden="1" w:unhideWhenUsed="1"/>
-    <w:lsdException w:name="index 5" w:semiHidden="1" w:unhideWhenUsed="1"/>
-    <w:lsdException w:name="index 6" w:semiHidden="1" w:unhideWhenUsed="1"/>
-    <w:lsdException w:name="index 7" w:semiHidden="1" w:unhideWhenUsed="1"/>
-    <w:lsdException w:name="index 8" w:semiHidden="1" w:unhideWhenUsed="1"/>
-    <w:lsdException w:name="index 9" w:semiHidden="1" w:unhideWhenUsed="1"/>
-    <w:lsdException w:name="toc 1" w:semiHidden="1" w:uiPriority="39" w:unhideWhenUsed="1"/>
-    <w:lsdException w:name="toc 2" w:semiHidden="1" w:uiPriority="39" w:unhideWhenUsed="1"/>
-    <w:lsdException w:name="toc 3" w:semiHidden="1" w:uiPriority="39" w:unhideWhenUsed="1"/>
-    <w:lsdException w:name="toc 4" w:semiHidden="1" w:uiPriority="39" w:unhideWhenUsed="1"/>
-    <w:lsdException w:name="toc 5" w:semiHidden="1" w:uiPriority="39" w:unhideWhenUsed="1"/>
-    <w:lsdException w:name="toc 6" w:semiHidden="1" w:uiPriority="39" w:unhideWhenUsed="1"/>
-    <w:lsdException w:name="toc 7" w:semiHidden="1" w:uiPriority="39" w:unhideWhenUsed="1"/>
-    <w:lsdException w:name="toc 8" w:semiHidden="1" w:uiPriority="39" w:unhideWhenUsed="1"/>
-    <w:lsdException w:name="toc 9" w:semiHidden="1" w:uiPriority="39" w:unhideWhenUsed="1"/>
-    <w:lsdException w:name="Normal Indent" w:semiHidden="1" w:unhideWhenUsed="1"/>
-    <w:lsdException w:name="footnote text" w:semiHidden="1" w:unhideWhenUsed="1"/>
-    <w:lsdException w:name="annotation text" w:semiHidden="1" w:unhideWhenUsed="1"/>
-    <w:lsdException w:name="header" w:semiHidden="1" w:unhideWhenUsed="1"/>
-    <w:lsdException w:name="footer" w:semiHidden="1" w:unhideWhenUsed="1"/>
-    <w:lsdException w:name="index heading" w:semiHidden="1" w:unhideWhenUsed="1"/>
-    <w:lsdException w:name="caption" w:semiHidden="1" w:uiPriority="35" w:unhideWhenUsed="1" w:qFormat="1"/>
-    <w:lsdException w:name="table of figures" w:semiHidden="1" w:unhideWhenUsed="1"/>
-    <w:lsdException w:name="envelope address" w:semiHidden="1" w:unhideWhenUsed="1"/>
-    <w:lsdException w:name="envelope return" w:semiHidden="1" w:unhideWhenUsed="1"/>
-    <w:lsdException w:name="footnote reference" w:semiHidden="1" w:unhideWhenUsed="1"/>
-    <w:lsdException w:name="annotation reference" w:semiHidden="1" w:unhideWhenUsed="1"/>
-    <w:lsdException w:name="line number" w:semiHidden="1" w:unhideWhenUsed="1"/>
-    <w:lsdException w:name="page number" w:semiHidden="1" w:unhideWhenUsed="1"/>
-    <w:lsdException w:name="endnote reference" w:semiHidden="1" w:unhideWhenUsed="1"/>
-    <w:lsdException w:name="endnote text" w:semiHidden="1" w:unhideWhenUsed="1"/>
-    <w:lsdException w:name="table of authorities" w:semiHidden="1" w:unhideWhenUsed="1"/>
-    <w:lsdException w:name="macro" w:semiHidden="1" w:unhideWhenUsed="1"/>
-    <w:lsdException w:name="toa heading" w:semiHidden="1" w:unhideWhenUsed="1"/>
-    <w:lsdException w:name="List" w:semiHidden="1" w:unhideWhenUsed="1"/>
-    <w:lsdException w:name="List Bullet" w:semiHidden="1" w:unhideWhenUsed="1"/>
-    <w:lsdException w:name="List Number" w:semiHidden="1" w:unhideWhenUsed="1"/>
-    <w:lsdException w:name="List 2" w:semiHidden="1" w:unhideWhenUsed="1"/>
-    <w:lsdException w:name="List 3" w:semiHidden="1" w:unhideWhenUsed="1"/>
-    <w:lsdException w:name="List 4" w:semiHidden="1" w:unhideWhenUsed="1"/>
-    <w:lsdException w:name="List 5" w:semiHidden="1" w:unhideWhenUsed="1"/>
-    <w:lsdException w:name="List Bullet 2" w:semiHidden="1" w:unhideWhenUsed="1"/>
-    <w:lsdException w:name="List Bullet 3" w:semiHidden="1" w:unhideWhenUsed="1"/>
-    <w:lsdException w:name="List Bullet 4" w:semiHidden="1" w:unhideWhenUsed="1"/>
-    <w:lsdException w:name="List Bullet 5" w:semiHidden="1" w:unhideWhenUsed="1"/>
-    <w:lsdException w:name="List Number 2" w:semiHidden="1" w:unhideWhenUsed="1"/>
-    <w:lsdException w:name="List Number 3" w:semiHidden="1" w:unhideWhenUsed="1"/>
-    <w:lsdException w:name="List Number 4" w:semiHidden="1" w:unhideWhenUsed="1"/>
-    <w:lsdException w:name="List Number 5" w:semiHidden="1" w:unhideWhenUsed="1"/>
-    <w:lsdException w:name="Title" w:uiPriority="10" w:qFormat="1"/>
-    <w:lsdException w:name="Closing" w:semiHidden="1" w:unhideWhenUsed="1"/>
-    <w:lsdException w:name="Signature" w:semiHidden="1" w:unhideWhenUsed="1"/>
-    <w:lsdException w:name="Default Paragraph Font" w:semiHidden="1" w:uiPriority="1" w:unhideWhenUsed="1"/>
-    <w:lsdException w:name="Body Text" w:semiHidden="1" w:unhideWhenUsed="1"/>
-    <w:lsdException w:name="Body Text Indent" w:semiHidden="1" w:unhideWhenUsed="1"/>
-    <w:lsdException w:name="List Continue" w:semiHidden="1" w:unhideWhenUsed="1"/>
-    <w:lsdException w:name="List Continue 2" w:semiHidden="1" w:unhideWhenUsed="1"/>
-    <w:lsdException w:name="List Continue 3" w:semiHidden="1" w:unhideWhenUsed="1"/>
-    <w:lsdException w:name="List Continue 4" w:semiHidden="1" w:unhideWhenUsed="1"/>
-    <w:lsdException w:name="List Continue 5" w:semiHidden="1" w:unhideWhenUsed="1"/>
-    <w:lsdException w:name="Message Header" w:semiHidden="1" w:unhideWhenUsed="1"/>
-    <w:lsdException w:name="Subtitle" w:uiPriority="11" w:qFormat="1"/>
-    <w:lsdException w:name="Salutation" w:semiHidden="1" w:unhideWhenUsed="1"/>
-    <w:lsdException w:name="Date" w:semiHidden="1" w:unhideWhenUsed="1"/>
-    <w:lsdException w:name="Body Text First Indent" w:semiHidden="1" w:unhideWhenUsed="1"/>
-    <w:lsdException w:name="Body Text First Indent 2" w:semiHidden="1" w:unhideWhenUsed="1"/>
-    <w:lsdException w:name="Note Heading" w:semiHidden="1" w:unhideWhenUsed="1"/>
-    <w:lsdException w:name="Body Text 2" w:semiHidden="1" w:unhideWhenUsed="1"/>
-    <w:lsdException w:name="Body Text 3" w:semiHidden="1" w:unhideWhenUsed="1"/>
-    <w:lsdException w:name="Body Text Indent 2" w:semiHidden="1" w:unhideWhenUsed="1"/>
-    <w:lsdException w:name="Body Text Indent 3" w:semiHidden="1" w:unhideWhenUsed="1"/>
-    <w:lsdException w:name="Block Text" w:semiHidden="1" w:unhideWhenUsed="1"/>
-    <w:lsdException w:name="Hyperlink" w:semiHidden="1" w:unhideWhenUsed="1"/>
-    <w:lsdException w:name="FollowedHyperlink" w:semiHidden="1" w:unhideWhenUsed="1"/>
-    <w:lsdException w:name="Strong" w:uiPriority="22" w:qFormat="1"/>
-    <w:lsdException w:name="Emphasis" w:uiPriority="20" w:qFormat="1"/>
-    <w:lsdException w:name="Document Map" w:semiHidden="1" w:unhideWhenUsed="1"/>
-    <w:lsdException w:name="Plain Text" w:semiHidden="1" w:unhideWhenUsed="1"/>
-    <w:lsdException w:name="E-mail Signature" w:semiHidden="1" w:unhideWhenUsed="1"/>
-    <w:lsdException w:name="HTML Top of Form" w:semiHidden="1" w:unhideWhenUsed="1"/>
-    <w:lsdException w:name="HTML Bottom of Form" w:semiHidden="1" w:unhideWhenUsed="1"/>
-    <w:lsdException w:name="Normal (Web)" w:semiHidden="1" w:unhideWhenUsed="1"/>
-    <w:lsdException w:name="HTML Acronym" w:semiHidden="1" w:unhideWhenUsed="1"/>
-    <w:lsdException w:name="HTML Address" w:semiHidden="1" w:unhideWhenUsed="1"/>
-    <w:lsdException w:name="HTML Cite" w:semiHidden="1" w:unhideWhenUsed="1"/>
-    <w:lsdException w:name="HTML Code" w:semiHidden="1" w:unhideWhenUsed="1"/>
-    <w:lsdException w:name="HTML Definition" w:semiHidden="1" w:unhideWhenUsed="1"/>
-    <w:lsdException w:name="HTML Keyboard" w:semiHidden="1" w:unhideWhenUsed="1"/>
-    <w:lsdException w:name="HTML Preformatted" w:semiHidden="1" w:unhideWhenUsed="1"/>
-    <w:lsdException w:name="HTML Sample" w:semiHidden="1" w:unhideWhenUsed="1"/>
-    <w:lsdException w:name="HTML Typewriter" w:semiHidden="1" w:unhideWhenUsed="1"/>
-    <w:lsdException w:name="HTML Variable" w:semiHidden="1" w:unhideWhenUsed="1"/>
-    <w:lsdException w:name="Normal Table" w:semiHidden="1" w:unhideWhenUsed="1"/>
-    <w:lsdException w:name="annotation subject" w:semiHidden="1" w:unhideWhenUsed="1"/>
-    <w:lsdException w:name="No List" w:semiHidden="1" w:unhideWhenUsed="1"/>
-    <w:lsdException w:name="Outline List 1" w:semiHidden="1" w:unhideWhenUsed="1"/>
-    <w:lsdException w:name="Outline List 2" w:semiHidden="1" w:unhideWhenUsed="1"/>
-    <w:lsdException w:name="Outline List 3" w:semiHidden="1" w:unhideWhenUsed="1"/>
-    <w:lsdException w:name="Table Simple 1" w:semiHidden="1" w:unhideWhenUsed="1"/>
-    <w:lsdException w:name="Table Simple 2" w:semiHidden="1" w:unhideWhenUsed="1"/>
-    <w:lsdException w:name="Table Simple 3" w:semiHidden="1" w:unhideWhenUsed="1"/>
-    <w:lsdException w:name="Table Classic 1" w:semiHidden="1" w:unhideWhenUsed="1"/>
-    <w:lsdException w:name="Table Classic 2" w:semiHidden="1" w:unhideWhenUsed="1"/>
-    <w:lsdException w:name="Table Classic 3" w:semiHidden="1" w:unhideWhenUsed="1"/>
-    <w:lsdException w:name="Table Classic 4" w:semiHidden="1" w:unhideWhenUsed="1"/>
-    <w:lsdException w:name="Table Colorful 1" w:semiHidden="1" w:unhideWhenUsed="1"/>
-    <w:lsdException w:name="Table Colorful 2" w:semiHidden="1" w:unhideWhenUsed="1"/>
-    <w:lsdException w:name="Table Colorful 3" w:semiHidden="1" w:unhideWhenUsed="1"/>
-    <w:lsdException w:name="Table Columns 1" w:semiHidden="1" w:unhideWhenUsed="1"/>
-    <w:lsdException w:name="Table Columns 2" w:semiHidden="1" w:unhideWhenUsed="1"/>
-    <w:lsdException w:name="Table Columns 3" w:semiHidden="1" w:unhideWhenUsed="1"/>
-    <w:lsdException w:name="Table Columns 4" w:semiHidden="1" w:unhideWhenUsed="1"/>
-    <w:lsdException w:name="Table Columns 5" w:semiHidden="1" w:unhideWhenUsed="1"/>
-    <w:lsdException w:name="Table Grid 1" w:semiHidden="1" w:unhideWhenUsed="1"/>
-    <w:lsdException w:name="Table Grid 2" w:semiHidden="1" w:unhideWhenUsed="1"/>
-    <w:lsdException w:name="Table Grid 3" w:semiHidden="1" w:unhideWhenUsed="1"/>
-    <w:lsdException w:name="Table Grid 4" w:semiHidden="1" w:unhideWhenUsed="1"/>
-    <w:lsdException w:name="Table Grid 5" w:semiHidden="1" w:unhideWhenUsed="1"/>
-    <w:lsdException w:name="Table Grid 6" w:semiHidden="1" w:unhideWhenUsed="1"/>
-    <w:lsdException w:name="Table Grid 7" w:semiHidden="1" w:unhideWhenUsed="1"/>
-    <w:lsdException w:name="Table Grid 8" w:semiHidden="1" w:unhideWhenUsed="1"/>
-    <w:lsdException w:name="Table List 1" w:semiHidden="1" w:unhideWhenUsed="1"/>
-    <w:lsdException w:name="Table List 2" w:semiHidden="1" w:unhideWhenUsed="1"/>
-    <w:lsdException w:name="Table List 3" w:semiHidden="1" w:unhideWhenUsed="1"/>
-    <w:lsdException w:name="Table List 4" w:semiHidden="1" w:unhideWhenUsed="1"/>
-    <w:lsdException w:name="Table List 5" w:semiHidden="1" w:unhideWhenUsed="1"/>
-    <w:lsdException w:name="Table List 6" w:semiHidden="1" w:unhideWhenUsed="1"/>
-    <w:lsdException w:name="Table List 7" w:semiHidden="1" w:unhideWhenUsed="1"/>
-    <w:lsdException w:name="Table List 8" w:semiHidden="1" w:unhideWhenUsed="1"/>
-    <w:lsdException w:name="Table 3D effects 1" w:semiHidden="1" w:unhideWhenUsed="1"/>
-    <w:lsdException w:name="Table 3D effects 2" w:semiHidden="1" w:unhideWhenUsed="1"/>
-    <w:lsdException w:name="Table 3D effects 3" w:semiHidden="1" w:unhideWhenUsed="1"/>
-    <w:lsdException w:name="Table Contemporary" w:semiHidden="1" w:unhideWhenUsed="1"/>
-    <w:lsdException w:name="Table Elegant" w:semiHidden="1" w:unhideWhenUsed="1"/>
-    <w:lsdException w:name="Table Professional" w:semiHidden="1" w:unhideWhenUsed="1"/>
-    <w:lsdException w:name="Table Subtle 1" w:semiHidden="1" w:unhideWhenUsed="1"/>
-    <w:lsdException w:name="Table Subtle 2" w:semiHidden="1" w:unhideWhenUsed="1"/>
-    <w:lsdException w:name="Table Web 1" w:semiHidden="1" w:unhideWhenUsed="1"/>
-    <w:lsdException w:name="Table Web 2" w:semiHidden="1" w:unhideWhenUsed="1"/>
-    <w:lsdException w:name="Table Web 3" w:semiHidden="1" w:unhideWhenUsed="1"/>
-    <w:lsdException w:name="Balloon Text" w:semiHidden="1" w:unhideWhenUsed="1"/>
-    <w:lsdException w:name="Table Grid" w:uiPriority="39"/>
-    <w:lsdException w:name="Table Theme" w:semiHidden="1" w:unhideWhenUsed="1"/>
-    <w:lsdException w:name="Placeholder Text" w:semiHidden="1"/>
-    <w:lsdException w:name="No Spacing" w:uiPriority="1" w:qFormat="1"/>
-    <w:lsdException w:name="Light Shading" w:uiPriority="60"/>
-    <w:lsdException w:name="Light List" w:uiPriority="61"/>
-    <w:lsdException w:name="Light Grid" w:uiPriority="62"/>
-    <w:lsdException w:name="Medium Shading 1" w:uiPriority="63"/>
-    <w:lsdException w:name="Medium Shading 2" w:uiPriority="64"/>
-    <w:lsdException w:name="Medium List 1" w:uiPriority="65"/>
-    <w:lsdException w:name="Medium List 2" w:uiPriority="66"/>
-    <w:lsdException w:name="Medium Grid 1" w:uiPriority="67"/>
-    <w:lsdException w:name="Medium Grid 2" w:uiPriority="68"/>
-    <w:lsdException w:name="Medium Grid 3" w:uiPriority="69"/>
-    <w:lsdException w:name="Dark List" w:uiPriority="70"/>
-    <w:lsdException w:name="Colorful Shading" w:uiPriority="71"/>
-    <w:lsdException w:name="Colorful List" w:uiPriority="72"/>
-    <w:lsdException w:name="Colorful Grid" w:uiPriority="73"/>
-    <w:lsdException w:name="Light Shading Accent 1" w:uiPriority="60"/>
-    <w:lsdException w:name="Light List Accent 1" w:uiPriority="61"/>
-    <w:lsdException w:name="Light Grid Accent 1" w:uiPriority="62"/>
-    <w:lsdException w:name="Medium Shading 1 Accent 1" w:uiPriority="63"/>
-    <w:lsdException w:name="Medium Shading 2 Accent 1" w:uiPriority="64"/>
-    <w:lsdException w:name="Medium List 1 Accent 1" w:uiPriority="65"/>
-    <w:lsdException w:name="Revision" w:semiHidden="1"/>
-    <w:lsdException w:name="List Paragraph" w:uiPriority="34" w:qFormat="1"/>
-    <w:lsdException w:name="Quote" w:uiPriority="29" w:qFormat="1"/>
-    <w:lsdException w:name="Intense Quote" w:uiPriority="30" w:qFormat="1"/>
-    <w:lsdException w:name="Medium List 2 Accent 1" w:uiPriority="66"/>
-    <w:lsdException w:name="Medium Grid 1 Accent 1" w:uiPriority="67"/>
-    <w:lsdException w:name="Medium Grid 2 Accent 1" w:uiPriority="68"/>
-    <w:lsdException w:name="Medium Grid 3 Accent 1" w:uiPriority="69"/>
-    <w:lsdException w:name="Dark List Accent 1" w:uiPriority="70"/>
-    <w:lsdException w:name="Colorful Shading Accent 1" w:uiPriority="71"/>
-    <w:lsdException w:name="Colorful List Accent 1" w:uiPriority="72"/>
-    <w:lsdException w:name="Colorful Grid Accent 1" w:uiPriority="73"/>
-    <w:lsdException w:name="Light Shading Accent 2" w:uiPriority="60"/>
-    <w:lsdException w:name="Light List Accent 2" w:uiPriority="61"/>
-    <w:lsdException w:name="Light Grid Accent 2" w:uiPriority="62"/>
-    <w:lsdException w:name="Medium Shading 1 Accent 2" w:uiPriority="63"/>
-    <w:lsdException w:name="Medium Shading 2 Accent 2" w:uiPriority="64"/>
-    <w:lsdException w:name="Medium List 1 Accent 2" w:uiPriority="65"/>
-    <w:lsdException w:name="Medium List 2 Accent 2" w:uiPriority="66"/>
-    <w:lsdException w:name="Medium Grid 1 Accent 2" w:uiPriority="67"/>
-    <w:lsdException w:name="Medium Grid 2 Accent 2" w:uiPriority="68"/>
-    <w:lsdException w:name="Medium Grid 3 Accent 2" w:uiPriority="69"/>
-    <w:lsdException w:name="Dark List Accent 2" w:uiPriority="70"/>
-    <w:lsdException w:name="Colorful Shading Accent 2" w:uiPriority="71"/>
-    <w:lsdException w:name="Colorful List Accent 2" w:uiPriority="72"/>
-    <w:lsdException w:name="Colorful Grid Accent 2" w:uiPriority="73"/>
-    <w:lsdException w:name="Light Shading Accent 3" w:uiPriority="60"/>
-    <w:lsdException w:name="Light List Accent 3" w:uiPriority="61"/>
-    <w:lsdException w:name="Light Grid Accent 3" w:uiPriority="62"/>
-    <w:lsdException w:name="Medium Shading 1 Accent 3" w:uiPriority="63"/>
-    <w:lsdException w:name="Medium Shading 2 Accent 3" w:uiPriority="64"/>
-    <w:lsdException w:name="Medium List 1 Accent 3" w:uiPriority="65"/>
-    <w:lsdException w:name="Medium List 2 Accent 3" w:uiPriority="66"/>
-    <w:lsdException w:name="Medium Grid 1 Accent 3" w:uiPriority="67"/>
-    <w:lsdException w:name="Medium Grid 2 Accent 3" w:uiPriority="68"/>
-    <w:lsdException w:name="Medium Grid 3 Accent 3" w:uiPriority="69"/>
-    <w:lsdException w:name="Dark List Accent 3" w:uiPriority="70"/>
-    <w:lsdException w:name="Colorful Shading Accent 3" w:uiPriority="71"/>
-    <w:lsdException w:name="Colorful List Accent 3" w:uiPriority="72"/>
-    <w:lsdException w:name="Colorful Grid Accent 3" w:uiPriority="73"/>
-    <w:lsdException w:name="Light Shading Accent 4" w:uiPriority="60"/>
-    <w:lsdException w:name="Light List Accent 4" w:uiPriority="61"/>
-    <w:lsdException w:name="Light Grid Accent 4" w:uiPriority="62"/>
-    <w:lsdException w:name="Medium Shading 1 Accent 4" w:uiPriority="63"/>
-    <w:lsdException w:name="Medium Shading 2 Accent 4" w:uiPriority="64"/>
-    <w:lsdException w:name="Medium List 1 Accent 4" w:uiPriority="65"/>
-    <w:lsdException w:name="Medium List 2 Accent 4" w:uiPriority="66"/>
-    <w:lsdException w:name="Medium Grid 1 Accent 4" w:uiPriority="67"/>
-    <w:lsdException w:name="Medium Grid 2 Accent 4" w:uiPriority="68"/>
-    <w:lsdException w:name="Medium Grid 3 Accent 4" w:uiPriority="69"/>
-    <w:lsdException w:name="Dark List Accent 4" w:uiPriority="70"/>
-    <w:lsdException w:name="Colorful Shading Accent 4" w:uiPriority="71"/>
-    <w:lsdException w:name="Colorful List Accent 4" w:uiPriority="72"/>
-    <w:lsdException w:name="Colorful Grid Accent 4" w:uiPriority="73"/>
-    <w:lsdException w:name="Light Shading Accent 5" w:uiPriority="60"/>
-    <w:lsdException w:name="Light List Accent 5" w:uiPriority="61"/>
-    <w:lsdException w:name="Light Grid Accent 5" w:uiPriority="62"/>
-    <w:lsdException w:name="Medium Shading 1 Accent 5" w:uiPriority="63"/>
-    <w:lsdException w:name="Medium Shading 2 Accent 5" w:uiPriority="64"/>
-    <w:lsdException w:name="Medium List 1 Accent 5" w:uiPriority="65"/>
-    <w:lsdException w:name="Medium List 2 Accent 5" w:uiPriority="66"/>
-    <w:lsdException w:name="Medium Grid 1 Accent 5" w:uiPriority="67"/>
-    <w:lsdException w:name="Medium Grid 2 Accent 5" w:uiPriority="68"/>
-    <w:lsdException w:name="Medium Grid 3 Accent 5" w:uiPriority="69"/>
-    <w:lsdException w:name="Dark List Accent 5" w:uiPriority="70"/>
-    <w:lsdException w:name="Colorful Shading Accent 5" w:uiPriority="71"/>
-    <w:lsdException w:name="Colorful List Accent 5" w:uiPriority="72"/>
-    <w:lsdException w:name="Colorful Grid Accent 5" w:uiPriority="73"/>
-    <w:lsdException w:name="Light Shading Accent 6" w:uiPriority="60"/>
-    <w:lsdException w:name="Light List Accent 6" w:uiPriority="61"/>
-    <w:lsdException w:name="Light Grid Accent 6" w:uiPriority="62"/>
-    <w:lsdException w:name="Medium Shading 1 Accent 6" w:uiPriority="63"/>
-    <w:lsdException w:name="Medium Shading 2 Accent 6" w:uiPriority="64"/>
-    <w:lsdException w:name="Medium List 1 Accent 6" w:uiPriority="65"/>
-    <w:lsdException w:name="Medium List 2 Accent 6" w:uiPriority="66"/>
-    <w:lsdException w:name="Medium Grid 1 Accent 6" w:uiPriority="67"/>
-    <w:lsdException w:name="Medium Grid 2 Accent 6" w:uiPriority="68"/>
-    <w:lsdException w:name="Medium Grid 3 Accent 6" w:uiPriority="69"/>
-    <w:lsdException w:name="Dark List Accent 6" w:uiPriority="70"/>
-    <w:lsdException w:name="Colorful Shading Accent 6" w:uiPriority="71"/>
-    <w:lsdException w:name="Colorful List Accent 6" w:uiPriority="72"/>
-    <w:lsdException w:name="Colorful Grid Accent 6" w:uiPriority="73"/>
-    <w:lsdException w:name="Subtle Emphasis" w:uiPriority="19" w:qFormat="1"/>
-    <w:lsdException w:name="Intense Emphasis" w:uiPriority="21" w:qFormat="1"/>
-    <w:lsdException w:name="Subtle Reference" w:uiPriority="31" w:qFormat="1"/>
-    <w:lsdException w:name="Intense Reference" w:uiPriority="32" w:qFormat="1"/>
-    <w:lsdException w:name="Book Title" w:uiPriority="33" w:qFormat="1"/>
-    <w:lsdException w:name="Bibliography" w:semiHidden="1" w:uiPriority="37" w:unhideWhenUsed="1"/>
-    <w:lsdException w:name="TOC Heading" w:semiHidden="1" w:uiPriority="39" w:unhideWhenUsed="1" w:qFormat="1"/>
-    <w:lsdException w:name="Plain Table 1" w:uiPriority="41"/>
-    <w:lsdException w:name="Plain Table 2" w:uiPriority="42"/>
-    <w:lsdException w:name="Plain Table 3" w:uiPriority="43"/>
-    <w:lsdException w:name="Plain Table 4" w:uiPriority="44"/>
-    <w:lsdException w:name="Plain Table 5" w:uiPriority="45"/>
-    <w:lsdException w:name="Grid Table Light" w:uiPriority="40"/>
-    <w:lsdException w:name="Grid Table 1 Light" w:uiPriority="46"/>
-    <w:lsdException w:name="Grid Table 2" w:uiPriority="47"/>
-    <w:lsdException w:name="Grid Table 3" w:uiPriority="48"/>
-    <w:lsdException w:name="Grid Table 4" w:uiPriority="49"/>
-    <w:lsdException w:name="Grid Table 5 Dark" w:uiPriority="50"/>
-    <w:lsdException w:name="Grid Table 6 Colorful" w:uiPriority="51"/>
-    <w:lsdException w:name="Grid Table 7 Colorful" w:uiPriority="52"/>
-    <w:lsdException w:name="Grid Table 1 Light Accent 1" w:uiPriority="46"/>
-    <w:lsdException w:name="Grid Table 2 Accent 1" w:uiPriority="47"/>
-    <w:lsdException w:name="Grid Table 3 Accent 1" w:uiPriority="48"/>
-    <w:lsdException w:name="Grid Table 4 Accent 1" w:uiPriority="49"/>
-    <w:lsdException w:name="Grid Table 5 Dark Accent 1" w:uiPriority="50"/>
-    <w:lsdException w:name="Grid Table 6 Colorful Accent 1" w:uiPriority="51"/>
-    <w:lsdException w:name="Grid Table 7 Colorful Accent 1" w:uiPriority="52"/>
-    <w:lsdException w:name="Grid Table 1 Light Accent 2" w:uiPriority="46"/>
-    <w:lsdException w:name="Grid Table 2 Accent 2" w:uiPriority="47"/>
-    <w:lsdException w:name="Grid Table 3 Accent 2" w:uiPriority="48"/>
-    <w:lsdException w:name="Grid Table 4 Accent 2" w:uiPriority="49"/>
-    <w:lsdException w:name="Grid Table 5 Dark Accent 2" w:uiPriority="50"/>
-    <w:lsdException w:name="Grid Table 6 Colorful Accent 2" w:uiPriority="51"/>
-    <w:lsdException w:name="Grid Table 7 Colorful Accent 2" w:uiPriority="52"/>
-    <w:lsdException w:name="Grid Table 1 Light Accent 3" w:uiPriority="46"/>
-    <w:lsdException w:name="Grid Table 2 Accent 3" w:uiPriority="47"/>
-    <w:lsdException w:name="Grid Table 3 Accent 3" w:uiPriority="48"/>
-    <w:lsdException w:name="Grid Table 4 Accent 3" w:uiPriority="49"/>
-    <w:lsdException w:name="Grid Table 5 Dark Accent 3" w:uiPriority="50"/>
-    <w:lsdException w:name="Grid Table 6 Colorful Accent 3" w:uiPriority="51"/>
-    <w:lsdException w:name="Grid Table 7 Colorful Accent 3" w:uiPriority="52"/>
-    <w:lsdException w:name="Grid Table 1 Light Accent 4" w:uiPriority="46"/>
-    <w:lsdException w:name="Grid Table 2 Accent 4" w:uiPriority="47"/>
-    <w:lsdException w:name="Grid Table 3 Accent 4" w:uiPriority="48"/>
-    <w:lsdException w:name="Grid Table 4 Accent 4" w:uiPriority="49"/>
-    <w:lsdException w:name="Grid Table 5 Dark Accent 4" w:uiPriority="50"/>
-    <w:lsdException w:name="Grid Table 6 Colorful Accent 4" w:uiPriority="51"/>
-    <w:lsdException w:name="Grid Table 7 Colorful Accent 4" w:uiPriority="52"/>
-    <w:lsdException w:name="Grid Table 1 Light Accent 5" w:uiPriority="46"/>
-    <w:lsdException w:name="Grid Table 2 Accent 5" w:uiPriority="47"/>
-    <w:lsdException w:name="Grid Table 3 Accent 5" w:uiPriority="48"/>
-    <w:lsdException w:name="Grid Table 4 Accent 5" w:uiPriority="49"/>
-    <w:lsdException w:name="Grid Table 5 Dark Accent 5" w:uiPriority="50"/>
-    <w:lsdException w:name="Grid Table 6 Colorful Accent 5" w:uiPriority="51"/>
-    <w:lsdException w:name="Grid Table 7 Colorful Accent 5" w:uiPriority="52"/>
-    <w:lsdException w:name="Grid Table 1 Light Accent 6" w:uiPriority="46"/>
-    <w:lsdException w:name="Grid Table 2 Accent 6" w:uiPriority="47"/>
-    <w:lsdException w:name="Grid Table 3 Accent 6" w:uiPriority="48"/>
-    <w:lsdException w:name="Grid Table 4 Accent 6" w:uiPriority="49"/>
-    <w:lsdException w:name="Grid Table 5 Dark Accent 6" w:uiPriority="50"/>
-    <w:lsdException w:name="Grid Table 6 Colorful Accent 6" w:uiPriority="51"/>
-    <w:lsdException w:name="Grid Table 7 Colorful Accent 6" w:uiPriority="52"/>
-    <w:lsdException w:name="List Table 1 Light" w:uiPriority="46"/>
-    <w:lsdException w:name="List Table 2" w:uiPriority="47"/>
-    <w:lsdException w:name="List Table 3" w:uiPriority="48"/>
-    <w:lsdException w:name="List Table 4" w:uiPriority="49"/>
-    <w:lsdException w:name="List Table 5 Dark" w:uiPriority="50"/>
-    <w:lsdException w:name="List Table 6 Colorful" w:uiPriority="51"/>
-    <w:lsdException w:name="List Table 7 Colorful" w:uiPriority="52"/>
-    <w:lsdException w:name="List Table 1 Light Accent 1" w:uiPriority="46"/>
-    <w:lsdException w:name="List Table 2 Accent 1" w:uiPriority="47"/>
-    <w:lsdException w:name="List Table 3 Accent 1" w:uiPriority="48"/>
-    <w:lsdException w:name="List Table 4 Accent 1" w:uiPriority="49"/>
-    <w:lsdException w:name="List Table 5 Dark Accent 1" w:uiPriority="50"/>
-    <w:lsdException w:name="List Table 6 Colorful Accent 1" w:uiPriority="51"/>
-    <w:lsdException w:name="List Table 7 Colorful Accent 1" w:uiPriority="52"/>
-    <w:lsdException w:name="List Table 1 Light Accent 2" w:uiPriority="46"/>
-    <w:lsdException w:name="List Table 2 Accent 2" w:uiPriority="47"/>
-    <w:lsdException w:name="List Table 3 Accent 2" w:uiPriority="48"/>
-    <w:lsdException w:name="List Table 4 Accent 2" w:uiPriority="49"/>
-    <w:lsdException w:name="List Table 5 Dark Accent 2" w:uiPriority="50"/>
-    <w:lsdException w:name="List Table 6 Colorful Accent 2" w:uiPriority="51"/>
-    <w:lsdException w:name="List Table 7 Colorful Accent 2" w:uiPriority="52"/>
-    <w:lsdException w:name="List Table 1 Light Accent 3" w:uiPriority="46"/>
-    <w:lsdException w:name="List Table 2 Accent 3" w:uiPriority="47"/>
-    <w:lsdException w:name="List Table 3 Accent 3" w:uiPriority="48"/>
-    <w:lsdException w:name="List Table 4 Accent 3" w:uiPriority="49"/>
-    <w:lsdException w:name="List Table 5 Dark Accent 3" w:uiPriority="50"/>
-    <w:lsdException w:name="List Table 6 Colorful Accent 3" w:uiPriority="51"/>
-    <w:lsdException w:name="List Table 7 Colorful Accent 3" w:uiPriority="52"/>
-    <w:lsdException w:name="List Table 1 Light Accent 4" w:uiPriority="46"/>
-    <w:lsdException w:name="List Table 2 Accent 4" w:uiPriority="47"/>
-    <w:lsdException w:name="List Table 3 Accent 4" w:uiPriority="48"/>
-    <w:lsdException w:name="List Table 4 Accent 4" w:uiPriority="49"/>
-    <w:lsdException w:name="List Table 5 Dark Accent 4" w:uiPriority="50"/>
-    <w:lsdException w:name="List Table 6 Colorful Accent 4" w:uiPriority="51"/>
-    <w:lsdException w:name="List Table 7 Colorful Accent 4" w:uiPriority="52"/>
-    <w:lsdException w:name="List Table 1 Light Accent 5" w:uiPriority="46"/>
-    <w:lsdException w:name="List Table 2 Accent 5" w:uiPriority="47"/>
-    <w:lsdException w:name="List Table 3 Accent 5" w:uiPriority="48"/>
-    <w:lsdException w:name="List Table 4 Accent 5" w:uiPriority="49"/>
-    <w:lsdException w:name="List Table 5 Dark Accent 5" w:uiPriority="50"/>
-    <w:lsdException w:name="List Table 6 Colorful Accent 5" w:uiPriority="51"/>
-    <w:lsdException w:name="List Table 7 Colorful Accent 5" w:uiPriority="52"/>
-    <w:lsdException w:name="List Table 1 Light Accent 6" w:uiPriority="46"/>
-    <w:lsdException w:name="List Table 2 Accent 6" w:uiPriority="47"/>
-    <w:lsdException w:name="List Table 3 Accent 6" w:uiPriority="48"/>
-    <w:lsdException w:name="List Table 4 Accent 6" w:uiPriority="49"/>
-    <w:lsdException w:name="List Table 5 Dark Accent 6" w:uiPriority="50"/>
-    <w:lsdException w:name="List Table 6 Colorful Accent 6" w:uiPriority="51"/>
-    <w:lsdException w:name="List Table 7 Colorful Accent 6" w:uiPriority="52"/>
+  <w:latentStyles w:defLockedState="0" w:defUIPriority="99" w:defSemiHidden="1" w:defUnhideWhenUsed="1" w:defQFormat="0" w:count="267">
+    <w:lsdException w:name="Normal" w:semiHidden="0" w:uiPriority="0" w:unhideWhenUsed="0" w:qFormat="1"/>
+    <w:lsdException w:name="heading 1" w:semiHidden="0" w:uiPriority="9" w:unhideWhenUsed="0" w:qFormat="1"/>
+    <w:lsdException w:name="heading 2" w:uiPriority="9" w:qFormat="1"/>
+    <w:lsdException w:name="heading 3" w:uiPriority="9" w:qFormat="1"/>
+    <w:lsdException w:name="heading 4" w:uiPriority="9" w:qFormat="1"/>
+    <w:lsdException w:name="heading 5" w:uiPriority="9" w:qFormat="1"/>
+    <w:lsdException w:name="heading 6" w:uiPriority="9" w:qFormat="1"/>
+    <w:lsdException w:name="heading 7" w:uiPriority="9" w:qFormat="1"/>
+    <w:lsdException w:name="heading 8" w:uiPriority="9" w:qFormat="1"/>
+    <w:lsdException w:name="heading 9" w:uiPriority="9" w:qFormat="1"/>
+    <w:lsdException w:name="toc 1" w:uiPriority="39"/>
+    <w:lsdException w:name="toc 2" w:uiPriority="39"/>
+    <w:lsdException w:name="toc 3" w:uiPriority="39"/>
+    <w:lsdException w:name="toc 4" w:uiPriority="39"/>
+    <w:lsdException w:name="toc 5" w:uiPriority="39"/>
+    <w:lsdException w:name="toc 6" w:uiPriority="39"/>
+    <w:lsdException w:name="toc 7" w:uiPriority="39"/>
+    <w:lsdException w:name="toc 8" w:uiPriority="39"/>
+    <w:lsdException w:name="toc 9" w:uiPriority="39"/>
+    <w:lsdException w:name="caption" w:uiPriority="35" w:qFormat="1"/>
+    <w:lsdException w:name="Title" w:semiHidden="0" w:uiPriority="10" w:unhideWhenUsed="0" w:qFormat="1"/>
+    <w:lsdException w:name="Default Paragraph Font" w:uiPriority="1"/>
+    <w:lsdException w:name="Subtitle" w:semiHidden="0" w:uiPriority="11" w:unhideWhenUsed="0" w:qFormat="1"/>
+    <w:lsdException w:name="Strong" w:semiHidden="0" w:uiPriority="22" w:unhideWhenUsed="0" w:qFormat="1"/>
+    <w:lsdException w:name="Emphasis" w:semiHidden="0" w:uiPriority="20" w:unhideWhenUsed="0" w:qFormat="1"/>
+    <w:lsdException w:name="Table Grid" w:semiHidden="0" w:uiPriority="39" w:unhideWhenUsed="0"/>
+    <w:lsdException w:name="Placeholder Text" w:unhideWhenUsed="0"/>
+    <w:lsdException w:name="No Spacing" w:semiHidden="0" w:uiPriority="1" w:unhideWhenUsed="0" w:qFormat="1"/>
+    <w:lsdException w:name="Light Shading" w:semiHidden="0" w:uiPriority="60" w:unhideWhenUsed="0"/>
+    <w:lsdException w:name="Light List" w:semiHidden="0" w:uiPriority="61" w:unhideWhenUsed="0"/>
+    <w:lsdException w:name="Light Grid" w:semiHidden="0" w:uiPriority="62" w:unhideWhenUsed="0"/>
+    <w:lsdException w:name="Medium Shading 1" w:semiHidden="0" w:uiPriority="63" w:unhideWhenUsed="0"/>
+    <w:lsdException w:name="Medium Shading 2" w:semiHidden="0" w:uiPriority="64" w:unhideWhenUsed="0"/>
+    <w:lsdException w:name="Medium List 1" w:semiHidden="0" w:uiPriority="65" w:unhideWhenUsed="0"/>
+    <w:lsdException w:name="Medium List 2" w:semiHidden="0" w:uiPriority="66" w:unhideWhenUsed="0"/>
+    <w:lsdException w:name="Medium Grid 1" w:semiHidden="0" w:uiPriority="67" w:unhideWhenUsed="0"/>
+    <w:lsdException w:name="Medium Grid 2" w:semiHidden="0" w:uiPriority="68" w:unhideWhenUsed="0"/>
+    <w:lsdException w:name="Medium Grid 3" w:semiHidden="0" w:uiPriority="69" w:unhideWhenUsed="0"/>
+    <w:lsdException w:name="Dark List" w:semiHidden="0" w:uiPriority="70" w:unhideWhenUsed="0"/>
+    <w:lsdException w:name="Colorful Shading" w:semiHidden="0" w:uiPriority="71" w:unhideWhenUsed="0"/>
+    <w:lsdException w:name="Colorful List" w:semiHidden="0" w:uiPriority="72" w:unhideWhenUsed="0"/>
+    <w:lsdException w:name="Colorful Grid" w:semiHidden="0" w:uiPriority="73" w:unhideWhenUsed="0"/>
+    <w:lsdException w:name="Light Shading Accent 1" w:semiHidden="0" w:uiPriority="60" w:unhideWhenUsed="0"/>
+    <w:lsdException w:name="Light List Accent 1" w:semiHidden="0" w:uiPriority="61" w:unhideWhenUsed="0"/>
+    <w:lsdException w:name="Light Grid Accent 1" w:semiHidden="0" w:uiPriority="62" w:unhideWhenUsed="0"/>
+    <w:lsdException w:name="Medium Shading 1 Accent 1" w:semiHidden="0" w:uiPriority="63" w:unhideWhenUsed="0"/>
+    <w:lsdException w:name="Medium Shading 2 Accent 1" w:semiHidden="0" w:uiPriority="64" w:unhideWhenUsed="0"/>
+    <w:lsdException w:name="Medium List 1 Accent 1" w:semiHidden="0" w:uiPriority="65" w:unhideWhenUsed="0"/>
+    <w:lsdException w:name="Revision" w:unhideWhenUsed="0"/>
+    <w:lsdException w:name="List Paragraph" w:semiHidden="0" w:uiPriority="34" w:unhideWhenUsed="0" w:qFormat="1"/>
+    <w:lsdException w:name="Quote" w:semiHidden="0" w:uiPriority="29" w:unhideWhenUsed="0" w:qFormat="1"/>
+    <w:lsdException w:name="Intense Quote" w:semiHidden="0" w:uiPriority="30" w:unhideWhenUsed="0" w:qFormat="1"/>
+    <w:lsdException w:name="Medium List 2 Accent 1" w:semiHidden="0" w:uiPriority="66" w:unhideWhenUsed="0"/>
+    <w:lsdException w:name="Medium Grid 1 Accent 1" w:semiHidden="0" w:uiPriority="67" w:unhideWhenUsed="0"/>
+    <w:lsdException w:name="Medium Grid 2 Accent 1" w:semiHidden="0" w:uiPriority="68" w:unhideWhenUsed="0"/>
+    <w:lsdException w:name="Medium Grid 3 Accent 1" w:semiHidden="0" w:uiPriority="69" w:unhideWhenUsed="0"/>
+    <w:lsdException w:name="Dark List Accent 1" w:semiHidden="0" w:uiPriority="70" w:unhideWhenUsed="0"/>
+    <w:lsdException w:name="Colorful Shading Accent 1" w:semiHidden="0" w:uiPriority="71" w:unhideWhenUsed="0"/>
+    <w:lsdException w:name="Colorful List Accent 1" w:semiHidden="0" w:uiPriority="72" w:unhideWhenUsed="0"/>
+    <w:lsdException w:name="Colorful Grid Accent 1" w:semiHidden="0" w:uiPriority="73" w:unhideWhenUsed="0"/>
+    <w:lsdException w:name="Light Shading Accent 2" w:semiHidden="0" w:uiPriority="60" w:unhideWhenUsed="0"/>
+    <w:lsdException w:name="Light List Accent 2" w:semiHidden="0" w:uiPriority="61" w:unhideWhenUsed="0"/>
+    <w:lsdException w:name="Light Grid Accent 2" w:semiHidden="0" w:uiPriority="62" w:unhideWhenUsed="0"/>
+    <w:lsdException w:name="Medium Shading 1 Accent 2" w:semiHidden="0" w:uiPriority="63" w:unhideWhenUsed="0"/>
+    <w:lsdException w:name="Medium Shading 2 Accent 2" w:semiHidden="0" w:uiPriority="64" w:unhideWhenUsed="0"/>
+    <w:lsdException w:name="Medium List 1 Accent 2" w:semiHidden="0" w:uiPriority="65" w:unhideWhenUsed="0"/>
+    <w:lsdException w:name="Medium List 2 Accent 2" w:semiHidden="0" w:uiPriority="66" w:unhideWhenUsed="0"/>
+    <w:lsdException w:name="Medium Grid 1 Accent 2" w:semiHidden="0" w:uiPriority="67" w:unhideWhenUsed="0"/>
+    <w:lsdException w:name="Medium Grid 2 Accent 2" w:semiHidden="0" w:uiPriority="68" w:unhideWhenUsed="0"/>
+    <w:lsdException w:name="Medium Grid 3 Accent 2" w:semiHidden="0" w:uiPriority="69" w:unhideWhenUsed="0"/>
+    <w:lsdException w:name="Dark List Accent 2" w:semiHidden="0" w:uiPriority="70" w:unhideWhenUsed="0"/>
+    <w:lsdException w:name="Colorful Shading Accent 2" w:semiHidden="0" w:uiPriority="71" w:unhideWhenUsed="0"/>
+    <w:lsdException w:name="Colorful List Accent 2" w:semiHidden="0" w:uiPriority="72" w:unhideWhenUsed="0"/>
+    <w:lsdException w:name="Colorful Grid Accent 2" w:semiHidden="0" w:uiPriority="73" w:unhideWhenUsed="0"/>
+    <w:lsdException w:name="Light Shading Accent 3" w:semiHidden="0" w:uiPriority="60" w:unhideWhenUsed="0"/>
+    <w:lsdException w:name="Light List Accent 3" w:semiHidden="0" w:uiPriority="61" w:unhideWhenUsed="0"/>
+    <w:lsdException w:name="Light Grid Accent 3" w:semiHidden="0" w:uiPriority="62" w:unhideWhenUsed="0"/>
+    <w:lsdException w:name="Medium Shading 1 Accent 3" w:semiHidden="0" w:uiPriority="63" w:unhideWhenUsed="0"/>
+    <w:lsdException w:name="Medium Shading 2 Accent 3" w:semiHidden="0" w:uiPriority="64" w:unhideWhenUsed="0"/>
+    <w:lsdException w:name="Medium List 1 Accent 3" w:semiHidden="0" w:uiPriority="65" w:unhideWhenUsed="0"/>
+    <w:lsdException w:name="Medium List 2 Accent 3" w:semiHidden="0" w:uiPriority="66" w:unhideWhenUsed="0"/>
+    <w:lsdException w:name="Medium Grid 1 Accent 3" w:semiHidden="0" w:uiPriority="67" w:unhideWhenUsed="0"/>
+    <w:lsdException w:name="Medium Grid 2 Accent 3" w:semiHidden="0" w:uiPriority="68" w:unhideWhenUsed="0"/>
+    <w:lsdException w:name="Medium Grid 3 Accent 3" w:semiHidden="0" w:uiPriority="69" w:unhideWhenUsed="0"/>
+    <w:lsdException w:name="Dark List Accent 3" w:semiHidden="0" w:uiPriority="70" w:unhideWhenUsed="0"/>
+    <w:lsdException w:name="Colorful Shading Accent 3" w:semiHidden="0" w:uiPriority="71" w:unhideWhenUsed="0"/>
+    <w:lsdException w:name="Colorful List Accent 3" w:semiHidden="0" w:uiPriority="72" w:unhideWhenUsed="0"/>
+    <w:lsdException w:name="Colorful Grid Accent 3" w:semiHidden="0" w:uiPriority="73" w:unhideWhenUsed="0"/>
+    <w:lsdException w:name="Light Shading Accent 4" w:semiHidden="0" w:uiPriority="60" w:unhideWhenUsed="0"/>
+    <w:lsdException w:name="Light List Accent 4" w:semiHidden="0" w:uiPriority="61" w:unhideWhenUsed="0"/>
+    <w:lsdException w:name="Light Grid Accent 4" w:semiHidden="0" w:uiPriority="62" w:unhideWhenUsed="0"/>
+    <w:lsdException w:name="Medium Shading 1 Accent 4" w:semiHidden="0" w:uiPriority="63" w:unhideWhenUsed="0"/>
+    <w:lsdException w:name="Medium Shading 2 Accent 4" w:semiHidden="0" w:uiPriority="64" w:unhideWhenUsed="0"/>
+    <w:lsdException w:name="Medium List 1 Accent 4" w:semiHidden="0" w:uiPriority="65" w:unhideWhenUsed="0"/>
+    <w:lsdException w:name="Medium List 2 Accent 4" w:semiHidden="0" w:uiPriority="66" w:unhideWhenUsed="0"/>
+    <w:lsdException w:name="Medium Grid 1 Accent 4" w:semiHidden="0" w:uiPriority="67" w:unhideWhenUsed="0"/>
+    <w:lsdException w:name="Medium Grid 2 Accent 4" w:semiHidden="0" w:uiPriority="68" w:unhideWhenUsed="0"/>
+    <w:lsdException w:name="Medium Grid 3 Accent 4" w:semiHidden="0" w:uiPriority="69" w:unhideWhenUsed="0"/>
+    <w:lsdException w:name="Dark List Accent 4" w:semiHidden="0" w:uiPriority="70" w:unhideWhenUsed="0"/>
+    <w:lsdException w:name="Colorful Shading Accent 4" w:semiHidden="0" w:uiPriority="71" w:unhideWhenUsed="0"/>
+    <w:lsdException w:name="Colorful List Accent 4" w:semiHidden="0" w:uiPriority="72" w:unhideWhenUsed="0"/>
+    <w:lsdException w:name="Colorful Grid Accent 4" w:semiHidden="0" w:uiPriority="73" w:unhideWhenUsed="0"/>
+    <w:lsdException w:name="Light Shading Accent 5" w:semiHidden="0" w:uiPriority="60" w:unhideWhenUsed="0"/>
+    <w:lsdException w:name="Light List Accent 5" w:semiHidden="0" w:uiPriority="61" w:unhideWhenUsed="0"/>
+    <w:lsdException w:name="Light Grid Accent 5" w:semiHidden="0" w:uiPriority="62" w:unhideWhenUsed="0"/>
+    <w:lsdException w:name="Medium Shading 1 Accent 5" w:semiHidden="0" w:uiPriority="63" w:unhideWhenUsed="0"/>
+    <w:lsdException w:name="Medium Shading 2 Accent 5" w:semiHidden="0" w:uiPriority="64" w:unhideWhenUsed="0"/>
+    <w:lsdException w:name="Medium List 1 Accent 5" w:semiHidden="0" w:uiPriority="65" w:unhideWhenUsed="0"/>
+    <w:lsdException w:name="Medium List 2 Accent 5" w:semiHidden="0" w:uiPriority="66" w:unhideWhenUsed="0"/>
+    <w:lsdException w:name="Medium Grid 1 Accent 5" w:semiHidden="0" w:uiPriority="67" w:unhideWhenUsed="0"/>
+    <w:lsdException w:name="Medium Grid 2 Accent 5" w:semiHidden="0" w:uiPriority="68" w:unhideWhenUsed="0"/>
+    <w:lsdException w:name="Medium Grid 3 Accent 5" w:semiHidden="0" w:uiPriority="69" w:unhideWhenUsed="0"/>
+    <w:lsdException w:name="Dark List Accent 5" w:semiHidden="0" w:uiPriority="70" w:unhideWhenUsed="0"/>
+    <w:lsdException w:name="Colorful Shading Accent 5" w:semiHidden="0" w:uiPriority="71" w:unhideWhenUsed="0"/>
+    <w:lsdException w:name="Colorful List Accent 5" w:semiHidden="0" w:uiPriority="72" w:unhideWhenUsed="0"/>
+    <w:lsdException w:name="Colorful Grid Accent 5" w:semiHidden="0" w:uiPriority="73" w:unhideWhenUsed="0"/>
+    <w:lsdException w:name="Light Shading Accent 6" w:semiHidden="0" w:uiPriority="60" w:unhideWhenUsed="0"/>
+    <w:lsdException w:name="Light List Accent 6" w:semiHidden="0" w:uiPriority="61" w:unhideWhenUsed="0"/>
+    <w:lsdException w:name="Light Grid Accent 6" w:semiHidden="0" w:uiPriority="62" w:unhideWhenUsed="0"/>
+    <w:lsdException w:name="Medium Shading 1 Accent 6" w:semiHidden="0" w:uiPriority="63" w:unhideWhenUsed="0"/>
+    <w:lsdException w:name="Medium Shading 2 Accent 6" w:semiHidden="0" w:uiPriority="64" w:unhideWhenUsed="0"/>
+    <w:lsdException w:name="Medium List 1 Accent 6" w:semiHidden="0" w:uiPriority="65" w:unhideWhenUsed="0"/>
+    <w:lsdException w:name="Medium List 2 Accent 6" w:semiHidden="0" w:uiPriority="66" w:unhideWhenUsed="0"/>
+    <w:lsdException w:name="Medium Grid 1 Accent 6" w:semiHidden="0" w:uiPriority="67" w:unhideWhenUsed="0"/>
+    <w:lsdException w:name="Medium Grid 2 Accent 6" w:semiHidden="0" w:uiPriority="68" w:unhideWhenUsed="0"/>
+    <w:lsdException w:name="Medium Grid 3 Accent 6" w:semiHidden="0" w:uiPriority="69" w:unhideWhenUsed="0"/>
+    <w:lsdException w:name="Dark List Accent 6" w:semiHidden="0" w:uiPriority="70" w:unhideWhenUsed="0"/>
+    <w:lsdException w:name="Colorful Shading Accent 6" w:semiHidden="0" w:uiPriority="71" w:unhideWhenUsed="0"/>
+    <w:lsdException w:name="Colorful List Accent 6" w:semiHidden="0" w:uiPriority="72" w:unhideWhenUsed="0"/>
+    <w:lsdException w:name="Colorful Grid Accent 6" w:semiHidden="0" w:uiPriority="73" w:unhideWhenUsed="0"/>
+    <w:lsdException w:name="Subtle Emphasis" w:semiHidden="0" w:uiPriority="19" w:unhideWhenUsed="0" w:qFormat="1"/>
+    <w:lsdException w:name="Intense Emphasis" w:semiHidden="0" w:uiPriority="21" w:unhideWhenUsed="0" w:qFormat="1"/>
+    <w:lsdException w:name="Subtle Reference" w:semiHidden="0" w:uiPriority="31" w:unhideWhenUsed="0" w:qFormat="1"/>
+    <w:lsdException w:name="Intense Reference" w:semiHidden="0" w:uiPriority="32" w:unhideWhenUsed="0" w:qFormat="1"/>
+    <w:lsdException w:name="Book Title" w:semiHidden="0" w:uiPriority="33" w:unhideWhenUsed="0" w:qFormat="1"/>
+    <w:lsdException w:name="Bibliography" w:uiPriority="37"/>
+    <w:lsdException w:name="TOC Heading" w:uiPriority="39" w:qFormat="1"/>
   </w:latentStyles>
   <w:style w:type="paragraph" w:default="1" w:styleId="Normal">
     <w:name w:val="Normal"/>
@@ -14501,6 +14401,374 @@
     <w:rPr>
       <w:color w:val="0563C1" w:themeColor="hyperlink"/>
       <w:u w:val="single"/>
+    </w:rPr>
+  </w:style>
+  <w:style w:type="paragraph" w:styleId="Textodebalo">
+    <w:name w:val="Balloon Text"/>
+    <w:basedOn w:val="Normal"/>
+    <w:link w:val="TextodebaloChar"/>
+    <w:uiPriority w:val="99"/>
+    <w:semiHidden/>
+    <w:unhideWhenUsed/>
+    <w:rsid w:val="00601128"/>
+    <w:pPr>
+      <w:spacing w:after="0" w:line="240" w:lineRule="auto"/>
+    </w:pPr>
+    <w:rPr>
+      <w:rFonts w:ascii="Tahoma" w:hAnsi="Tahoma" w:cs="Tahoma"/>
+      <w:sz w:val="16"/>
+      <w:szCs w:val="16"/>
+    </w:rPr>
+  </w:style>
+  <w:style w:type="character" w:customStyle="1" w:styleId="TextodebaloChar">
+    <w:name w:val="Texto de balão Char"/>
+    <w:basedOn w:val="Fontepargpadro"/>
+    <w:link w:val="Textodebalo"/>
+    <w:uiPriority w:val="99"/>
+    <w:semiHidden/>
+    <w:rsid w:val="00601128"/>
+    <w:rPr>
+      <w:rFonts w:ascii="Tahoma" w:hAnsi="Tahoma" w:cs="Tahoma"/>
+      <w:sz w:val="16"/>
+      <w:szCs w:val="16"/>
+    </w:rPr>
+  </w:style>
+</w:styles>
+</file>
+
+<file path=word/stylesWithEffects.xml><?xml version="1.0" encoding="utf-8"?>
+<w:styles xmlns:wpc="http://schemas.microsoft.com/office/word/2010/wordprocessingCanvas" xmlns:mc="http://schemas.openxmlformats.org/markup-compatibility/2006" xmlns:o="urn:schemas-microsoft-com:office:office" xmlns:r="http://schemas.openxmlformats.org/officeDocument/2006/relationships" xmlns:m="http://schemas.openxmlformats.org/officeDocument/2006/math" xmlns:v="urn:schemas-microsoft-com:vml" xmlns:wp14="http://schemas.microsoft.com/office/word/2010/wordprocessingDrawing" xmlns:wp="http://schemas.openxmlformats.org/drawingml/2006/wordprocessingDrawing" xmlns:w10="urn:schemas-microsoft-com:office:word" xmlns:w="http://schemas.openxmlformats.org/wordprocessingml/2006/main" xmlns:w14="http://schemas.microsoft.com/office/word/2010/wordml" xmlns:wpg="http://schemas.microsoft.com/office/word/2010/wordprocessingGroup" xmlns:wpi="http://schemas.microsoft.com/office/word/2010/wordprocessingInk" xmlns:wne="http://schemas.microsoft.com/office/word/2006/wordml" xmlns:wps="http://schemas.microsoft.com/office/word/2010/wordprocessingShape" mc:Ignorable="w14 wp14">
+  <w:docDefaults>
+    <w:rPrDefault>
+      <w:rPr>
+        <w:rFonts w:asciiTheme="minorHAnsi" w:eastAsiaTheme="minorHAnsi" w:hAnsiTheme="minorHAnsi" w:cstheme="minorBidi"/>
+        <w:sz w:val="22"/>
+        <w:szCs w:val="22"/>
+        <w:lang w:val="pt-BR" w:eastAsia="en-US" w:bidi="ar-SA"/>
+      </w:rPr>
+    </w:rPrDefault>
+    <w:pPrDefault>
+      <w:pPr>
+        <w:spacing w:after="160" w:line="259" w:lineRule="auto"/>
+      </w:pPr>
+    </w:pPrDefault>
+  </w:docDefaults>
+  <w:latentStyles w:defLockedState="0" w:defUIPriority="99" w:defSemiHidden="1" w:defUnhideWhenUsed="1" w:defQFormat="0" w:count="267">
+    <w:lsdException w:name="Normal" w:semiHidden="0" w:uiPriority="0" w:unhideWhenUsed="0" w:qFormat="1"/>
+    <w:lsdException w:name="heading 1" w:semiHidden="0" w:uiPriority="9" w:unhideWhenUsed="0" w:qFormat="1"/>
+    <w:lsdException w:name="heading 2" w:uiPriority="9" w:qFormat="1"/>
+    <w:lsdException w:name="heading 3" w:uiPriority="9" w:qFormat="1"/>
+    <w:lsdException w:name="heading 4" w:uiPriority="9" w:qFormat="1"/>
+    <w:lsdException w:name="heading 5" w:uiPriority="9" w:qFormat="1"/>
+    <w:lsdException w:name="heading 6" w:uiPriority="9" w:qFormat="1"/>
+    <w:lsdException w:name="heading 7" w:uiPriority="9" w:qFormat="1"/>
+    <w:lsdException w:name="heading 8" w:uiPriority="9" w:qFormat="1"/>
+    <w:lsdException w:name="heading 9" w:uiPriority="9" w:qFormat="1"/>
+    <w:lsdException w:name="toc 1" w:uiPriority="39"/>
+    <w:lsdException w:name="toc 2" w:uiPriority="39"/>
+    <w:lsdException w:name="toc 3" w:uiPriority="39"/>
+    <w:lsdException w:name="toc 4" w:uiPriority="39"/>
+    <w:lsdException w:name="toc 5" w:uiPriority="39"/>
+    <w:lsdException w:name="toc 6" w:uiPriority="39"/>
+    <w:lsdException w:name="toc 7" w:uiPriority="39"/>
+    <w:lsdException w:name="toc 8" w:uiPriority="39"/>
+    <w:lsdException w:name="toc 9" w:uiPriority="39"/>
+    <w:lsdException w:name="caption" w:uiPriority="35" w:qFormat="1"/>
+    <w:lsdException w:name="Title" w:semiHidden="0" w:uiPriority="10" w:unhideWhenUsed="0" w:qFormat="1"/>
+    <w:lsdException w:name="Default Paragraph Font" w:uiPriority="1"/>
+    <w:lsdException w:name="Subtitle" w:semiHidden="0" w:uiPriority="11" w:unhideWhenUsed="0" w:qFormat="1"/>
+    <w:lsdException w:name="Strong" w:semiHidden="0" w:uiPriority="22" w:unhideWhenUsed="0" w:qFormat="1"/>
+    <w:lsdException w:name="Emphasis" w:semiHidden="0" w:uiPriority="20" w:unhideWhenUsed="0" w:qFormat="1"/>
+    <w:lsdException w:name="Table Grid" w:semiHidden="0" w:uiPriority="39" w:unhideWhenUsed="0"/>
+    <w:lsdException w:name="Placeholder Text" w:unhideWhenUsed="0"/>
+    <w:lsdException w:name="No Spacing" w:semiHidden="0" w:uiPriority="1" w:unhideWhenUsed="0" w:qFormat="1"/>
+    <w:lsdException w:name="Light Shading" w:semiHidden="0" w:uiPriority="60" w:unhideWhenUsed="0"/>
+    <w:lsdException w:name="Light List" w:semiHidden="0" w:uiPriority="61" w:unhideWhenUsed="0"/>
+    <w:lsdException w:name="Light Grid" w:semiHidden="0" w:uiPriority="62" w:unhideWhenUsed="0"/>
+    <w:lsdException w:name="Medium Shading 1" w:semiHidden="0" w:uiPriority="63" w:unhideWhenUsed="0"/>
+    <w:lsdException w:name="Medium Shading 2" w:semiHidden="0" w:uiPriority="64" w:unhideWhenUsed="0"/>
+    <w:lsdException w:name="Medium List 1" w:semiHidden="0" w:uiPriority="65" w:unhideWhenUsed="0"/>
+    <w:lsdException w:name="Medium List 2" w:semiHidden="0" w:uiPriority="66" w:unhideWhenUsed="0"/>
+    <w:lsdException w:name="Medium Grid 1" w:semiHidden="0" w:uiPriority="67" w:unhideWhenUsed="0"/>
+    <w:lsdException w:name="Medium Grid 2" w:semiHidden="0" w:uiPriority="68" w:unhideWhenUsed="0"/>
+    <w:lsdException w:name="Medium Grid 3" w:semiHidden="0" w:uiPriority="69" w:unhideWhenUsed="0"/>
+    <w:lsdException w:name="Dark List" w:semiHidden="0" w:uiPriority="70" w:unhideWhenUsed="0"/>
+    <w:lsdException w:name="Colorful Shading" w:semiHidden="0" w:uiPriority="71" w:unhideWhenUsed="0"/>
+    <w:lsdException w:name="Colorful List" w:semiHidden="0" w:uiPriority="72" w:unhideWhenUsed="0"/>
+    <w:lsdException w:name="Colorful Grid" w:semiHidden="0" w:uiPriority="73" w:unhideWhenUsed="0"/>
+    <w:lsdException w:name="Light Shading Accent 1" w:semiHidden="0" w:uiPriority="60" w:unhideWhenUsed="0"/>
+    <w:lsdException w:name="Light List Accent 1" w:semiHidden="0" w:uiPriority="61" w:unhideWhenUsed="0"/>
+    <w:lsdException w:name="Light Grid Accent 1" w:semiHidden="0" w:uiPriority="62" w:unhideWhenUsed="0"/>
+    <w:lsdException w:name="Medium Shading 1 Accent 1" w:semiHidden="0" w:uiPriority="63" w:unhideWhenUsed="0"/>
+    <w:lsdException w:name="Medium Shading 2 Accent 1" w:semiHidden="0" w:uiPriority="64" w:unhideWhenUsed="0"/>
+    <w:lsdException w:name="Medium List 1 Accent 1" w:semiHidden="0" w:uiPriority="65" w:unhideWhenUsed="0"/>
+    <w:lsdException w:name="Revision" w:unhideWhenUsed="0"/>
+    <w:lsdException w:name="List Paragraph" w:semiHidden="0" w:uiPriority="34" w:unhideWhenUsed="0" w:qFormat="1"/>
+    <w:lsdException w:name="Quote" w:semiHidden="0" w:uiPriority="29" w:unhideWhenUsed="0" w:qFormat="1"/>
+    <w:lsdException w:name="Intense Quote" w:semiHidden="0" w:uiPriority="30" w:unhideWhenUsed="0" w:qFormat="1"/>
+    <w:lsdException w:name="Medium List 2 Accent 1" w:semiHidden="0" w:uiPriority="66" w:unhideWhenUsed="0"/>
+    <w:lsdException w:name="Medium Grid 1 Accent 1" w:semiHidden="0" w:uiPriority="67" w:unhideWhenUsed="0"/>
+    <w:lsdException w:name="Medium Grid 2 Accent 1" w:semiHidden="0" w:uiPriority="68" w:unhideWhenUsed="0"/>
+    <w:lsdException w:name="Medium Grid 3 Accent 1" w:semiHidden="0" w:uiPriority="69" w:unhideWhenUsed="0"/>
+    <w:lsdException w:name="Dark List Accent 1" w:semiHidden="0" w:uiPriority="70" w:unhideWhenUsed="0"/>
+    <w:lsdException w:name="Colorful Shading Accent 1" w:semiHidden="0" w:uiPriority="71" w:unhideWhenUsed="0"/>
+    <w:lsdException w:name="Colorful List Accent 1" w:semiHidden="0" w:uiPriority="72" w:unhideWhenUsed="0"/>
+    <w:lsdException w:name="Colorful Grid Accent 1" w:semiHidden="0" w:uiPriority="73" w:unhideWhenUsed="0"/>
+    <w:lsdException w:name="Light Shading Accent 2" w:semiHidden="0" w:uiPriority="60" w:unhideWhenUsed="0"/>
+    <w:lsdException w:name="Light List Accent 2" w:semiHidden="0" w:uiPriority="61" w:unhideWhenUsed="0"/>
+    <w:lsdException w:name="Light Grid Accent 2" w:semiHidden="0" w:uiPriority="62" w:unhideWhenUsed="0"/>
+    <w:lsdException w:name="Medium Shading 1 Accent 2" w:semiHidden="0" w:uiPriority="63" w:unhideWhenUsed="0"/>
+    <w:lsdException w:name="Medium Shading 2 Accent 2" w:semiHidden="0" w:uiPriority="64" w:unhideWhenUsed="0"/>
+    <w:lsdException w:name="Medium List 1 Accent 2" w:semiHidden="0" w:uiPriority="65" w:unhideWhenUsed="0"/>
+    <w:lsdException w:name="Medium List 2 Accent 2" w:semiHidden="0" w:uiPriority="66" w:unhideWhenUsed="0"/>
+    <w:lsdException w:name="Medium Grid 1 Accent 2" w:semiHidden="0" w:uiPriority="67" w:unhideWhenUsed="0"/>
+    <w:lsdException w:name="Medium Grid 2 Accent 2" w:semiHidden="0" w:uiPriority="68" w:unhideWhenUsed="0"/>
+    <w:lsdException w:name="Medium Grid 3 Accent 2" w:semiHidden="0" w:uiPriority="69" w:unhideWhenUsed="0"/>
+    <w:lsdException w:name="Dark List Accent 2" w:semiHidden="0" w:uiPriority="70" w:unhideWhenUsed="0"/>
+    <w:lsdException w:name="Colorful Shading Accent 2" w:semiHidden="0" w:uiPriority="71" w:unhideWhenUsed="0"/>
+    <w:lsdException w:name="Colorful List Accent 2" w:semiHidden="0" w:uiPriority="72" w:unhideWhenUsed="0"/>
+    <w:lsdException w:name="Colorful Grid Accent 2" w:semiHidden="0" w:uiPriority="73" w:unhideWhenUsed="0"/>
+    <w:lsdException w:name="Light Shading Accent 3" w:semiHidden="0" w:uiPriority="60" w:unhideWhenUsed="0"/>
+    <w:lsdException w:name="Light List Accent 3" w:semiHidden="0" w:uiPriority="61" w:unhideWhenUsed="0"/>
+    <w:lsdException w:name="Light Grid Accent 3" w:semiHidden="0" w:uiPriority="62" w:unhideWhenUsed="0"/>
+    <w:lsdException w:name="Medium Shading 1 Accent 3" w:semiHidden="0" w:uiPriority="63" w:unhideWhenUsed="0"/>
+    <w:lsdException w:name="Medium Shading 2 Accent 3" w:semiHidden="0" w:uiPriority="64" w:unhideWhenUsed="0"/>
+    <w:lsdException w:name="Medium List 1 Accent 3" w:semiHidden="0" w:uiPriority="65" w:unhideWhenUsed="0"/>
+    <w:lsdException w:name="Medium List 2 Accent 3" w:semiHidden="0" w:uiPriority="66" w:unhideWhenUsed="0"/>
+    <w:lsdException w:name="Medium Grid 1 Accent 3" w:semiHidden="0" w:uiPriority="67" w:unhideWhenUsed="0"/>
+    <w:lsdException w:name="Medium Grid 2 Accent 3" w:semiHidden="0" w:uiPriority="68" w:unhideWhenUsed="0"/>
+    <w:lsdException w:name="Medium Grid 3 Accent 3" w:semiHidden="0" w:uiPriority="69" w:unhideWhenUsed="0"/>
+    <w:lsdException w:name="Dark List Accent 3" w:semiHidden="0" w:uiPriority="70" w:unhideWhenUsed="0"/>
+    <w:lsdException w:name="Colorful Shading Accent 3" w:semiHidden="0" w:uiPriority="71" w:unhideWhenUsed="0"/>
+    <w:lsdException w:name="Colorful List Accent 3" w:semiHidden="0" w:uiPriority="72" w:unhideWhenUsed="0"/>
+    <w:lsdException w:name="Colorful Grid Accent 3" w:semiHidden="0" w:uiPriority="73" w:unhideWhenUsed="0"/>
+    <w:lsdException w:name="Light Shading Accent 4" w:semiHidden="0" w:uiPriority="60" w:unhideWhenUsed="0"/>
+    <w:lsdException w:name="Light List Accent 4" w:semiHidden="0" w:uiPriority="61" w:unhideWhenUsed="0"/>
+    <w:lsdException w:name="Light Grid Accent 4" w:semiHidden="0" w:uiPriority="62" w:unhideWhenUsed="0"/>
+    <w:lsdException w:name="Medium Shading 1 Accent 4" w:semiHidden="0" w:uiPriority="63" w:unhideWhenUsed="0"/>
+    <w:lsdException w:name="Medium Shading 2 Accent 4" w:semiHidden="0" w:uiPriority="64" w:unhideWhenUsed="0"/>
+    <w:lsdException w:name="Medium List 1 Accent 4" w:semiHidden="0" w:uiPriority="65" w:unhideWhenUsed="0"/>
+    <w:lsdException w:name="Medium List 2 Accent 4" w:semiHidden="0" w:uiPriority="66" w:unhideWhenUsed="0"/>
+    <w:lsdException w:name="Medium Grid 1 Accent 4" w:semiHidden="0" w:uiPriority="67" w:unhideWhenUsed="0"/>
+    <w:lsdException w:name="Medium Grid 2 Accent 4" w:semiHidden="0" w:uiPriority="68" w:unhideWhenUsed="0"/>
+    <w:lsdException w:name="Medium Grid 3 Accent 4" w:semiHidden="0" w:uiPriority="69" w:unhideWhenUsed="0"/>
+    <w:lsdException w:name="Dark List Accent 4" w:semiHidden="0" w:uiPriority="70" w:unhideWhenUsed="0"/>
+    <w:lsdException w:name="Colorful Shading Accent 4" w:semiHidden="0" w:uiPriority="71" w:unhideWhenUsed="0"/>
+    <w:lsdException w:name="Colorful List Accent 4" w:semiHidden="0" w:uiPriority="72" w:unhideWhenUsed="0"/>
+    <w:lsdException w:name="Colorful Grid Accent 4" w:semiHidden="0" w:uiPriority="73" w:unhideWhenUsed="0"/>
+    <w:lsdException w:name="Light Shading Accent 5" w:semiHidden="0" w:uiPriority="60" w:unhideWhenUsed="0"/>
+    <w:lsdException w:name="Light List Accent 5" w:semiHidden="0" w:uiPriority="61" w:unhideWhenUsed="0"/>
+    <w:lsdException w:name="Light Grid Accent 5" w:semiHidden="0" w:uiPriority="62" w:unhideWhenUsed="0"/>
+    <w:lsdException w:name="Medium Shading 1 Accent 5" w:semiHidden="0" w:uiPriority="63" w:unhideWhenUsed="0"/>
+    <w:lsdException w:name="Medium Shading 2 Accent 5" w:semiHidden="0" w:uiPriority="64" w:unhideWhenUsed="0"/>
+    <w:lsdException w:name="Medium List 1 Accent 5" w:semiHidden="0" w:uiPriority="65" w:unhideWhenUsed="0"/>
+    <w:lsdException w:name="Medium List 2 Accent 5" w:semiHidden="0" w:uiPriority="66" w:unhideWhenUsed="0"/>
+    <w:lsdException w:name="Medium Grid 1 Accent 5" w:semiHidden="0" w:uiPriority="67" w:unhideWhenUsed="0"/>
+    <w:lsdException w:name="Medium Grid 2 Accent 5" w:semiHidden="0" w:uiPriority="68" w:unhideWhenUsed="0"/>
+    <w:lsdException w:name="Medium Grid 3 Accent 5" w:semiHidden="0" w:uiPriority="69" w:unhideWhenUsed="0"/>
+    <w:lsdException w:name="Dark List Accent 5" w:semiHidden="0" w:uiPriority="70" w:unhideWhenUsed="0"/>
+    <w:lsdException w:name="Colorful Shading Accent 5" w:semiHidden="0" w:uiPriority="71" w:unhideWhenUsed="0"/>
+    <w:lsdException w:name="Colorful List Accent 5" w:semiHidden="0" w:uiPriority="72" w:unhideWhenUsed="0"/>
+    <w:lsdException w:name="Colorful Grid Accent 5" w:semiHidden="0" w:uiPriority="73" w:unhideWhenUsed="0"/>
+    <w:lsdException w:name="Light Shading Accent 6" w:semiHidden="0" w:uiPriority="60" w:unhideWhenUsed="0"/>
+    <w:lsdException w:name="Light List Accent 6" w:semiHidden="0" w:uiPriority="61" w:unhideWhenUsed="0"/>
+    <w:lsdException w:name="Light Grid Accent 6" w:semiHidden="0" w:uiPriority="62" w:unhideWhenUsed="0"/>
+    <w:lsdException w:name="Medium Shading 1 Accent 6" w:semiHidden="0" w:uiPriority="63" w:unhideWhenUsed="0"/>
+    <w:lsdException w:name="Medium Shading 2 Accent 6" w:semiHidden="0" w:uiPriority="64" w:unhideWhenUsed="0"/>
+    <w:lsdException w:name="Medium List 1 Accent 6" w:semiHidden="0" w:uiPriority="65" w:unhideWhenUsed="0"/>
+    <w:lsdException w:name="Medium List 2 Accent 6" w:semiHidden="0" w:uiPriority="66" w:unhideWhenUsed="0"/>
+    <w:lsdException w:name="Medium Grid 1 Accent 6" w:semiHidden="0" w:uiPriority="67" w:unhideWhenUsed="0"/>
+    <w:lsdException w:name="Medium Grid 2 Accent 6" w:semiHidden="0" w:uiPriority="68" w:unhideWhenUsed="0"/>
+    <w:lsdException w:name="Medium Grid 3 Accent 6" w:semiHidden="0" w:uiPriority="69" w:unhideWhenUsed="0"/>
+    <w:lsdException w:name="Dark List Accent 6" w:semiHidden="0" w:uiPriority="70" w:unhideWhenUsed="0"/>
+    <w:lsdException w:name="Colorful Shading Accent 6" w:semiHidden="0" w:uiPriority="71" w:unhideWhenUsed="0"/>
+    <w:lsdException w:name="Colorful List Accent 6" w:semiHidden="0" w:uiPriority="72" w:unhideWhenUsed="0"/>
+    <w:lsdException w:name="Colorful Grid Accent 6" w:semiHidden="0" w:uiPriority="73" w:unhideWhenUsed="0"/>
+    <w:lsdException w:name="Subtle Emphasis" w:semiHidden="0" w:uiPriority="19" w:unhideWhenUsed="0" w:qFormat="1"/>
+    <w:lsdException w:name="Intense Emphasis" w:semiHidden="0" w:uiPriority="21" w:unhideWhenUsed="0" w:qFormat="1"/>
+    <w:lsdException w:name="Subtle Reference" w:semiHidden="0" w:uiPriority="31" w:unhideWhenUsed="0" w:qFormat="1"/>
+    <w:lsdException w:name="Intense Reference" w:semiHidden="0" w:uiPriority="32" w:unhideWhenUsed="0" w:qFormat="1"/>
+    <w:lsdException w:name="Book Title" w:semiHidden="0" w:uiPriority="33" w:unhideWhenUsed="0" w:qFormat="1"/>
+    <w:lsdException w:name="Bibliography" w:uiPriority="37"/>
+    <w:lsdException w:name="TOC Heading" w:uiPriority="39" w:qFormat="1"/>
+  </w:latentStyles>
+  <w:style w:type="paragraph" w:default="1" w:styleId="Normal">
+    <w:name w:val="Normal"/>
+    <w:qFormat/>
+  </w:style>
+  <w:style w:type="character" w:default="1" w:styleId="Fontepargpadro">
+    <w:name w:val="Default Paragraph Font"/>
+    <w:uiPriority w:val="1"/>
+    <w:semiHidden/>
+    <w:unhideWhenUsed/>
+  </w:style>
+  <w:style w:type="table" w:default="1" w:styleId="Tabelanormal">
+    <w:name w:val="Normal Table"/>
+    <w:uiPriority w:val="99"/>
+    <w:semiHidden/>
+    <w:unhideWhenUsed/>
+    <w:tblPr>
+      <w:tblInd w:w="0" w:type="dxa"/>
+      <w:tblCellMar>
+        <w:top w:w="0" w:type="dxa"/>
+        <w:left w:w="108" w:type="dxa"/>
+        <w:bottom w:w="0" w:type="dxa"/>
+        <w:right w:w="108" w:type="dxa"/>
+      </w:tblCellMar>
+    </w:tblPr>
+  </w:style>
+  <w:style w:type="numbering" w:default="1" w:styleId="Semlista">
+    <w:name w:val="No List"/>
+    <w:uiPriority w:val="99"/>
+    <w:semiHidden/>
+    <w:unhideWhenUsed/>
+  </w:style>
+  <w:style w:type="paragraph" w:styleId="NormalWeb">
+    <w:name w:val="Normal (Web)"/>
+    <w:basedOn w:val="Normal"/>
+    <w:uiPriority w:val="99"/>
+    <w:semiHidden/>
+    <w:unhideWhenUsed/>
+    <w:rsid w:val="00D53742"/>
+    <w:pPr>
+      <w:spacing w:before="100" w:beforeAutospacing="1" w:after="100" w:afterAutospacing="1" w:line="240" w:lineRule="auto"/>
+    </w:pPr>
+    <w:rPr>
+      <w:rFonts w:ascii="Times New Roman" w:eastAsia="Times New Roman" w:hAnsi="Times New Roman" w:cs="Times New Roman"/>
+      <w:sz w:val="24"/>
+      <w:szCs w:val="24"/>
+      <w:lang w:eastAsia="pt-BR"/>
+    </w:rPr>
+  </w:style>
+  <w:style w:type="paragraph" w:customStyle="1" w:styleId="paragraph">
+    <w:name w:val="paragraph"/>
+    <w:basedOn w:val="Normal"/>
+    <w:rsid w:val="00D53742"/>
+    <w:pPr>
+      <w:spacing w:before="100" w:beforeAutospacing="1" w:after="100" w:afterAutospacing="1" w:line="240" w:lineRule="auto"/>
+    </w:pPr>
+    <w:rPr>
+      <w:rFonts w:ascii="Times New Roman" w:eastAsia="Times New Roman" w:hAnsi="Times New Roman" w:cs="Times New Roman"/>
+      <w:sz w:val="24"/>
+      <w:szCs w:val="24"/>
+      <w:lang w:eastAsia="pt-BR"/>
+    </w:rPr>
+  </w:style>
+  <w:style w:type="character" w:customStyle="1" w:styleId="normaltextrun">
+    <w:name w:val="normaltextrun"/>
+    <w:basedOn w:val="Fontepargpadro"/>
+    <w:rsid w:val="00D53742"/>
+  </w:style>
+  <w:style w:type="character" w:customStyle="1" w:styleId="apple-converted-space">
+    <w:name w:val="apple-converted-space"/>
+    <w:basedOn w:val="Fontepargpadro"/>
+    <w:rsid w:val="00D53742"/>
+  </w:style>
+  <w:style w:type="character" w:customStyle="1" w:styleId="eop">
+    <w:name w:val="eop"/>
+    <w:basedOn w:val="Fontepargpadro"/>
+    <w:rsid w:val="00D53742"/>
+  </w:style>
+  <w:style w:type="paragraph" w:styleId="PargrafodaLista">
+    <w:name w:val="List Paragraph"/>
+    <w:basedOn w:val="Normal"/>
+    <w:uiPriority w:val="34"/>
+    <w:qFormat/>
+    <w:rsid w:val="007D120E"/>
+    <w:pPr>
+      <w:ind w:left="720"/>
+      <w:contextualSpacing/>
+    </w:pPr>
+  </w:style>
+  <w:style w:type="numbering" w:customStyle="1" w:styleId="meucu">
+    <w:name w:val="meucu"/>
+    <w:uiPriority w:val="99"/>
+    <w:rsid w:val="009F05FF"/>
+    <w:pPr>
+      <w:numPr>
+        <w:numId w:val="10"/>
+      </w:numPr>
+    </w:pPr>
+  </w:style>
+  <w:style w:type="numbering" w:customStyle="1" w:styleId="dei">
+    <w:name w:val="dei"/>
+    <w:uiPriority w:val="99"/>
+    <w:rsid w:val="009F05FF"/>
+    <w:pPr>
+      <w:numPr>
+        <w:numId w:val="12"/>
+      </w:numPr>
+    </w:pPr>
+  </w:style>
+  <w:style w:type="numbering" w:customStyle="1" w:styleId="cuzinho">
+    <w:name w:val="cuzinho"/>
+    <w:uiPriority w:val="99"/>
+    <w:rsid w:val="00C449FB"/>
+    <w:pPr>
+      <w:numPr>
+        <w:numId w:val="20"/>
+      </w:numPr>
+    </w:pPr>
+  </w:style>
+  <w:style w:type="numbering" w:customStyle="1" w:styleId="Estilo1">
+    <w:name w:val="Estilo1"/>
+    <w:uiPriority w:val="99"/>
+    <w:rsid w:val="00C449FB"/>
+    <w:pPr>
+      <w:numPr>
+        <w:numId w:val="22"/>
+      </w:numPr>
+    </w:pPr>
+  </w:style>
+  <w:style w:type="numbering" w:customStyle="1" w:styleId="Estilo2">
+    <w:name w:val="Estilo2"/>
+    <w:uiPriority w:val="99"/>
+    <w:rsid w:val="00DE3A1F"/>
+    <w:pPr>
+      <w:numPr>
+        <w:numId w:val="23"/>
+      </w:numPr>
+    </w:pPr>
+  </w:style>
+  <w:style w:type="character" w:styleId="Hyperlink">
+    <w:name w:val="Hyperlink"/>
+    <w:basedOn w:val="Fontepargpadro"/>
+    <w:uiPriority w:val="99"/>
+    <w:unhideWhenUsed/>
+    <w:rsid w:val="00376C0F"/>
+    <w:rPr>
+      <w:color w:val="0563C1" w:themeColor="hyperlink"/>
+      <w:u w:val="single"/>
+    </w:rPr>
+  </w:style>
+  <w:style w:type="paragraph" w:styleId="Textodebalo">
+    <w:name w:val="Balloon Text"/>
+    <w:basedOn w:val="Normal"/>
+    <w:link w:val="TextodebaloChar"/>
+    <w:uiPriority w:val="99"/>
+    <w:semiHidden/>
+    <w:unhideWhenUsed/>
+    <w:rsid w:val="00601128"/>
+    <w:pPr>
+      <w:spacing w:after="0" w:line="240" w:lineRule="auto"/>
+    </w:pPr>
+    <w:rPr>
+      <w:rFonts w:ascii="Tahoma" w:hAnsi="Tahoma" w:cs="Tahoma"/>
+      <w:sz w:val="16"/>
+      <w:szCs w:val="16"/>
+    </w:rPr>
+  </w:style>
+  <w:style w:type="character" w:customStyle="1" w:styleId="TextodebaloChar">
+    <w:name w:val="Texto de balão Char"/>
+    <w:basedOn w:val="Fontepargpadro"/>
+    <w:link w:val="Textodebalo"/>
+    <w:uiPriority w:val="99"/>
+    <w:semiHidden/>
+    <w:rsid w:val="00601128"/>
+    <w:rPr>
+      <w:rFonts w:ascii="Tahoma" w:hAnsi="Tahoma" w:cs="Tahoma"/>
+      <w:sz w:val="16"/>
+      <w:szCs w:val="16"/>
     </w:rPr>
   </w:style>
 </w:styles>
@@ -14907,12 +15175,13 @@
           <c:showPercent val="0"/>
           <c:showBubbleSize val="0"/>
         </c:dLbls>
+        <c:marker val="1"/>
         <c:smooth val="0"/>
-        <c:axId val="286980896"/>
-        <c:axId val="286981456"/>
+        <c:axId val="117793152"/>
+        <c:axId val="117794688"/>
       </c:lineChart>
       <c:catAx>
-        <c:axId val="286980896"/>
+        <c:axId val="117793152"/>
         <c:scaling>
           <c:orientation val="minMax"/>
         </c:scaling>
@@ -14955,7 +15224,7 @@
             <a:endParaRPr lang="pt-BR"/>
           </a:p>
         </c:txPr>
-        <c:crossAx val="286981456"/>
+        <c:crossAx val="117794688"/>
         <c:crosses val="autoZero"/>
         <c:auto val="1"/>
         <c:lblAlgn val="ctr"/>
@@ -14963,7 +15232,7 @@
         <c:noMultiLvlLbl val="0"/>
       </c:catAx>
       <c:valAx>
-        <c:axId val="286981456"/>
+        <c:axId val="117794688"/>
         <c:scaling>
           <c:orientation val="minMax"/>
         </c:scaling>
@@ -15020,7 +15289,7 @@
             <a:endParaRPr lang="pt-BR"/>
           </a:p>
         </c:txPr>
-        <c:crossAx val="286980896"/>
+        <c:crossAx val="117793152"/>
         <c:crosses val="autoZero"/>
         <c:crossBetween val="midCat"/>
         <c:dispUnits>
@@ -15062,26 +15331,6 @@
               </a:ln>
               <a:effectLst/>
             </c:spPr>
-            <c:txPr>
-              <a:bodyPr rot="-5400000" spcFirstLastPara="1" vertOverflow="ellipsis" vert="horz" wrap="square" anchor="ctr" anchorCtr="1"/>
-              <a:lstStyle/>
-              <a:p>
-                <a:pPr>
-                  <a:defRPr sz="1000" b="1" i="0" u="none" strike="noStrike" kern="1200" baseline="0">
-                    <a:solidFill>
-                      <a:schemeClr val="tx1">
-                        <a:lumMod val="60000"/>
-                        <a:lumOff val="40000"/>
-                      </a:schemeClr>
-                    </a:solidFill>
-                    <a:latin typeface="+mn-lt"/>
-                    <a:ea typeface="+mn-ea"/>
-                    <a:cs typeface="+mn-cs"/>
-                  </a:defRPr>
-                </a:pPr>
-                <a:endParaRPr lang="pt-BR"/>
-              </a:p>
-            </c:txPr>
           </c:dispUnitsLbl>
         </c:dispUnits>
       </c:valAx>
@@ -15164,7 +15413,7 @@
       <a:endParaRPr lang="pt-BR"/>
     </a:p>
   </c:txPr>
-  <c:externalData r:id="rId3">
+  <c:externalData r:id="rId1">
     <c:autoUpdate val="0"/>
   </c:externalData>
 </c:chartSpace>
@@ -15730,12 +15979,13 @@
           <c:showPercent val="0"/>
           <c:showBubbleSize val="0"/>
         </c:dLbls>
+        <c:marker val="1"/>
         <c:smooth val="0"/>
-        <c:axId val="286987616"/>
-        <c:axId val="286988176"/>
+        <c:axId val="116936064"/>
+        <c:axId val="116941952"/>
       </c:lineChart>
       <c:catAx>
-        <c:axId val="286987616"/>
+        <c:axId val="116936064"/>
         <c:scaling>
           <c:orientation val="minMax"/>
         </c:scaling>
@@ -15778,7 +16028,7 @@
             <a:endParaRPr lang="pt-BR"/>
           </a:p>
         </c:txPr>
-        <c:crossAx val="286988176"/>
+        <c:crossAx val="116941952"/>
         <c:crosses val="autoZero"/>
         <c:auto val="1"/>
         <c:lblAlgn val="ctr"/>
@@ -15786,7 +16036,7 @@
         <c:noMultiLvlLbl val="0"/>
       </c:catAx>
       <c:valAx>
-        <c:axId val="286988176"/>
+        <c:axId val="116941952"/>
         <c:scaling>
           <c:orientation val="minMax"/>
         </c:scaling>
@@ -15843,7 +16093,7 @@
             <a:endParaRPr lang="pt-BR"/>
           </a:p>
         </c:txPr>
-        <c:crossAx val="286987616"/>
+        <c:crossAx val="116936064"/>
         <c:crosses val="autoZero"/>
         <c:crossBetween val="midCat"/>
       </c:valAx>
@@ -15926,1012 +16176,10 @@
       <a:endParaRPr lang="pt-BR"/>
     </a:p>
   </c:txPr>
-  <c:externalData r:id="rId3">
+  <c:externalData r:id="rId1">
     <c:autoUpdate val="0"/>
   </c:externalData>
 </c:chartSpace>
-</file>
-
-<file path=word/charts/colors1.xml><?xml version="1.0" encoding="utf-8"?>
-<cs:colorStyle xmlns:cs="http://schemas.microsoft.com/office/drawing/2012/chartStyle" xmlns:a="http://schemas.openxmlformats.org/drawingml/2006/main" meth="cycle" id="13">
-  <a:schemeClr val="accent6"/>
-  <a:schemeClr val="accent5"/>
-  <a:schemeClr val="accent4"/>
-  <cs:variation/>
-  <cs:variation>
-    <a:lumMod val="60000"/>
-  </cs:variation>
-  <cs:variation>
-    <a:lumMod val="80000"/>
-    <a:lumOff val="20000"/>
-  </cs:variation>
-  <cs:variation>
-    <a:lumMod val="80000"/>
-  </cs:variation>
-  <cs:variation>
-    <a:lumMod val="60000"/>
-    <a:lumOff val="40000"/>
-  </cs:variation>
-  <cs:variation>
-    <a:lumMod val="50000"/>
-  </cs:variation>
-  <cs:variation>
-    <a:lumMod val="70000"/>
-    <a:lumOff val="30000"/>
-  </cs:variation>
-  <cs:variation>
-    <a:lumMod val="70000"/>
-  </cs:variation>
-  <cs:variation>
-    <a:lumMod val="50000"/>
-    <a:lumOff val="50000"/>
-  </cs:variation>
-</cs:colorStyle>
-</file>
-
-<file path=word/charts/colors2.xml><?xml version="1.0" encoding="utf-8"?>
-<cs:colorStyle xmlns:cs="http://schemas.microsoft.com/office/drawing/2012/chartStyle" xmlns:a="http://schemas.openxmlformats.org/drawingml/2006/main" meth="cycle" id="13">
-  <a:schemeClr val="accent6"/>
-  <a:schemeClr val="accent5"/>
-  <a:schemeClr val="accent4"/>
-  <cs:variation/>
-  <cs:variation>
-    <a:lumMod val="60000"/>
-  </cs:variation>
-  <cs:variation>
-    <a:lumMod val="80000"/>
-    <a:lumOff val="20000"/>
-  </cs:variation>
-  <cs:variation>
-    <a:lumMod val="80000"/>
-  </cs:variation>
-  <cs:variation>
-    <a:lumMod val="60000"/>
-    <a:lumOff val="40000"/>
-  </cs:variation>
-  <cs:variation>
-    <a:lumMod val="50000"/>
-  </cs:variation>
-  <cs:variation>
-    <a:lumMod val="70000"/>
-    <a:lumOff val="30000"/>
-  </cs:variation>
-  <cs:variation>
-    <a:lumMod val="70000"/>
-  </cs:variation>
-  <cs:variation>
-    <a:lumMod val="50000"/>
-    <a:lumOff val="50000"/>
-  </cs:variation>
-</cs:colorStyle>
-</file>
-
-<file path=word/charts/style1.xml><?xml version="1.0" encoding="utf-8"?>
-<cs:chartStyle xmlns:cs="http://schemas.microsoft.com/office/drawing/2012/chartStyle" xmlns:a="http://schemas.openxmlformats.org/drawingml/2006/main" id="110">
-  <cs:axisTitle>
-    <cs:lnRef idx="0"/>
-    <cs:fillRef idx="0"/>
-    <cs:effectRef idx="0"/>
-    <cs:fontRef idx="minor">
-      <a:schemeClr val="tx1"/>
-    </cs:fontRef>
-    <cs:defRPr sz="1000" b="1" kern="1200"/>
-  </cs:axisTitle>
-  <cs:categoryAxis>
-    <cs:lnRef idx="1">
-      <a:schemeClr val="tx1">
-        <a:tint val="75000"/>
-      </a:schemeClr>
-    </cs:lnRef>
-    <cs:fillRef idx="0"/>
-    <cs:effectRef idx="0"/>
-    <cs:fontRef idx="minor">
-      <a:schemeClr val="tx1"/>
-    </cs:fontRef>
-    <cs:spPr>
-      <a:ln>
-        <a:round/>
-      </a:ln>
-    </cs:spPr>
-    <cs:defRPr sz="1000" kern="1200"/>
-  </cs:categoryAxis>
-  <cs:chartArea mods="allowNoFillOverride allowNoLineOverride">
-    <cs:lnRef idx="1">
-      <a:schemeClr val="tx1">
-        <a:tint val="75000"/>
-      </a:schemeClr>
-    </cs:lnRef>
-    <cs:fillRef idx="1">
-      <a:schemeClr val="bg1"/>
-    </cs:fillRef>
-    <cs:effectRef idx="0"/>
-    <cs:fontRef idx="minor">
-      <a:schemeClr val="tx1"/>
-    </cs:fontRef>
-    <cs:spPr>
-      <a:ln>
-        <a:round/>
-      </a:ln>
-    </cs:spPr>
-    <cs:defRPr sz="1000" kern="1200"/>
-  </cs:chartArea>
-  <cs:dataLabel>
-    <cs:lnRef idx="0"/>
-    <cs:fillRef idx="0"/>
-    <cs:effectRef idx="0"/>
-    <cs:fontRef idx="minor">
-      <a:schemeClr val="tx1"/>
-    </cs:fontRef>
-    <cs:defRPr sz="1000" kern="1200"/>
-  </cs:dataLabel>
-  <cs:dataLabelCallout>
-    <cs:lnRef idx="0"/>
-    <cs:fillRef idx="0"/>
-    <cs:effectRef idx="0"/>
-    <cs:fontRef idx="minor">
-      <a:schemeClr val="dk1"/>
-    </cs:fontRef>
-    <cs:spPr>
-      <a:solidFill>
-        <a:schemeClr val="lt1"/>
-      </a:solidFill>
-      <a:ln>
-        <a:solidFill>
-          <a:schemeClr val="dk1">
-            <a:lumMod val="65000"/>
-            <a:lumOff val="35000"/>
-          </a:schemeClr>
-        </a:solidFill>
-      </a:ln>
-    </cs:spPr>
-    <cs:defRPr sz="1000" kern="1200"/>
-  </cs:dataLabelCallout>
-  <cs:dataPoint>
-    <cs:lnRef idx="1">
-      <a:schemeClr val="lt1"/>
-    </cs:lnRef>
-    <cs:fillRef idx="1">
-      <cs:styleClr val="auto"/>
-    </cs:fillRef>
-    <cs:effectRef idx="1">
-      <a:schemeClr val="dk1"/>
-    </cs:effectRef>
-    <cs:fontRef idx="minor">
-      <a:schemeClr val="tx1"/>
-    </cs:fontRef>
-    <cs:spPr>
-      <a:ln>
-        <a:round/>
-      </a:ln>
-    </cs:spPr>
-  </cs:dataPoint>
-  <cs:dataPoint3D>
-    <cs:lnRef idx="1">
-      <a:schemeClr val="lt1"/>
-    </cs:lnRef>
-    <cs:fillRef idx="1">
-      <cs:styleClr val="auto"/>
-    </cs:fillRef>
-    <cs:effectRef idx="1">
-      <a:schemeClr val="dk1"/>
-    </cs:effectRef>
-    <cs:fontRef idx="minor">
-      <a:schemeClr val="tx1"/>
-    </cs:fontRef>
-    <cs:spPr>
-      <a:ln>
-        <a:round/>
-      </a:ln>
-    </cs:spPr>
-  </cs:dataPoint3D>
-  <cs:dataPointLine>
-    <cs:lnRef idx="1">
-      <cs:styleClr val="auto"/>
-    </cs:lnRef>
-    <cs:lineWidthScale>5</cs:lineWidthScale>
-    <cs:fillRef idx="0"/>
-    <cs:effectRef idx="0"/>
-    <cs:fontRef idx="minor">
-      <a:schemeClr val="tx1"/>
-    </cs:fontRef>
-    <cs:spPr>
-      <a:ln cap="rnd">
-        <a:round/>
-      </a:ln>
-    </cs:spPr>
-  </cs:dataPointLine>
-  <cs:dataPointMarker>
-    <cs:lnRef idx="1">
-      <cs:styleClr val="auto"/>
-    </cs:lnRef>
-    <cs:fillRef idx="1">
-      <cs:styleClr val="auto"/>
-    </cs:fillRef>
-    <cs:effectRef idx="1">
-      <a:schemeClr val="dk1"/>
-    </cs:effectRef>
-    <cs:fontRef idx="minor">
-      <a:schemeClr val="tx1"/>
-    </cs:fontRef>
-    <cs:spPr>
-      <a:ln>
-        <a:round/>
-      </a:ln>
-    </cs:spPr>
-  </cs:dataPointMarker>
-  <cs:dataPointMarkerLayout/>
-  <cs:dataPointWireframe>
-    <cs:lnRef idx="1">
-      <cs:styleClr val="auto"/>
-    </cs:lnRef>
-    <cs:fillRef idx="0"/>
-    <cs:effectRef idx="0"/>
-    <cs:fontRef idx="minor">
-      <a:schemeClr val="tx1"/>
-    </cs:fontRef>
-    <cs:spPr>
-      <a:ln>
-        <a:round/>
-      </a:ln>
-    </cs:spPr>
-  </cs:dataPointWireframe>
-  <cs:dataTable>
-    <cs:lnRef idx="1">
-      <a:schemeClr val="tx1">
-        <a:tint val="75000"/>
-      </a:schemeClr>
-    </cs:lnRef>
-    <cs:fillRef idx="0"/>
-    <cs:effectRef idx="0"/>
-    <cs:fontRef idx="minor">
-      <a:schemeClr val="tx1"/>
-    </cs:fontRef>
-    <cs:spPr>
-      <a:ln>
-        <a:round/>
-      </a:ln>
-    </cs:spPr>
-    <cs:defRPr sz="1000" kern="1200"/>
-  </cs:dataTable>
-  <cs:downBar>
-    <cs:lnRef idx="1">
-      <a:schemeClr val="tx1"/>
-    </cs:lnRef>
-    <cs:fillRef idx="1">
-      <a:schemeClr val="dk1">
-        <a:tint val="95000"/>
-      </a:schemeClr>
-    </cs:fillRef>
-    <cs:effectRef idx="1">
-      <a:schemeClr val="dk1"/>
-    </cs:effectRef>
-    <cs:fontRef idx="minor">
-      <a:schemeClr val="tx1"/>
-    </cs:fontRef>
-    <cs:spPr>
-      <a:ln>
-        <a:round/>
-      </a:ln>
-    </cs:spPr>
-  </cs:downBar>
-  <cs:dropLine>
-    <cs:lnRef idx="1">
-      <a:schemeClr val="tx1"/>
-    </cs:lnRef>
-    <cs:fillRef idx="0"/>
-    <cs:effectRef idx="0"/>
-    <cs:fontRef idx="minor">
-      <a:schemeClr val="tx1"/>
-    </cs:fontRef>
-    <cs:spPr>
-      <a:ln>
-        <a:round/>
-      </a:ln>
-    </cs:spPr>
-  </cs:dropLine>
-  <cs:errorBar>
-    <cs:lnRef idx="1">
-      <a:schemeClr val="tx1"/>
-    </cs:lnRef>
-    <cs:fillRef idx="1">
-      <a:schemeClr val="tx1"/>
-    </cs:fillRef>
-    <cs:effectRef idx="0"/>
-    <cs:fontRef idx="minor">
-      <a:schemeClr val="tx1"/>
-    </cs:fontRef>
-    <cs:spPr>
-      <a:ln>
-        <a:round/>
-      </a:ln>
-    </cs:spPr>
-  </cs:errorBar>
-  <cs:floor>
-    <cs:lnRef idx="1">
-      <a:schemeClr val="tx1">
-        <a:tint val="75000"/>
-      </a:schemeClr>
-    </cs:lnRef>
-    <cs:fillRef idx="0"/>
-    <cs:effectRef idx="0"/>
-    <cs:fontRef idx="minor">
-      <a:schemeClr val="tx1"/>
-    </cs:fontRef>
-    <cs:spPr>
-      <a:ln>
-        <a:round/>
-      </a:ln>
-    </cs:spPr>
-  </cs:floor>
-  <cs:gridlineMajor>
-    <cs:lnRef idx="1">
-      <a:schemeClr val="tx1">
-        <a:tint val="75000"/>
-      </a:schemeClr>
-    </cs:lnRef>
-    <cs:fillRef idx="0"/>
-    <cs:effectRef idx="0"/>
-    <cs:fontRef idx="minor">
-      <a:schemeClr val="tx1"/>
-    </cs:fontRef>
-    <cs:spPr>
-      <a:ln>
-        <a:round/>
-      </a:ln>
-    </cs:spPr>
-  </cs:gridlineMajor>
-  <cs:gridlineMinor>
-    <cs:lnRef idx="1">
-      <a:schemeClr val="tx1">
-        <a:tint val="50000"/>
-      </a:schemeClr>
-    </cs:lnRef>
-    <cs:fillRef idx="0"/>
-    <cs:effectRef idx="0"/>
-    <cs:fontRef idx="minor">
-      <a:schemeClr val="tx1"/>
-    </cs:fontRef>
-    <cs:spPr>
-      <a:ln>
-        <a:round/>
-      </a:ln>
-    </cs:spPr>
-  </cs:gridlineMinor>
-  <cs:hiLoLine>
-    <cs:lnRef idx="1">
-      <a:schemeClr val="tx1"/>
-    </cs:lnRef>
-    <cs:fillRef idx="0"/>
-    <cs:effectRef idx="0"/>
-    <cs:fontRef idx="minor">
-      <a:schemeClr val="tx1"/>
-    </cs:fontRef>
-    <cs:spPr>
-      <a:ln>
-        <a:round/>
-      </a:ln>
-    </cs:spPr>
-  </cs:hiLoLine>
-  <cs:leaderLine>
-    <cs:lnRef idx="1">
-      <a:schemeClr val="tx1"/>
-    </cs:lnRef>
-    <cs:fillRef idx="0"/>
-    <cs:effectRef idx="0"/>
-    <cs:fontRef idx="minor">
-      <a:schemeClr val="tx1"/>
-    </cs:fontRef>
-    <cs:spPr>
-      <a:ln>
-        <a:round/>
-      </a:ln>
-    </cs:spPr>
-  </cs:leaderLine>
-  <cs:legend>
-    <cs:lnRef idx="0"/>
-    <cs:fillRef idx="0"/>
-    <cs:effectRef idx="0"/>
-    <cs:fontRef idx="minor">
-      <a:schemeClr val="tx1"/>
-    </cs:fontRef>
-    <cs:defRPr sz="1000" kern="1200"/>
-  </cs:legend>
-  <cs:plotArea mods="allowNoFillOverride allowNoLineOverride">
-    <cs:lnRef idx="0"/>
-    <cs:fillRef idx="1">
-      <a:schemeClr val="bg1"/>
-    </cs:fillRef>
-    <cs:effectRef idx="0"/>
-    <cs:fontRef idx="minor">
-      <a:schemeClr val="tx1"/>
-    </cs:fontRef>
-  </cs:plotArea>
-  <cs:plotArea3D>
-    <cs:lnRef idx="0"/>
-    <cs:fillRef idx="0"/>
-    <cs:effectRef idx="0"/>
-    <cs:fontRef idx="minor">
-      <a:schemeClr val="tx1"/>
-    </cs:fontRef>
-  </cs:plotArea3D>
-  <cs:seriesAxis>
-    <cs:lnRef idx="1">
-      <a:schemeClr val="tx1">
-        <a:tint val="75000"/>
-      </a:schemeClr>
-    </cs:lnRef>
-    <cs:fillRef idx="0"/>
-    <cs:effectRef idx="0"/>
-    <cs:fontRef idx="minor">
-      <a:schemeClr val="tx1"/>
-    </cs:fontRef>
-    <cs:spPr>
-      <a:ln>
-        <a:round/>
-      </a:ln>
-    </cs:spPr>
-    <cs:defRPr sz="1000" kern="1200"/>
-  </cs:seriesAxis>
-  <cs:seriesLine>
-    <cs:lnRef idx="1">
-      <a:schemeClr val="tx1"/>
-    </cs:lnRef>
-    <cs:fillRef idx="0"/>
-    <cs:effectRef idx="0"/>
-    <cs:fontRef idx="minor">
-      <a:schemeClr val="tx1"/>
-    </cs:fontRef>
-    <cs:spPr>
-      <a:ln>
-        <a:round/>
-      </a:ln>
-    </cs:spPr>
-  </cs:seriesLine>
-  <cs:title>
-    <cs:lnRef idx="0"/>
-    <cs:fillRef idx="0"/>
-    <cs:effectRef idx="0"/>
-    <cs:fontRef idx="minor">
-      <a:schemeClr val="tx1"/>
-    </cs:fontRef>
-    <cs:defRPr sz="1800" b="1" kern="1200"/>
-  </cs:title>
-  <cs:trendline>
-    <cs:lnRef idx="1">
-      <a:schemeClr val="tx1"/>
-    </cs:lnRef>
-    <cs:fillRef idx="0"/>
-    <cs:effectRef idx="0"/>
-    <cs:fontRef idx="minor">
-      <a:schemeClr val="tx1"/>
-    </cs:fontRef>
-    <cs:spPr>
-      <a:ln cap="rnd">
-        <a:round/>
-      </a:ln>
-    </cs:spPr>
-  </cs:trendline>
-  <cs:trendlineLabel>
-    <cs:lnRef idx="0"/>
-    <cs:fillRef idx="0"/>
-    <cs:effectRef idx="0"/>
-    <cs:fontRef idx="minor">
-      <a:schemeClr val="tx1"/>
-    </cs:fontRef>
-    <cs:defRPr sz="1000" kern="1200"/>
-  </cs:trendlineLabel>
-  <cs:upBar>
-    <cs:lnRef idx="1">
-      <a:schemeClr val="tx1"/>
-    </cs:lnRef>
-    <cs:fillRef idx="1">
-      <a:schemeClr val="dk1">
-        <a:tint val="5000"/>
-      </a:schemeClr>
-    </cs:fillRef>
-    <cs:effectRef idx="1">
-      <a:schemeClr val="dk1"/>
-    </cs:effectRef>
-    <cs:fontRef idx="minor">
-      <a:schemeClr val="tx1"/>
-    </cs:fontRef>
-    <cs:spPr>
-      <a:ln>
-        <a:round/>
-      </a:ln>
-    </cs:spPr>
-  </cs:upBar>
-  <cs:valueAxis>
-    <cs:lnRef idx="1">
-      <a:schemeClr val="tx1">
-        <a:tint val="75000"/>
-      </a:schemeClr>
-    </cs:lnRef>
-    <cs:fillRef idx="0"/>
-    <cs:effectRef idx="0"/>
-    <cs:fontRef idx="minor">
-      <a:schemeClr val="tx1"/>
-    </cs:fontRef>
-    <cs:spPr>
-      <a:ln>
-        <a:round/>
-      </a:ln>
-    </cs:spPr>
-    <cs:defRPr sz="1000" kern="1200"/>
-  </cs:valueAxis>
-  <cs:wall>
-    <cs:lnRef idx="0"/>
-    <cs:fillRef idx="0"/>
-    <cs:effectRef idx="0"/>
-    <cs:fontRef idx="minor">
-      <a:schemeClr val="tx1"/>
-    </cs:fontRef>
-  </cs:wall>
-</cs:chartStyle>
-</file>
-
-<file path=word/charts/style2.xml><?xml version="1.0" encoding="utf-8"?>
-<cs:chartStyle xmlns:cs="http://schemas.microsoft.com/office/drawing/2012/chartStyle" xmlns:a="http://schemas.openxmlformats.org/drawingml/2006/main" id="110">
-  <cs:axisTitle>
-    <cs:lnRef idx="0"/>
-    <cs:fillRef idx="0"/>
-    <cs:effectRef idx="0"/>
-    <cs:fontRef idx="minor">
-      <a:schemeClr val="tx1"/>
-    </cs:fontRef>
-    <cs:defRPr sz="1000" b="1" kern="1200"/>
-  </cs:axisTitle>
-  <cs:categoryAxis>
-    <cs:lnRef idx="1">
-      <a:schemeClr val="tx1">
-        <a:tint val="75000"/>
-      </a:schemeClr>
-    </cs:lnRef>
-    <cs:fillRef idx="0"/>
-    <cs:effectRef idx="0"/>
-    <cs:fontRef idx="minor">
-      <a:schemeClr val="tx1"/>
-    </cs:fontRef>
-    <cs:spPr>
-      <a:ln>
-        <a:round/>
-      </a:ln>
-    </cs:spPr>
-    <cs:defRPr sz="1000" kern="1200"/>
-  </cs:categoryAxis>
-  <cs:chartArea mods="allowNoFillOverride allowNoLineOverride">
-    <cs:lnRef idx="1">
-      <a:schemeClr val="tx1">
-        <a:tint val="75000"/>
-      </a:schemeClr>
-    </cs:lnRef>
-    <cs:fillRef idx="1">
-      <a:schemeClr val="bg1"/>
-    </cs:fillRef>
-    <cs:effectRef idx="0"/>
-    <cs:fontRef idx="minor">
-      <a:schemeClr val="tx1"/>
-    </cs:fontRef>
-    <cs:spPr>
-      <a:ln>
-        <a:round/>
-      </a:ln>
-    </cs:spPr>
-    <cs:defRPr sz="1000" kern="1200"/>
-  </cs:chartArea>
-  <cs:dataLabel>
-    <cs:lnRef idx="0"/>
-    <cs:fillRef idx="0"/>
-    <cs:effectRef idx="0"/>
-    <cs:fontRef idx="minor">
-      <a:schemeClr val="tx1"/>
-    </cs:fontRef>
-    <cs:defRPr sz="1000" kern="1200"/>
-  </cs:dataLabel>
-  <cs:dataLabelCallout>
-    <cs:lnRef idx="0"/>
-    <cs:fillRef idx="0"/>
-    <cs:effectRef idx="0"/>
-    <cs:fontRef idx="minor">
-      <a:schemeClr val="dk1"/>
-    </cs:fontRef>
-    <cs:spPr>
-      <a:solidFill>
-        <a:schemeClr val="lt1"/>
-      </a:solidFill>
-      <a:ln>
-        <a:solidFill>
-          <a:schemeClr val="dk1">
-            <a:lumMod val="65000"/>
-            <a:lumOff val="35000"/>
-          </a:schemeClr>
-        </a:solidFill>
-      </a:ln>
-    </cs:spPr>
-    <cs:defRPr sz="1000" kern="1200"/>
-  </cs:dataLabelCallout>
-  <cs:dataPoint>
-    <cs:lnRef idx="1">
-      <a:schemeClr val="lt1"/>
-    </cs:lnRef>
-    <cs:fillRef idx="1">
-      <cs:styleClr val="auto"/>
-    </cs:fillRef>
-    <cs:effectRef idx="1">
-      <a:schemeClr val="dk1"/>
-    </cs:effectRef>
-    <cs:fontRef idx="minor">
-      <a:schemeClr val="tx1"/>
-    </cs:fontRef>
-    <cs:spPr>
-      <a:ln>
-        <a:round/>
-      </a:ln>
-    </cs:spPr>
-  </cs:dataPoint>
-  <cs:dataPoint3D>
-    <cs:lnRef idx="1">
-      <a:schemeClr val="lt1"/>
-    </cs:lnRef>
-    <cs:fillRef idx="1">
-      <cs:styleClr val="auto"/>
-    </cs:fillRef>
-    <cs:effectRef idx="1">
-      <a:schemeClr val="dk1"/>
-    </cs:effectRef>
-    <cs:fontRef idx="minor">
-      <a:schemeClr val="tx1"/>
-    </cs:fontRef>
-    <cs:spPr>
-      <a:ln>
-        <a:round/>
-      </a:ln>
-    </cs:spPr>
-  </cs:dataPoint3D>
-  <cs:dataPointLine>
-    <cs:lnRef idx="1">
-      <cs:styleClr val="auto"/>
-    </cs:lnRef>
-    <cs:lineWidthScale>5</cs:lineWidthScale>
-    <cs:fillRef idx="0"/>
-    <cs:effectRef idx="0"/>
-    <cs:fontRef idx="minor">
-      <a:schemeClr val="tx1"/>
-    </cs:fontRef>
-    <cs:spPr>
-      <a:ln cap="rnd">
-        <a:round/>
-      </a:ln>
-    </cs:spPr>
-  </cs:dataPointLine>
-  <cs:dataPointMarker>
-    <cs:lnRef idx="1">
-      <cs:styleClr val="auto"/>
-    </cs:lnRef>
-    <cs:fillRef idx="1">
-      <cs:styleClr val="auto"/>
-    </cs:fillRef>
-    <cs:effectRef idx="1">
-      <a:schemeClr val="dk1"/>
-    </cs:effectRef>
-    <cs:fontRef idx="minor">
-      <a:schemeClr val="tx1"/>
-    </cs:fontRef>
-    <cs:spPr>
-      <a:ln>
-        <a:round/>
-      </a:ln>
-    </cs:spPr>
-  </cs:dataPointMarker>
-  <cs:dataPointMarkerLayout/>
-  <cs:dataPointWireframe>
-    <cs:lnRef idx="1">
-      <cs:styleClr val="auto"/>
-    </cs:lnRef>
-    <cs:fillRef idx="0"/>
-    <cs:effectRef idx="0"/>
-    <cs:fontRef idx="minor">
-      <a:schemeClr val="tx1"/>
-    </cs:fontRef>
-    <cs:spPr>
-      <a:ln>
-        <a:round/>
-      </a:ln>
-    </cs:spPr>
-  </cs:dataPointWireframe>
-  <cs:dataTable>
-    <cs:lnRef idx="1">
-      <a:schemeClr val="tx1">
-        <a:tint val="75000"/>
-      </a:schemeClr>
-    </cs:lnRef>
-    <cs:fillRef idx="0"/>
-    <cs:effectRef idx="0"/>
-    <cs:fontRef idx="minor">
-      <a:schemeClr val="tx1"/>
-    </cs:fontRef>
-    <cs:spPr>
-      <a:ln>
-        <a:round/>
-      </a:ln>
-    </cs:spPr>
-    <cs:defRPr sz="1000" kern="1200"/>
-  </cs:dataTable>
-  <cs:downBar>
-    <cs:lnRef idx="1">
-      <a:schemeClr val="tx1"/>
-    </cs:lnRef>
-    <cs:fillRef idx="1">
-      <a:schemeClr val="dk1">
-        <a:tint val="95000"/>
-      </a:schemeClr>
-    </cs:fillRef>
-    <cs:effectRef idx="1">
-      <a:schemeClr val="dk1"/>
-    </cs:effectRef>
-    <cs:fontRef idx="minor">
-      <a:schemeClr val="tx1"/>
-    </cs:fontRef>
-    <cs:spPr>
-      <a:ln>
-        <a:round/>
-      </a:ln>
-    </cs:spPr>
-  </cs:downBar>
-  <cs:dropLine>
-    <cs:lnRef idx="1">
-      <a:schemeClr val="tx1"/>
-    </cs:lnRef>
-    <cs:fillRef idx="0"/>
-    <cs:effectRef idx="0"/>
-    <cs:fontRef idx="minor">
-      <a:schemeClr val="tx1"/>
-    </cs:fontRef>
-    <cs:spPr>
-      <a:ln>
-        <a:round/>
-      </a:ln>
-    </cs:spPr>
-  </cs:dropLine>
-  <cs:errorBar>
-    <cs:lnRef idx="1">
-      <a:schemeClr val="tx1"/>
-    </cs:lnRef>
-    <cs:fillRef idx="1">
-      <a:schemeClr val="tx1"/>
-    </cs:fillRef>
-    <cs:effectRef idx="0"/>
-    <cs:fontRef idx="minor">
-      <a:schemeClr val="tx1"/>
-    </cs:fontRef>
-    <cs:spPr>
-      <a:ln>
-        <a:round/>
-      </a:ln>
-    </cs:spPr>
-  </cs:errorBar>
-  <cs:floor>
-    <cs:lnRef idx="1">
-      <a:schemeClr val="tx1">
-        <a:tint val="75000"/>
-      </a:schemeClr>
-    </cs:lnRef>
-    <cs:fillRef idx="0"/>
-    <cs:effectRef idx="0"/>
-    <cs:fontRef idx="minor">
-      <a:schemeClr val="tx1"/>
-    </cs:fontRef>
-    <cs:spPr>
-      <a:ln>
-        <a:round/>
-      </a:ln>
-    </cs:spPr>
-  </cs:floor>
-  <cs:gridlineMajor>
-    <cs:lnRef idx="1">
-      <a:schemeClr val="tx1">
-        <a:tint val="75000"/>
-      </a:schemeClr>
-    </cs:lnRef>
-    <cs:fillRef idx="0"/>
-    <cs:effectRef idx="0"/>
-    <cs:fontRef idx="minor">
-      <a:schemeClr val="tx1"/>
-    </cs:fontRef>
-    <cs:spPr>
-      <a:ln>
-        <a:round/>
-      </a:ln>
-    </cs:spPr>
-  </cs:gridlineMajor>
-  <cs:gridlineMinor>
-    <cs:lnRef idx="1">
-      <a:schemeClr val="tx1">
-        <a:tint val="50000"/>
-      </a:schemeClr>
-    </cs:lnRef>
-    <cs:fillRef idx="0"/>
-    <cs:effectRef idx="0"/>
-    <cs:fontRef idx="minor">
-      <a:schemeClr val="tx1"/>
-    </cs:fontRef>
-    <cs:spPr>
-      <a:ln>
-        <a:round/>
-      </a:ln>
-    </cs:spPr>
-  </cs:gridlineMinor>
-  <cs:hiLoLine>
-    <cs:lnRef idx="1">
-      <a:schemeClr val="tx1"/>
-    </cs:lnRef>
-    <cs:fillRef idx="0"/>
-    <cs:effectRef idx="0"/>
-    <cs:fontRef idx="minor">
-      <a:schemeClr val="tx1"/>
-    </cs:fontRef>
-    <cs:spPr>
-      <a:ln>
-        <a:round/>
-      </a:ln>
-    </cs:spPr>
-  </cs:hiLoLine>
-  <cs:leaderLine>
-    <cs:lnRef idx="1">
-      <a:schemeClr val="tx1"/>
-    </cs:lnRef>
-    <cs:fillRef idx="0"/>
-    <cs:effectRef idx="0"/>
-    <cs:fontRef idx="minor">
-      <a:schemeClr val="tx1"/>
-    </cs:fontRef>
-    <cs:spPr>
-      <a:ln>
-        <a:round/>
-      </a:ln>
-    </cs:spPr>
-  </cs:leaderLine>
-  <cs:legend>
-    <cs:lnRef idx="0"/>
-    <cs:fillRef idx="0"/>
-    <cs:effectRef idx="0"/>
-    <cs:fontRef idx="minor">
-      <a:schemeClr val="tx1"/>
-    </cs:fontRef>
-    <cs:defRPr sz="1000" kern="1200"/>
-  </cs:legend>
-  <cs:plotArea mods="allowNoFillOverride allowNoLineOverride">
-    <cs:lnRef idx="0"/>
-    <cs:fillRef idx="1">
-      <a:schemeClr val="bg1"/>
-    </cs:fillRef>
-    <cs:effectRef idx="0"/>
-    <cs:fontRef idx="minor">
-      <a:schemeClr val="tx1"/>
-    </cs:fontRef>
-  </cs:plotArea>
-  <cs:plotArea3D>
-    <cs:lnRef idx="0"/>
-    <cs:fillRef idx="0"/>
-    <cs:effectRef idx="0"/>
-    <cs:fontRef idx="minor">
-      <a:schemeClr val="tx1"/>
-    </cs:fontRef>
-  </cs:plotArea3D>
-  <cs:seriesAxis>
-    <cs:lnRef idx="1">
-      <a:schemeClr val="tx1">
-        <a:tint val="75000"/>
-      </a:schemeClr>
-    </cs:lnRef>
-    <cs:fillRef idx="0"/>
-    <cs:effectRef idx="0"/>
-    <cs:fontRef idx="minor">
-      <a:schemeClr val="tx1"/>
-    </cs:fontRef>
-    <cs:spPr>
-      <a:ln>
-        <a:round/>
-      </a:ln>
-    </cs:spPr>
-    <cs:defRPr sz="1000" kern="1200"/>
-  </cs:seriesAxis>
-  <cs:seriesLine>
-    <cs:lnRef idx="1">
-      <a:schemeClr val="tx1"/>
-    </cs:lnRef>
-    <cs:fillRef idx="0"/>
-    <cs:effectRef idx="0"/>
-    <cs:fontRef idx="minor">
-      <a:schemeClr val="tx1"/>
-    </cs:fontRef>
-    <cs:spPr>
-      <a:ln>
-        <a:round/>
-      </a:ln>
-    </cs:spPr>
-  </cs:seriesLine>
-  <cs:title>
-    <cs:lnRef idx="0"/>
-    <cs:fillRef idx="0"/>
-    <cs:effectRef idx="0"/>
-    <cs:fontRef idx="minor">
-      <a:schemeClr val="tx1"/>
-    </cs:fontRef>
-    <cs:defRPr sz="1800" b="1" kern="1200"/>
-  </cs:title>
-  <cs:trendline>
-    <cs:lnRef idx="1">
-      <a:schemeClr val="tx1"/>
-    </cs:lnRef>
-    <cs:fillRef idx="0"/>
-    <cs:effectRef idx="0"/>
-    <cs:fontRef idx="minor">
-      <a:schemeClr val="tx1"/>
-    </cs:fontRef>
-    <cs:spPr>
-      <a:ln cap="rnd">
-        <a:round/>
-      </a:ln>
-    </cs:spPr>
-  </cs:trendline>
-  <cs:trendlineLabel>
-    <cs:lnRef idx="0"/>
-    <cs:fillRef idx="0"/>
-    <cs:effectRef idx="0"/>
-    <cs:fontRef idx="minor">
-      <a:schemeClr val="tx1"/>
-    </cs:fontRef>
-    <cs:defRPr sz="1000" kern="1200"/>
-  </cs:trendlineLabel>
-  <cs:upBar>
-    <cs:lnRef idx="1">
-      <a:schemeClr val="tx1"/>
-    </cs:lnRef>
-    <cs:fillRef idx="1">
-      <a:schemeClr val="dk1">
-        <a:tint val="5000"/>
-      </a:schemeClr>
-    </cs:fillRef>
-    <cs:effectRef idx="1">
-      <a:schemeClr val="dk1"/>
-    </cs:effectRef>
-    <cs:fontRef idx="minor">
-      <a:schemeClr val="tx1"/>
-    </cs:fontRef>
-    <cs:spPr>
-      <a:ln>
-        <a:round/>
-      </a:ln>
-    </cs:spPr>
-  </cs:upBar>
-  <cs:valueAxis>
-    <cs:lnRef idx="1">
-      <a:schemeClr val="tx1">
-        <a:tint val="75000"/>
-      </a:schemeClr>
-    </cs:lnRef>
-    <cs:fillRef idx="0"/>
-    <cs:effectRef idx="0"/>
-    <cs:fontRef idx="minor">
-      <a:schemeClr val="tx1"/>
-    </cs:fontRef>
-    <cs:spPr>
-      <a:ln>
-        <a:round/>
-      </a:ln>
-    </cs:spPr>
-    <cs:defRPr sz="1000" kern="1200"/>
-  </cs:valueAxis>
-  <cs:wall>
-    <cs:lnRef idx="0"/>
-    <cs:fillRef idx="0"/>
-    <cs:effectRef idx="0"/>
-    <cs:fontRef idx="minor">
-      <a:schemeClr val="tx1"/>
-    </cs:fontRef>
-  </cs:wall>
-</cs:chartStyle>
 </file>
 
 <file path=word/theme/theme1.xml><?xml version="1.0" encoding="utf-8"?>
@@ -17189,7 +16437,7 @@
   <a:extraClrSchemeLst/>
   <a:extLst>
     <a:ext uri="{05A4C25C-085E-4340-85A3-A5531E510DB2}">
-      <thm15:themeFamily xmlns:thm15="http://schemas.microsoft.com/office/thememl/2012/main" name="Office Theme" id="{62F939B6-93AF-4DB8-9C6B-D6C7DFDC589F}" vid="{4A3C46E8-61CC-4603-A589-7422A47A8E4A}"/>
+      <thm15:themeFamily xmlns:thm15="http://schemas.microsoft.com/office/thememl/2012/main" xmlns="" name="Office Theme" id="{62F939B6-93AF-4DB8-9C6B-D6C7DFDC589F}" vid="{4A3C46E8-61CC-4603-A589-7422A47A8E4A}"/>
     </a:ext>
   </a:extLst>
 </a:theme>
@@ -17200,7 +16448,7 @@
 </file>
 
 <file path=customXml/itemProps1.xml><?xml version="1.0" encoding="utf-8"?>
-<ds:datastoreItem xmlns:ds="http://schemas.openxmlformats.org/officeDocument/2006/customXml" ds:itemID="{14175FB5-4CCF-44DC-9CB7-AB61C50F73CC}">
+<ds:datastoreItem xmlns:ds="http://schemas.openxmlformats.org/officeDocument/2006/customXml" ds:itemID="{EC614895-965C-40A5-9A15-3FB1A5568E76}">
   <ds:schemaRefs>
     <ds:schemaRef ds:uri="http://schemas.openxmlformats.org/officeDocument/2006/bibliography"/>
   </ds:schemaRefs>

--- a/Trabalho jogos de negócios.docx
+++ b/Trabalho jogos de negócios.docx
@@ -1,6 +1,6 @@
 
 <file path=word/document.xml><?xml version="1.0" encoding="utf-8"?>
-<w:document xmlns:wpc="http://schemas.microsoft.com/office/word/2010/wordprocessingCanvas" xmlns:mc="http://schemas.openxmlformats.org/markup-compatibility/2006" xmlns:o="urn:schemas-microsoft-com:office:office" xmlns:r="http://schemas.openxmlformats.org/officeDocument/2006/relationships" xmlns:m="http://schemas.openxmlformats.org/officeDocument/2006/math" xmlns:v="urn:schemas-microsoft-com:vml" xmlns:wp14="http://schemas.microsoft.com/office/word/2010/wordprocessingDrawing" xmlns:wp="http://schemas.openxmlformats.org/drawingml/2006/wordprocessingDrawing" xmlns:w10="urn:schemas-microsoft-com:office:word" xmlns:w="http://schemas.openxmlformats.org/wordprocessingml/2006/main" xmlns:w14="http://schemas.microsoft.com/office/word/2010/wordml" xmlns:wpg="http://schemas.microsoft.com/office/word/2010/wordprocessingGroup" xmlns:wpi="http://schemas.microsoft.com/office/word/2010/wordprocessingInk" xmlns:wne="http://schemas.microsoft.com/office/word/2006/wordml" xmlns:wps="http://schemas.microsoft.com/office/word/2010/wordprocessingShape" mc:Ignorable="w14 wp14">
+<w:document xmlns:wpc="http://schemas.microsoft.com/office/word/2010/wordprocessingCanvas" xmlns:mc="http://schemas.openxmlformats.org/markup-compatibility/2006" xmlns:o="urn:schemas-microsoft-com:office:office" xmlns:r="http://schemas.openxmlformats.org/officeDocument/2006/relationships" xmlns:m="http://schemas.openxmlformats.org/officeDocument/2006/math" xmlns:v="urn:schemas-microsoft-com:vml" xmlns:wp14="http://schemas.microsoft.com/office/word/2010/wordprocessingDrawing" xmlns:wp="http://schemas.openxmlformats.org/drawingml/2006/wordprocessingDrawing" xmlns:w10="urn:schemas-microsoft-com:office:word" xmlns:w="http://schemas.openxmlformats.org/wordprocessingml/2006/main" xmlns:w14="http://schemas.microsoft.com/office/word/2010/wordml" xmlns:w15="http://schemas.microsoft.com/office/word/2012/wordml" xmlns:wpg="http://schemas.microsoft.com/office/word/2010/wordprocessingGroup" xmlns:wpi="http://schemas.microsoft.com/office/word/2010/wordprocessingInk" xmlns:wne="http://schemas.microsoft.com/office/word/2006/wordml" xmlns:wps="http://schemas.microsoft.com/office/word/2010/wordprocessingShape" mc:Ignorable="w14 w15 wp14">
   <w:body>
     <w:p>
       <w:pPr>
@@ -1759,7 +1759,7 @@
                     </pic:cNvPicPr>
                   </pic:nvPicPr>
                   <pic:blipFill>
-                    <a:blip r:embed="rId7" cstate="print">
+                    <a:blip r:embed="rId6" cstate="print">
                       <a:extLst>
                         <a:ext uri="{28A0092B-C50C-407E-A947-70E740481C1C}">
                           <a14:useLocalDpi xmlns:a14="http://schemas.microsoft.com/office/drawing/2010/main" val="0"/>
@@ -1877,7 +1877,7 @@
                     </pic:cNvPicPr>
                   </pic:nvPicPr>
                   <pic:blipFill>
-                    <a:blip r:embed="rId8">
+                    <a:blip r:embed="rId7">
                       <a:extLst>
                         <a:ext uri="{28A0092B-C50C-407E-A947-70E740481C1C}">
                           <a14:useLocalDpi xmlns:a14="http://schemas.microsoft.com/office/drawing/2010/main" val="0"/>
@@ -2003,7 +2003,7 @@
                   </wp:cNvGraphicFramePr>
                   <a:graphic xmlns:a="http://schemas.openxmlformats.org/drawingml/2006/main">
                     <a:graphicData uri="http://schemas.openxmlformats.org/drawingml/2006/chart">
-                      <c:chart xmlns:c="http://schemas.openxmlformats.org/drawingml/2006/chart" xmlns:r="http://schemas.openxmlformats.org/officeDocument/2006/relationships" r:id="rId9"/>
+                      <c:chart xmlns:c="http://schemas.openxmlformats.org/drawingml/2006/chart" xmlns:r="http://schemas.openxmlformats.org/officeDocument/2006/relationships" r:id="rId8"/>
                     </a:graphicData>
                   </a:graphic>
                   <wp14:sizeRelH relativeFrom="page">
@@ -8702,7 +8702,7 @@
                     </pic:cNvPicPr>
                   </pic:nvPicPr>
                   <pic:blipFill>
-                    <a:blip r:embed="rId10">
+                    <a:blip r:embed="rId9">
                       <a:extLst>
                         <a:ext uri="{28A0092B-C50C-407E-A947-70E740481C1C}">
                           <a14:useLocalDpi xmlns:a14="http://schemas.microsoft.com/office/drawing/2010/main" val="0"/>
@@ -9229,7 +9229,7 @@
           <w:rFonts w:ascii="Times New Roman" w:hAnsi="Times New Roman" w:cs="Times New Roman"/>
           <w:sz w:val="24"/>
         </w:rPr>
-        <w:t xml:space="preserve">Expandir </w:t>
+        <w:t xml:space="preserve">Expandir os negócios para além dos mercados Europeu e Asiático (pensando além do simulador); </w:t>
       </w:r>
       <w:proofErr w:type="gramStart"/>
       <w:r>
@@ -9237,7 +9237,7 @@
           <w:rFonts w:ascii="Times New Roman" w:hAnsi="Times New Roman" w:cs="Times New Roman"/>
           <w:sz w:val="24"/>
         </w:rPr>
-        <w:t>os negócios para além dos mercados Europeu</w:t>
+        <w:t>Investir</w:t>
       </w:r>
       <w:proofErr w:type="gramEnd"/>
       <w:r>
@@ -9245,7 +9245,7 @@
           <w:rFonts w:ascii="Times New Roman" w:hAnsi="Times New Roman" w:cs="Times New Roman"/>
           <w:sz w:val="24"/>
         </w:rPr>
-        <w:t xml:space="preserve"> e Asiático (pensando além do simulador); Investir em novos tipos de tecnologias que não sejam usadas pelos concorrentes.</w:t>
+        <w:t xml:space="preserve"> em novos tipos de tecnologias que não sejam usadas pelos concorrentes.</w:t>
       </w:r>
     </w:p>
     <w:p>
@@ -9277,20 +9277,13 @@
         </w:rPr>
         <w:t xml:space="preserve">Lutar contra a forte concorrência que é apresentada pelas outras empresas, analisando cada uma de suas progressões e mudanças com base no que o público alvo diz sobre os seus produtos, para que possamos modificar nossos produtos e até mesmo criar produtos novos que atendam tudo que for necessário; </w:t>
       </w:r>
-      <w:r>
-        <w:rPr>
-          <w:rFonts w:ascii="Times New Roman" w:hAnsi="Times New Roman" w:cs="Times New Roman"/>
-          <w:sz w:val="24"/>
-        </w:rPr>
-        <w:t xml:space="preserve">Manter nossa tecnologia sempre alinhada </w:t>
-      </w:r>
       <w:proofErr w:type="gramStart"/>
       <w:r>
         <w:rPr>
           <w:rFonts w:ascii="Times New Roman" w:hAnsi="Times New Roman" w:cs="Times New Roman"/>
           <w:sz w:val="24"/>
         </w:rPr>
-        <w:t>as</w:t>
+        <w:t>Manter</w:t>
       </w:r>
       <w:proofErr w:type="gramEnd"/>
       <w:r>
@@ -9298,7 +9291,7 @@
           <w:rFonts w:ascii="Times New Roman" w:hAnsi="Times New Roman" w:cs="Times New Roman"/>
           <w:sz w:val="24"/>
         </w:rPr>
-        <w:t xml:space="preserve"> tendências do mercado; Inovar nos produtos sempre que for possível, pois inovação atrai novos clientes.</w:t>
+        <w:t xml:space="preserve"> nossa tecnologia sempre alinhada as tendências do mercado; Inovar nos produtos sempre que for possível, pois inovação atrai novos clientes.</w:t>
       </w:r>
     </w:p>
     <w:p>
@@ -9397,7 +9390,7 @@
             </wp:cNvGraphicFramePr>
             <a:graphic xmlns:a="http://schemas.openxmlformats.org/drawingml/2006/main">
               <a:graphicData uri="http://schemas.openxmlformats.org/drawingml/2006/chart">
-                <c:chart xmlns:c="http://schemas.openxmlformats.org/drawingml/2006/chart" xmlns:r="http://schemas.openxmlformats.org/officeDocument/2006/relationships" r:id="rId11"/>
+                <c:chart xmlns:c="http://schemas.openxmlformats.org/drawingml/2006/chart" xmlns:r="http://schemas.openxmlformats.org/officeDocument/2006/relationships" r:id="rId10"/>
               </a:graphicData>
             </a:graphic>
             <wp14:sizeRelH relativeFrom="page">
@@ -9951,6 +9944,41 @@
           <w:sz w:val="24"/>
         </w:rPr>
       </w:pPr>
+      <w:r>
+        <w:rPr>
+          <w:rFonts w:ascii="Times New Roman" w:hAnsi="Times New Roman" w:cs="Times New Roman"/>
+          <w:sz w:val="24"/>
+        </w:rPr>
+        <w:t>O que foi possível aprender com este jogo, foi a importância de procurar manter ao máximo o equilíbrio com o mercado,</w:t>
+      </w:r>
+      <w:r>
+        <w:rPr>
+          <w:rFonts w:ascii="Times New Roman" w:hAnsi="Times New Roman" w:cs="Times New Roman"/>
+          <w:sz w:val="24"/>
+        </w:rPr>
+        <w:t xml:space="preserve"> </w:t>
+      </w:r>
+      <w:r>
+        <w:rPr>
+          <w:rFonts w:ascii="Times New Roman" w:hAnsi="Times New Roman" w:cs="Times New Roman"/>
+          <w:sz w:val="24"/>
+        </w:rPr>
+        <w:t>devido a sua constante mudança. A grande variedade de produtos, investimento adequado no tempo certo e na quantia certa</w:t>
+      </w:r>
+      <w:r>
+        <w:rPr>
+          <w:rFonts w:ascii="Times New Roman" w:hAnsi="Times New Roman" w:cs="Times New Roman"/>
+          <w:sz w:val="24"/>
+        </w:rPr>
+        <w:t xml:space="preserve"> </w:t>
+      </w:r>
+      <w:r>
+        <w:rPr>
+          <w:rFonts w:ascii="Times New Roman" w:hAnsi="Times New Roman" w:cs="Times New Roman"/>
+          <w:sz w:val="24"/>
+        </w:rPr>
+        <w:t xml:space="preserve">também e acertar as previsões de vendas com base em análise de mercado, ajudam a manter tal equilíbrio. </w:t>
+      </w:r>
     </w:p>
     <w:p>
       <w:pPr>
@@ -9966,7 +9994,7 @@
           <w:rFonts w:ascii="Times New Roman" w:hAnsi="Times New Roman" w:cs="Times New Roman"/>
           <w:sz w:val="24"/>
         </w:rPr>
-        <w:t>O que foi possível aprender com este jogo, foi a importância de procurar manter ao máximo o equilíbrio com o mercado,</w:t>
+        <w:t>É preciso sempre analisar a concorrência também. Tanto quem está perdendo, quanto quem está ganhando, para que assim</w:t>
       </w:r>
       <w:r>
         <w:rPr>
@@ -9980,21 +10008,14 @@
           <w:rFonts w:ascii="Times New Roman" w:hAnsi="Times New Roman" w:cs="Times New Roman"/>
           <w:sz w:val="24"/>
         </w:rPr>
-        <w:t>devido a sua constante mudança. A grande variedade de produtos, investimento adequado no tempo certo e na quantia certa</w:t>
-      </w:r>
-      <w:r>
-        <w:rPr>
-          <w:rFonts w:ascii="Times New Roman" w:hAnsi="Times New Roman" w:cs="Times New Roman"/>
-          <w:sz w:val="24"/>
-        </w:rPr>
-        <w:t xml:space="preserve"> </w:t>
-      </w:r>
-      <w:r>
-        <w:rPr>
-          <w:rFonts w:ascii="Times New Roman" w:hAnsi="Times New Roman" w:cs="Times New Roman"/>
-          <w:sz w:val="24"/>
-        </w:rPr>
-        <w:t xml:space="preserve">também e acertar as previsões de vendas com base em análise de mercado, ajudam a manter tal equilíbrio. </w:t>
+        <w:t xml:space="preserve">possamos aprender com os </w:t>
+      </w:r>
+      <w:r>
+        <w:rPr>
+          <w:rFonts w:ascii="Times New Roman" w:hAnsi="Times New Roman" w:cs="Times New Roman"/>
+          <w:sz w:val="24"/>
+        </w:rPr>
+        <w:t>erros e acertos destas citadas. ”</w:t>
       </w:r>
     </w:p>
     <w:p>
@@ -10006,37 +10027,117 @@
           <w:sz w:val="24"/>
         </w:rPr>
       </w:pPr>
-      <w:r>
-        <w:rPr>
-          <w:rFonts w:ascii="Times New Roman" w:hAnsi="Times New Roman" w:cs="Times New Roman"/>
-          <w:sz w:val="24"/>
-        </w:rPr>
-        <w:t>É preciso sempre analisar a concorrência também. Tanto quem está perdendo, quanto quem está ganhando, para que assim</w:t>
-      </w:r>
-      <w:r>
-        <w:rPr>
-          <w:rFonts w:ascii="Times New Roman" w:hAnsi="Times New Roman" w:cs="Times New Roman"/>
-          <w:sz w:val="24"/>
-        </w:rPr>
-        <w:t xml:space="preserve"> </w:t>
-      </w:r>
-      <w:r>
-        <w:rPr>
-          <w:rFonts w:ascii="Times New Roman" w:hAnsi="Times New Roman" w:cs="Times New Roman"/>
-          <w:sz w:val="24"/>
-        </w:rPr>
-        <w:t xml:space="preserve">possamos aprender com os </w:t>
-      </w:r>
-      <w:r>
-        <w:rPr>
-          <w:rFonts w:ascii="Times New Roman" w:hAnsi="Times New Roman" w:cs="Times New Roman"/>
-          <w:sz w:val="24"/>
-        </w:rPr>
-        <w:t>erros e acertos destas citadas. ”</w:t>
-      </w:r>
     </w:p>
     <w:p>
       <w:pPr>
+        <w:pStyle w:val="PargrafodaLista"/>
+        <w:ind w:left="360"/>
+        <w:rPr>
+          <w:rFonts w:ascii="Times New Roman" w:hAnsi="Times New Roman" w:cs="Times New Roman"/>
+          <w:b/>
+          <w:sz w:val="24"/>
+        </w:rPr>
+      </w:pPr>
+      <w:r>
+        <w:rPr>
+          <w:rFonts w:ascii="Times New Roman" w:hAnsi="Times New Roman" w:cs="Times New Roman"/>
+          <w:b/>
+          <w:sz w:val="24"/>
+        </w:rPr>
+        <w:t>Pedro Gimenes</w:t>
+      </w:r>
+    </w:p>
+    <w:p>
+      <w:pPr>
+        <w:pStyle w:val="PargrafodaLista"/>
+        <w:ind w:left="360"/>
+        <w:rPr>
+          <w:rFonts w:ascii="Times New Roman" w:hAnsi="Times New Roman" w:cs="Times New Roman"/>
+          <w:b/>
+          <w:sz w:val="24"/>
+        </w:rPr>
+      </w:pPr>
+    </w:p>
+    <w:p>
+      <w:pPr>
+        <w:pStyle w:val="PargrafodaLista"/>
+        <w:ind w:left="0" w:firstLine="708"/>
+        <w:jc w:val="both"/>
+        <w:rPr>
+          <w:rFonts w:ascii="Times New Roman" w:hAnsi="Times New Roman" w:cs="Times New Roman"/>
+          <w:sz w:val="24"/>
+        </w:rPr>
+      </w:pPr>
+      <w:r>
+        <w:rPr>
+          <w:rFonts w:ascii="Times New Roman" w:hAnsi="Times New Roman" w:cs="Times New Roman"/>
+          <w:sz w:val="24"/>
+        </w:rPr>
+        <w:t>“</w:t>
+      </w:r>
+      <w:r>
+        <w:rPr>
+          <w:rFonts w:ascii="Times New Roman" w:hAnsi="Times New Roman" w:cs="Times New Roman"/>
+          <w:sz w:val="24"/>
+        </w:rPr>
+        <w:t>Durante o jogo tivemos que tomar algumas decisões que determinaram o preço da nossa ação, assim conseguindo sempre ficar entre as empresas do topo. Uma das decisões foi analisar a concorrência durante todo o período e realizar os devidos ajustes para o novo cenário, tentando assim, ganhar espaço no mercado.</w:t>
+      </w:r>
+    </w:p>
+    <w:p>
+      <w:pPr>
+        <w:pStyle w:val="PargrafodaLista"/>
+        <w:ind w:left="0" w:firstLine="708"/>
+        <w:jc w:val="both"/>
+        <w:rPr>
+          <w:rFonts w:ascii="Times New Roman" w:hAnsi="Times New Roman" w:cs="Times New Roman"/>
+          <w:sz w:val="24"/>
+        </w:rPr>
+      </w:pPr>
+      <w:r>
+        <w:rPr>
+          <w:rFonts w:ascii="Times New Roman" w:hAnsi="Times New Roman" w:cs="Times New Roman"/>
+          <w:sz w:val="24"/>
+        </w:rPr>
+        <w:lastRenderedPageBreak/>
+        <w:t xml:space="preserve">Percebemos também que o mercado teve uma grande variação de consumidores, e nos </w:t>
+      </w:r>
+      <w:r>
+        <w:rPr>
+          <w:rFonts w:ascii="Times New Roman" w:hAnsi="Times New Roman" w:cs="Times New Roman"/>
+          <w:sz w:val="24"/>
+        </w:rPr>
+        <w:t>propusemos</w:t>
+      </w:r>
+      <w:r>
+        <w:rPr>
+          <w:rFonts w:ascii="Times New Roman" w:hAnsi="Times New Roman" w:cs="Times New Roman"/>
+          <w:sz w:val="24"/>
+        </w:rPr>
+        <w:t xml:space="preserve"> a seguir essas variações criando produtos focados nos maiores consumidores, ajustando os preços e modelos dos mesmos.</w:t>
+      </w:r>
+    </w:p>
+    <w:p>
+      <w:pPr>
+        <w:pStyle w:val="PargrafodaLista"/>
+        <w:ind w:left="0" w:firstLine="708"/>
+        <w:jc w:val="both"/>
+        <w:rPr>
+          <w:rFonts w:ascii="Times New Roman" w:hAnsi="Times New Roman" w:cs="Times New Roman"/>
+          <w:sz w:val="24"/>
+        </w:rPr>
+      </w:pPr>
+      <w:r>
+        <w:rPr>
+          <w:rFonts w:ascii="Times New Roman" w:hAnsi="Times New Roman" w:cs="Times New Roman"/>
+          <w:sz w:val="24"/>
+        </w:rPr>
+        <w:t>Um ponto importante para que nossa empresa ganhasse o jogo com o maior preço de ação, foi o acerto nas previsões de vendas dos produtos, assim conseguimos um grande lucro operacional. ”</w:t>
+      </w:r>
+      <w:bookmarkStart w:id="0" w:name="_GoBack"/>
+      <w:bookmarkEnd w:id="0"/>
+    </w:p>
+    <w:p>
+      <w:pPr>
         <w:ind w:firstLine="708"/>
         <w:jc w:val="both"/>
         <w:rPr>
@@ -10108,15 +10209,7 @@
           <w:rFonts w:ascii="Times New Roman" w:hAnsi="Times New Roman" w:cs="Times New Roman"/>
           <w:sz w:val="24"/>
         </w:rPr>
-        <w:t xml:space="preserve"> mas acho que nós </w:t>
-      </w:r>
-      <w:r>
-        <w:rPr>
-          <w:rFonts w:ascii="Times New Roman" w:hAnsi="Times New Roman" w:cs="Times New Roman"/>
-          <w:sz w:val="24"/>
-        </w:rPr>
-        <w:lastRenderedPageBreak/>
-        <w:t>poderíamos ter sido mais ousados, criando e fazendo modificações diferenciadas nos produtos</w:t>
+        <w:t xml:space="preserve"> mas acho que nós poderíamos ter sido mais ousados, criando e fazendo modificações diferenciadas nos produtos</w:t>
       </w:r>
       <w:r>
         <w:rPr>
@@ -10292,7 +10385,6 @@
         </w:rPr>
         <w:t xml:space="preserve"> </w:t>
       </w:r>
-      <w:proofErr w:type="gramStart"/>
       <w:r>
         <w:rPr>
           <w:rFonts w:ascii="Times New Roman" w:hAnsi="Times New Roman" w:cs="Times New Roman"/>
@@ -10310,158 +10402,9 @@
           <w:sz w:val="24"/>
         </w:rPr>
       </w:pPr>
-      <w:bookmarkStart w:id="0" w:name="_GoBack"/>
-      <w:bookmarkEnd w:id="0"/>
-      <w:proofErr w:type="gramEnd"/>
     </w:p>
     <w:p>
       <w:pPr>
-        <w:pStyle w:val="PargrafodaLista"/>
-        <w:ind w:left="360"/>
-        <w:rPr>
-          <w:rFonts w:ascii="Times New Roman" w:hAnsi="Times New Roman" w:cs="Times New Roman"/>
-          <w:b/>
-          <w:sz w:val="24"/>
-        </w:rPr>
-      </w:pPr>
-      <w:r>
-        <w:rPr>
-          <w:rFonts w:ascii="Times New Roman" w:hAnsi="Times New Roman" w:cs="Times New Roman"/>
-          <w:b/>
-          <w:sz w:val="24"/>
-        </w:rPr>
-        <w:t>Pedro Gimenes</w:t>
-      </w:r>
-    </w:p>
-    <w:p>
-      <w:pPr>
-        <w:pStyle w:val="PargrafodaLista"/>
-        <w:ind w:left="360"/>
-        <w:rPr>
-          <w:rFonts w:ascii="Times New Roman" w:hAnsi="Times New Roman" w:cs="Times New Roman"/>
-          <w:b/>
-          <w:sz w:val="24"/>
-        </w:rPr>
-      </w:pPr>
-    </w:p>
-    <w:p>
-      <w:pPr>
-        <w:pStyle w:val="PargrafodaLista"/>
-        <w:ind w:left="360" w:firstLine="348"/>
-        <w:rPr>
-          <w:rFonts w:ascii="Times New Roman" w:hAnsi="Times New Roman" w:cs="Times New Roman"/>
-          <w:sz w:val="24"/>
-        </w:rPr>
-      </w:pPr>
-      <w:proofErr w:type="gramStart"/>
-      <w:r>
-        <w:rPr>
-          <w:rFonts w:ascii="Times New Roman" w:hAnsi="Times New Roman" w:cs="Times New Roman"/>
-          <w:sz w:val="24"/>
-        </w:rPr>
-        <w:t>“</w:t>
-      </w:r>
-      <w:r>
-        <w:rPr>
-          <w:rFonts w:ascii="Times New Roman" w:hAnsi="Times New Roman" w:cs="Times New Roman"/>
-          <w:sz w:val="24"/>
-        </w:rPr>
-        <w:t>Durante o jogo tivemos que tomar algumas decisões que determinaram o preço da nossa ação, assim conseguindo sempre ficar entre as empresas do topo.</w:t>
-      </w:r>
-      <w:proofErr w:type="gramEnd"/>
-      <w:r>
-        <w:rPr>
-          <w:rFonts w:ascii="Times New Roman" w:hAnsi="Times New Roman" w:cs="Times New Roman"/>
-          <w:sz w:val="24"/>
-        </w:rPr>
-        <w:t xml:space="preserve"> Uma das decisões foi analisar a concorrência durante todo o período e realizar os devidos ajustes para o novo cenário, tentando assim, ganhar espaço no mercado.</w:t>
-      </w:r>
-    </w:p>
-    <w:p>
-      <w:pPr>
-        <w:pStyle w:val="PargrafodaLista"/>
-        <w:ind w:left="360"/>
-        <w:rPr>
-          <w:rFonts w:ascii="Times New Roman" w:hAnsi="Times New Roman" w:cs="Times New Roman"/>
-          <w:sz w:val="24"/>
-        </w:rPr>
-      </w:pPr>
-    </w:p>
-    <w:p>
-      <w:pPr>
-        <w:pStyle w:val="PargrafodaLista"/>
-        <w:ind w:left="360" w:firstLine="348"/>
-        <w:rPr>
-          <w:rFonts w:ascii="Times New Roman" w:hAnsi="Times New Roman" w:cs="Times New Roman"/>
-          <w:sz w:val="24"/>
-        </w:rPr>
-      </w:pPr>
-      <w:r>
-        <w:rPr>
-          <w:rFonts w:ascii="Times New Roman" w:hAnsi="Times New Roman" w:cs="Times New Roman"/>
-          <w:sz w:val="24"/>
-        </w:rPr>
-        <w:t xml:space="preserve">Percebemos também que o mercado teve uma grande variação de consumidores, e nos </w:t>
-      </w:r>
-      <w:r>
-        <w:rPr>
-          <w:rFonts w:ascii="Times New Roman" w:hAnsi="Times New Roman" w:cs="Times New Roman"/>
-          <w:sz w:val="24"/>
-        </w:rPr>
-        <w:t>propusemos</w:t>
-      </w:r>
-      <w:r>
-        <w:rPr>
-          <w:rFonts w:ascii="Times New Roman" w:hAnsi="Times New Roman" w:cs="Times New Roman"/>
-          <w:sz w:val="24"/>
-        </w:rPr>
-        <w:t xml:space="preserve"> a seguir essas variações criando produtos focados nos maiores consumidores, ajustando os preços e modelos dos mesmos.</w:t>
-      </w:r>
-    </w:p>
-    <w:p>
-      <w:pPr>
-        <w:pStyle w:val="PargrafodaLista"/>
-        <w:ind w:left="360" w:firstLine="348"/>
-        <w:rPr>
-          <w:rFonts w:ascii="Times New Roman" w:hAnsi="Times New Roman" w:cs="Times New Roman"/>
-          <w:sz w:val="24"/>
-        </w:rPr>
-      </w:pPr>
-    </w:p>
-    <w:p>
-      <w:pPr>
-        <w:pStyle w:val="PargrafodaLista"/>
-        <w:ind w:left="360" w:firstLine="348"/>
-        <w:rPr>
-          <w:rFonts w:ascii="Times New Roman" w:hAnsi="Times New Roman" w:cs="Times New Roman"/>
-          <w:sz w:val="24"/>
-        </w:rPr>
-      </w:pPr>
-      <w:r>
-        <w:rPr>
-          <w:rFonts w:ascii="Times New Roman" w:hAnsi="Times New Roman" w:cs="Times New Roman"/>
-          <w:sz w:val="24"/>
-        </w:rPr>
-        <w:t>Um ponto importante para que nossa empresa ganhasse o jogo com o maior preço de ação, foi o acerto nas previsões de vendas dos produtos, assim conseguimos um grande lucro operacional.</w:t>
-      </w:r>
-      <w:r>
-        <w:rPr>
-          <w:rFonts w:ascii="Times New Roman" w:hAnsi="Times New Roman" w:cs="Times New Roman"/>
-          <w:sz w:val="24"/>
-        </w:rPr>
-        <w:t xml:space="preserve"> </w:t>
-      </w:r>
-      <w:proofErr w:type="gramStart"/>
-      <w:r>
-        <w:rPr>
-          <w:rFonts w:ascii="Times New Roman" w:hAnsi="Times New Roman" w:cs="Times New Roman"/>
-          <w:sz w:val="24"/>
-        </w:rPr>
-        <w:t>”</w:t>
-      </w:r>
-    </w:p>
-    <w:p>
-      <w:pPr>
         <w:ind w:firstLine="708"/>
         <w:jc w:val="both"/>
         <w:rPr>
@@ -10469,7 +10412,6 @@
           <w:sz w:val="24"/>
         </w:rPr>
       </w:pPr>
-      <w:proofErr w:type="gramEnd"/>
     </w:p>
     <w:p>
       <w:pPr>
@@ -10520,8 +10462,8 @@
 </file>
 
 <file path=word/numbering.xml><?xml version="1.0" encoding="utf-8"?>
-<w:numbering xmlns:wpc="http://schemas.microsoft.com/office/word/2010/wordprocessingCanvas" xmlns:mc="http://schemas.openxmlformats.org/markup-compatibility/2006" xmlns:o="urn:schemas-microsoft-com:office:office" xmlns:r="http://schemas.openxmlformats.org/officeDocument/2006/relationships" xmlns:m="http://schemas.openxmlformats.org/officeDocument/2006/math" xmlns:v="urn:schemas-microsoft-com:vml" xmlns:wp14="http://schemas.microsoft.com/office/word/2010/wordprocessingDrawing" xmlns:wp="http://schemas.openxmlformats.org/drawingml/2006/wordprocessingDrawing" xmlns:w10="urn:schemas-microsoft-com:office:word" xmlns:w="http://schemas.openxmlformats.org/wordprocessingml/2006/main" xmlns:w14="http://schemas.microsoft.com/office/word/2010/wordml" xmlns:wpg="http://schemas.microsoft.com/office/word/2010/wordprocessingGroup" xmlns:wpi="http://schemas.microsoft.com/office/word/2010/wordprocessingInk" xmlns:wne="http://schemas.microsoft.com/office/word/2006/wordml" xmlns:wps="http://schemas.microsoft.com/office/word/2010/wordprocessingShape" mc:Ignorable="w14 wp14">
-  <w:abstractNum w:abstractNumId="0">
+<w:numbering xmlns:wpc="http://schemas.microsoft.com/office/word/2010/wordprocessingCanvas" xmlns:mc="http://schemas.openxmlformats.org/markup-compatibility/2006" xmlns:o="urn:schemas-microsoft-com:office:office" xmlns:r="http://schemas.openxmlformats.org/officeDocument/2006/relationships" xmlns:m="http://schemas.openxmlformats.org/officeDocument/2006/math" xmlns:v="urn:schemas-microsoft-com:vml" xmlns:wp14="http://schemas.microsoft.com/office/word/2010/wordprocessingDrawing" xmlns:wp="http://schemas.openxmlformats.org/drawingml/2006/wordprocessingDrawing" xmlns:w10="urn:schemas-microsoft-com:office:word" xmlns:w="http://schemas.openxmlformats.org/wordprocessingml/2006/main" xmlns:w14="http://schemas.microsoft.com/office/word/2010/wordml" xmlns:w15="http://schemas.microsoft.com/office/word/2012/wordml" xmlns:wpg="http://schemas.microsoft.com/office/word/2010/wordprocessingGroup" xmlns:wpi="http://schemas.microsoft.com/office/word/2010/wordprocessingInk" xmlns:wne="http://schemas.microsoft.com/office/word/2006/wordml" xmlns:wps="http://schemas.microsoft.com/office/word/2010/wordprocessingShape" mc:Ignorable="w14 w15 wp14">
+  <w:abstractNum w:abstractNumId="0" w15:restartNumberingAfterBreak="0">
     <w:nsid w:val="0686672B"/>
     <w:multiLevelType w:val="hybridMultilevel"/>
     <w:tmpl w:val="037280A6"/>
@@ -10661,7 +10603,7 @@
       </w:rPr>
     </w:lvl>
   </w:abstractNum>
-  <w:abstractNum w:abstractNumId="1">
+  <w:abstractNum w:abstractNumId="1" w15:restartNumberingAfterBreak="0">
     <w:nsid w:val="0CA40EB3"/>
     <w:multiLevelType w:val="hybridMultilevel"/>
     <w:tmpl w:val="BFF245A4"/>
@@ -10774,7 +10716,7 @@
       </w:rPr>
     </w:lvl>
   </w:abstractNum>
-  <w:abstractNum w:abstractNumId="2">
+  <w:abstractNum w:abstractNumId="2" w15:restartNumberingAfterBreak="0">
     <w:nsid w:val="16113526"/>
     <w:multiLevelType w:val="hybridMultilevel"/>
     <w:tmpl w:val="C82CF3D4"/>
@@ -10914,7 +10856,7 @@
       </w:rPr>
     </w:lvl>
   </w:abstractNum>
-  <w:abstractNum w:abstractNumId="3">
+  <w:abstractNum w:abstractNumId="3" w15:restartNumberingAfterBreak="0">
     <w:nsid w:val="203D03D5"/>
     <w:multiLevelType w:val="hybridMultilevel"/>
     <w:tmpl w:val="4FE8D834"/>
@@ -11051,13 +10993,13 @@
       </w:rPr>
     </w:lvl>
   </w:abstractNum>
-  <w:abstractNum w:abstractNumId="4">
+  <w:abstractNum w:abstractNumId="4" w15:restartNumberingAfterBreak="0">
     <w:nsid w:val="21B8455D"/>
     <w:multiLevelType w:val="multilevel"/>
     <w:tmpl w:val="640ED198"/>
     <w:numStyleLink w:val="meucu"/>
   </w:abstractNum>
-  <w:abstractNum w:abstractNumId="5">
+  <w:abstractNum w:abstractNumId="5" w15:restartNumberingAfterBreak="0">
     <w:nsid w:val="28200BBD"/>
     <w:multiLevelType w:val="hybridMultilevel"/>
     <w:tmpl w:val="113A2D48"/>
@@ -11170,7 +11112,7 @@
       </w:rPr>
     </w:lvl>
   </w:abstractNum>
-  <w:abstractNum w:abstractNumId="6">
+  <w:abstractNum w:abstractNumId="6" w15:restartNumberingAfterBreak="0">
     <w:nsid w:val="2DDD3EB1"/>
     <w:multiLevelType w:val="hybridMultilevel"/>
     <w:tmpl w:val="B898395A"/>
@@ -11256,7 +11198,7 @@
       </w:pPr>
     </w:lvl>
   </w:abstractNum>
-  <w:abstractNum w:abstractNumId="7">
+  <w:abstractNum w:abstractNumId="7" w15:restartNumberingAfterBreak="0">
     <w:nsid w:val="2DF97715"/>
     <w:multiLevelType w:val="multilevel"/>
     <w:tmpl w:val="640ED198"/>
@@ -11348,7 +11290,7 @@
       </w:pPr>
     </w:lvl>
   </w:abstractNum>
-  <w:abstractNum w:abstractNumId="8">
+  <w:abstractNum w:abstractNumId="8" w15:restartNumberingAfterBreak="0">
     <w:nsid w:val="2E773F4C"/>
     <w:multiLevelType w:val="multilevel"/>
     <w:tmpl w:val="0416001F"/>
@@ -11434,7 +11376,7 @@
       </w:pPr>
     </w:lvl>
   </w:abstractNum>
-  <w:abstractNum w:abstractNumId="9">
+  <w:abstractNum w:abstractNumId="9" w15:restartNumberingAfterBreak="0">
     <w:nsid w:val="314C6114"/>
     <w:multiLevelType w:val="hybridMultilevel"/>
     <w:tmpl w:val="20604628"/>
@@ -11574,7 +11516,7 @@
       </w:rPr>
     </w:lvl>
   </w:abstractNum>
-  <w:abstractNum w:abstractNumId="10">
+  <w:abstractNum w:abstractNumId="10" w15:restartNumberingAfterBreak="0">
     <w:nsid w:val="36E81F22"/>
     <w:multiLevelType w:val="hybridMultilevel"/>
     <w:tmpl w:val="41BAF8DC"/>
@@ -11687,7 +11629,7 @@
       </w:rPr>
     </w:lvl>
   </w:abstractNum>
-  <w:abstractNum w:abstractNumId="11">
+  <w:abstractNum w:abstractNumId="11" w15:restartNumberingAfterBreak="0">
     <w:nsid w:val="3F210819"/>
     <w:multiLevelType w:val="hybridMultilevel"/>
     <w:tmpl w:val="9E22EE0A"/>
@@ -11800,7 +11742,7 @@
       </w:rPr>
     </w:lvl>
   </w:abstractNum>
-  <w:abstractNum w:abstractNumId="12">
+  <w:abstractNum w:abstractNumId="12" w15:restartNumberingAfterBreak="0">
     <w:nsid w:val="40066890"/>
     <w:multiLevelType w:val="multilevel"/>
     <w:tmpl w:val="0416001F"/>
@@ -11886,13 +11828,13 @@
       </w:pPr>
     </w:lvl>
   </w:abstractNum>
-  <w:abstractNum w:abstractNumId="13">
+  <w:abstractNum w:abstractNumId="13" w15:restartNumberingAfterBreak="0">
     <w:nsid w:val="42F204C7"/>
     <w:multiLevelType w:val="multilevel"/>
     <w:tmpl w:val="640ED198"/>
     <w:numStyleLink w:val="Estilo2"/>
   </w:abstractNum>
-  <w:abstractNum w:abstractNumId="14">
+  <w:abstractNum w:abstractNumId="14" w15:restartNumberingAfterBreak="0">
     <w:nsid w:val="441E6698"/>
     <w:multiLevelType w:val="multilevel"/>
     <w:tmpl w:val="640ED198"/>
@@ -11981,7 +11923,7 @@
       </w:pPr>
     </w:lvl>
   </w:abstractNum>
-  <w:abstractNum w:abstractNumId="15">
+  <w:abstractNum w:abstractNumId="15" w15:restartNumberingAfterBreak="0">
     <w:nsid w:val="45906792"/>
     <w:multiLevelType w:val="multilevel"/>
     <w:tmpl w:val="640ED198"/>
@@ -12097,7 +12039,7 @@
       </w:rPr>
     </w:lvl>
   </w:abstractNum>
-  <w:abstractNum w:abstractNumId="16">
+  <w:abstractNum w:abstractNumId="16" w15:restartNumberingAfterBreak="0">
     <w:nsid w:val="47D57021"/>
     <w:multiLevelType w:val="hybridMultilevel"/>
     <w:tmpl w:val="03B466B0"/>
@@ -12210,7 +12152,7 @@
       </w:rPr>
     </w:lvl>
   </w:abstractNum>
-  <w:abstractNum w:abstractNumId="17">
+  <w:abstractNum w:abstractNumId="17" w15:restartNumberingAfterBreak="0">
     <w:nsid w:val="4AFC6B9A"/>
     <w:multiLevelType w:val="multilevel"/>
     <w:tmpl w:val="640ED198"/>
@@ -12305,7 +12247,7 @@
       </w:pPr>
     </w:lvl>
   </w:abstractNum>
-  <w:abstractNum w:abstractNumId="18">
+  <w:abstractNum w:abstractNumId="18" w15:restartNumberingAfterBreak="0">
     <w:nsid w:val="4D475161"/>
     <w:multiLevelType w:val="hybridMultilevel"/>
     <w:tmpl w:val="77D23ED6"/>
@@ -12418,7 +12360,7 @@
       </w:rPr>
     </w:lvl>
   </w:abstractNum>
-  <w:abstractNum w:abstractNumId="19">
+  <w:abstractNum w:abstractNumId="19" w15:restartNumberingAfterBreak="0">
     <w:nsid w:val="52967AAE"/>
     <w:multiLevelType w:val="multilevel"/>
     <w:tmpl w:val="640ED198"/>
@@ -12513,7 +12455,7 @@
       </w:pPr>
     </w:lvl>
   </w:abstractNum>
-  <w:abstractNum w:abstractNumId="20">
+  <w:abstractNum w:abstractNumId="20" w15:restartNumberingAfterBreak="0">
     <w:nsid w:val="54FD383A"/>
     <w:multiLevelType w:val="hybridMultilevel"/>
     <w:tmpl w:val="9D5081A6"/>
@@ -12626,7 +12568,7 @@
       </w:rPr>
     </w:lvl>
   </w:abstractNum>
-  <w:abstractNum w:abstractNumId="21">
+  <w:abstractNum w:abstractNumId="21" w15:restartNumberingAfterBreak="0">
     <w:nsid w:val="556C52DD"/>
     <w:multiLevelType w:val="hybridMultilevel"/>
     <w:tmpl w:val="6FB27642"/>
@@ -12766,7 +12708,7 @@
       </w:rPr>
     </w:lvl>
   </w:abstractNum>
-  <w:abstractNum w:abstractNumId="22">
+  <w:abstractNum w:abstractNumId="22" w15:restartNumberingAfterBreak="0">
     <w:nsid w:val="55FB4188"/>
     <w:multiLevelType w:val="hybridMultilevel"/>
     <w:tmpl w:val="968E6F0A"/>
@@ -12852,7 +12794,7 @@
       </w:pPr>
     </w:lvl>
   </w:abstractNum>
-  <w:abstractNum w:abstractNumId="23">
+  <w:abstractNum w:abstractNumId="23" w15:restartNumberingAfterBreak="0">
     <w:nsid w:val="57843539"/>
     <w:multiLevelType w:val="hybridMultilevel"/>
     <w:tmpl w:val="15E2C9B2"/>
@@ -12968,7 +12910,7 @@
       </w:rPr>
     </w:lvl>
   </w:abstractNum>
-  <w:abstractNum w:abstractNumId="24">
+  <w:abstractNum w:abstractNumId="24" w15:restartNumberingAfterBreak="0">
     <w:nsid w:val="5ACA3BAF"/>
     <w:multiLevelType w:val="hybridMultilevel"/>
     <w:tmpl w:val="63344380"/>
@@ -13081,7 +13023,7 @@
       </w:rPr>
     </w:lvl>
   </w:abstractNum>
-  <w:abstractNum w:abstractNumId="25">
+  <w:abstractNum w:abstractNumId="25" w15:restartNumberingAfterBreak="0">
     <w:nsid w:val="5D40361F"/>
     <w:multiLevelType w:val="multilevel"/>
     <w:tmpl w:val="640ED198"/>
@@ -13176,7 +13118,7 @@
       </w:pPr>
     </w:lvl>
   </w:abstractNum>
-  <w:abstractNum w:abstractNumId="26">
+  <w:abstractNum w:abstractNumId="26" w15:restartNumberingAfterBreak="0">
     <w:nsid w:val="5DDF7348"/>
     <w:multiLevelType w:val="multilevel"/>
     <w:tmpl w:val="640ED198"/>
@@ -13272,13 +13214,13 @@
       </w:pPr>
     </w:lvl>
   </w:abstractNum>
-  <w:abstractNum w:abstractNumId="27">
+  <w:abstractNum w:abstractNumId="27" w15:restartNumberingAfterBreak="0">
     <w:nsid w:val="60E74774"/>
     <w:multiLevelType w:val="multilevel"/>
     <w:tmpl w:val="640ED198"/>
     <w:numStyleLink w:val="Estilo2"/>
   </w:abstractNum>
-  <w:abstractNum w:abstractNumId="28">
+  <w:abstractNum w:abstractNumId="28" w15:restartNumberingAfterBreak="0">
     <w:nsid w:val="662D1E94"/>
     <w:multiLevelType w:val="multilevel"/>
     <w:tmpl w:val="640ED198"/>
@@ -13374,7 +13316,7 @@
       </w:pPr>
     </w:lvl>
   </w:abstractNum>
-  <w:abstractNum w:abstractNumId="29">
+  <w:abstractNum w:abstractNumId="29" w15:restartNumberingAfterBreak="0">
     <w:nsid w:val="691A5E1A"/>
     <w:multiLevelType w:val="multilevel"/>
     <w:tmpl w:val="640ED198"/>
@@ -13470,7 +13412,7 @@
       </w:pPr>
     </w:lvl>
   </w:abstractNum>
-  <w:abstractNum w:abstractNumId="30">
+  <w:abstractNum w:abstractNumId="30" w15:restartNumberingAfterBreak="0">
     <w:nsid w:val="70D574B2"/>
     <w:multiLevelType w:val="hybridMultilevel"/>
     <w:tmpl w:val="20FA6742"/>
@@ -13583,7 +13525,7 @@
       </w:rPr>
     </w:lvl>
   </w:abstractNum>
-  <w:abstractNum w:abstractNumId="31">
+  <w:abstractNum w:abstractNumId="31" w15:restartNumberingAfterBreak="0">
     <w:nsid w:val="72C7193E"/>
     <w:multiLevelType w:val="multilevel"/>
     <w:tmpl w:val="640ED198"/>
@@ -13675,7 +13617,7 @@
       </w:pPr>
     </w:lvl>
   </w:abstractNum>
-  <w:abstractNum w:abstractNumId="32">
+  <w:abstractNum w:abstractNumId="32" w15:restartNumberingAfterBreak="0">
     <w:nsid w:val="78E24270"/>
     <w:multiLevelType w:val="hybridMultilevel"/>
     <w:tmpl w:val="FB72FA4E"/>
@@ -13764,7 +13706,7 @@
       </w:pPr>
     </w:lvl>
   </w:abstractNum>
-  <w:abstractNum w:abstractNumId="33">
+  <w:abstractNum w:abstractNumId="33" w15:restartNumberingAfterBreak="0">
     <w:nsid w:val="794347C6"/>
     <w:multiLevelType w:val="hybridMultilevel"/>
     <w:tmpl w:val="7F30C148"/>
@@ -13877,7 +13819,7 @@
       </w:rPr>
     </w:lvl>
   </w:abstractNum>
-  <w:abstractNum w:abstractNumId="34">
+  <w:abstractNum w:abstractNumId="34" w15:restartNumberingAfterBreak="0">
     <w:nsid w:val="7D9C1096"/>
     <w:multiLevelType w:val="hybridMultilevel"/>
     <w:tmpl w:val="F26E2F8E"/>
@@ -14099,7 +14041,7 @@
 </file>
 
 <file path=word/styles.xml><?xml version="1.0" encoding="utf-8"?>
-<w:styles xmlns:mc="http://schemas.openxmlformats.org/markup-compatibility/2006" xmlns:r="http://schemas.openxmlformats.org/officeDocument/2006/relationships" xmlns:w="http://schemas.openxmlformats.org/wordprocessingml/2006/main" xmlns:w14="http://schemas.microsoft.com/office/word/2010/wordml" mc:Ignorable="w14">
+<w:styles xmlns:mc="http://schemas.openxmlformats.org/markup-compatibility/2006" xmlns:r="http://schemas.openxmlformats.org/officeDocument/2006/relationships" xmlns:w="http://schemas.openxmlformats.org/wordprocessingml/2006/main" xmlns:w14="http://schemas.microsoft.com/office/word/2010/wordml" xmlns:w15="http://schemas.microsoft.com/office/word/2012/wordml" mc:Ignorable="w14 w15">
   <w:docDefaults>
     <w:rPrDefault>
       <w:rPr>
@@ -14115,482 +14057,378 @@
       </w:pPr>
     </w:pPrDefault>
   </w:docDefaults>
-  <w:latentStyles w:defLockedState="0" w:defUIPriority="99" w:defSemiHidden="1" w:defUnhideWhenUsed="1" w:defQFormat="0" w:count="267">
-    <w:lsdException w:name="Normal" w:semiHidden="0" w:uiPriority="0" w:unhideWhenUsed="0" w:qFormat="1"/>
-    <w:lsdException w:name="heading 1" w:semiHidden="0" w:uiPriority="9" w:unhideWhenUsed="0" w:qFormat="1"/>
-    <w:lsdException w:name="heading 2" w:uiPriority="9" w:qFormat="1"/>
-    <w:lsdException w:name="heading 3" w:uiPriority="9" w:qFormat="1"/>
-    <w:lsdException w:name="heading 4" w:uiPriority="9" w:qFormat="1"/>
-    <w:lsdException w:name="heading 5" w:uiPriority="9" w:qFormat="1"/>
-    <w:lsdException w:name="heading 6" w:uiPriority="9" w:qFormat="1"/>
-    <w:lsdException w:name="heading 7" w:uiPriority="9" w:qFormat="1"/>
-    <w:lsdException w:name="heading 8" w:uiPriority="9" w:qFormat="1"/>
-    <w:lsdException w:name="heading 9" w:uiPriority="9" w:qFormat="1"/>
-    <w:lsdException w:name="toc 1" w:uiPriority="39"/>
-    <w:lsdException w:name="toc 2" w:uiPriority="39"/>
-    <w:lsdException w:name="toc 3" w:uiPriority="39"/>
-    <w:lsdException w:name="toc 4" w:uiPriority="39"/>
-    <w:lsdException w:name="toc 5" w:uiPriority="39"/>
-    <w:lsdException w:name="toc 6" w:uiPriority="39"/>
-    <w:lsdException w:name="toc 7" w:uiPriority="39"/>
-    <w:lsdException w:name="toc 8" w:uiPriority="39"/>
-    <w:lsdException w:name="toc 9" w:uiPriority="39"/>
-    <w:lsdException w:name="caption" w:uiPriority="35" w:qFormat="1"/>
-    <w:lsdException w:name="Title" w:semiHidden="0" w:uiPriority="10" w:unhideWhenUsed="0" w:qFormat="1"/>
-    <w:lsdException w:name="Default Paragraph Font" w:uiPriority="1"/>
-    <w:lsdException w:name="Subtitle" w:semiHidden="0" w:uiPriority="11" w:unhideWhenUsed="0" w:qFormat="1"/>
-    <w:lsdException w:name="Strong" w:semiHidden="0" w:uiPriority="22" w:unhideWhenUsed="0" w:qFormat="1"/>
-    <w:lsdException w:name="Emphasis" w:semiHidden="0" w:uiPriority="20" w:unhideWhenUsed="0" w:qFormat="1"/>
-    <w:lsdException w:name="Table Grid" w:semiHidden="0" w:uiPriority="39" w:unhideWhenUsed="0"/>
-    <w:lsdException w:name="Placeholder Text" w:unhideWhenUsed="0"/>
-    <w:lsdException w:name="No Spacing" w:semiHidden="0" w:uiPriority="1" w:unhideWhenUsed="0" w:qFormat="1"/>
-    <w:lsdException w:name="Light Shading" w:semiHidden="0" w:uiPriority="60" w:unhideWhenUsed="0"/>
-    <w:lsdException w:name="Light List" w:semiHidden="0" w:uiPriority="61" w:unhideWhenUsed="0"/>
-    <w:lsdException w:name="Light Grid" w:semiHidden="0" w:uiPriority="62" w:unhideWhenUsed="0"/>
-    <w:lsdException w:name="Medium Shading 1" w:semiHidden="0" w:uiPriority="63" w:unhideWhenUsed="0"/>
-    <w:lsdException w:name="Medium Shading 2" w:semiHidden="0" w:uiPriority="64" w:unhideWhenUsed="0"/>
-    <w:lsdException w:name="Medium List 1" w:semiHidden="0" w:uiPriority="65" w:unhideWhenUsed="0"/>
-    <w:lsdException w:name="Medium List 2" w:semiHidden="0" w:uiPriority="66" w:unhideWhenUsed="0"/>
-    <w:lsdException w:name="Medium Grid 1" w:semiHidden="0" w:uiPriority="67" w:unhideWhenUsed="0"/>
-    <w:lsdException w:name="Medium Grid 2" w:semiHidden="0" w:uiPriority="68" w:unhideWhenUsed="0"/>
-    <w:lsdException w:name="Medium Grid 3" w:semiHidden="0" w:uiPriority="69" w:unhideWhenUsed="0"/>
-    <w:lsdException w:name="Dark List" w:semiHidden="0" w:uiPriority="70" w:unhideWhenUsed="0"/>
-    <w:lsdException w:name="Colorful Shading" w:semiHidden="0" w:uiPriority="71" w:unhideWhenUsed="0"/>
-    <w:lsdException w:name="Colorful List" w:semiHidden="0" w:uiPriority="72" w:unhideWhenUsed="0"/>
-    <w:lsdException w:name="Colorful Grid" w:semiHidden="0" w:uiPriority="73" w:unhideWhenUsed="0"/>
-    <w:lsdException w:name="Light Shading Accent 1" w:semiHidden="0" w:uiPriority="60" w:unhideWhenUsed="0"/>
-    <w:lsdException w:name="Light List Accent 1" w:semiHidden="0" w:uiPriority="61" w:unhideWhenUsed="0"/>
-    <w:lsdException w:name="Light Grid Accent 1" w:semiHidden="0" w:uiPriority="62" w:unhideWhenUsed="0"/>
-    <w:lsdException w:name="Medium Shading 1 Accent 1" w:semiHidden="0" w:uiPriority="63" w:unhideWhenUsed="0"/>
-    <w:lsdException w:name="Medium Shading 2 Accent 1" w:semiHidden="0" w:uiPriority="64" w:unhideWhenUsed="0"/>
-    <w:lsdException w:name="Medium List 1 Accent 1" w:semiHidden="0" w:uiPriority="65" w:unhideWhenUsed="0"/>
-    <w:lsdException w:name="Revision" w:unhideWhenUsed="0"/>
-    <w:lsdException w:name="List Paragraph" w:semiHidden="0" w:uiPriority="34" w:unhideWhenUsed="0" w:qFormat="1"/>
-    <w:lsdException w:name="Quote" w:semiHidden="0" w:uiPriority="29" w:unhideWhenUsed="0" w:qFormat="1"/>
-    <w:lsdException w:name="Intense Quote" w:semiHidden="0" w:uiPriority="30" w:unhideWhenUsed="0" w:qFormat="1"/>
-    <w:lsdException w:name="Medium List 2 Accent 1" w:semiHidden="0" w:uiPriority="66" w:unhideWhenUsed="0"/>
-    <w:lsdException w:name="Medium Grid 1 Accent 1" w:semiHidden="0" w:uiPriority="67" w:unhideWhenUsed="0"/>
-    <w:lsdException w:name="Medium Grid 2 Accent 1" w:semiHidden="0" w:uiPriority="68" w:unhideWhenUsed="0"/>
-    <w:lsdException w:name="Medium Grid 3 Accent 1" w:semiHidden="0" w:uiPriority="69" w:unhideWhenUsed="0"/>
-    <w:lsdException w:name="Dark List Accent 1" w:semiHidden="0" w:uiPriority="70" w:unhideWhenUsed="0"/>
-    <w:lsdException w:name="Colorful Shading Accent 1" w:semiHidden="0" w:uiPriority="71" w:unhideWhenUsed="0"/>
-    <w:lsdException w:name="Colorful List Accent 1" w:semiHidden="0" w:uiPriority="72" w:unhideWhenUsed="0"/>
-    <w:lsdException w:name="Colorful Grid Accent 1" w:semiHidden="0" w:uiPriority="73" w:unhideWhenUsed="0"/>
-    <w:lsdException w:name="Light Shading Accent 2" w:semiHidden="0" w:uiPriority="60" w:unhideWhenUsed="0"/>
-    <w:lsdException w:name="Light List Accent 2" w:semiHidden="0" w:uiPriority="61" w:unhideWhenUsed="0"/>
-    <w:lsdException w:name="Light Grid Accent 2" w:semiHidden="0" w:uiPriority="62" w:unhideWhenUsed="0"/>
-    <w:lsdException w:name="Medium Shading 1 Accent 2" w:semiHidden="0" w:uiPriority="63" w:unhideWhenUsed="0"/>
-    <w:lsdException w:name="Medium Shading 2 Accent 2" w:semiHidden="0" w:uiPriority="64" w:unhideWhenUsed="0"/>
-    <w:lsdException w:name="Medium List 1 Accent 2" w:semiHidden="0" w:uiPriority="65" w:unhideWhenUsed="0"/>
-    <w:lsdException w:name="Medium List 2 Accent 2" w:semiHidden="0" w:uiPriority="66" w:unhideWhenUsed="0"/>
-    <w:lsdException w:name="Medium Grid 1 Accent 2" w:semiHidden="0" w:uiPriority="67" w:unhideWhenUsed="0"/>
-    <w:lsdException w:name="Medium Grid 2 Accent 2" w:semiHidden="0" w:uiPriority="68" w:unhideWhenUsed="0"/>
-    <w:lsdException w:name="Medium Grid 3 Accent 2" w:semiHidden="0" w:uiPriority="69" w:unhideWhenUsed="0"/>
-    <w:lsdException w:name="Dark List Accent 2" w:semiHidden="0" w:uiPriority="70" w:unhideWhenUsed="0"/>
-    <w:lsdException w:name="Colorful Shading Accent 2" w:semiHidden="0" w:uiPriority="71" w:unhideWhenUsed="0"/>
-    <w:lsdException w:name="Colorful List Accent 2" w:semiHidden="0" w:uiPriority="72" w:unhideWhenUsed="0"/>
-    <w:lsdException w:name="Colorful Grid Accent 2" w:semiHidden="0" w:uiPriority="73" w:unhideWhenUsed="0"/>
-    <w:lsdException w:name="Light Shading Accent 3" w:semiHidden="0" w:uiPriority="60" w:unhideWhenUsed="0"/>
-    <w:lsdException w:name="Light List Accent 3" w:semiHidden="0" w:uiPriority="61" w:unhideWhenUsed="0"/>
-    <w:lsdException w:name="Light Grid Accent 3" w:semiHidden="0" w:uiPriority="62" w:unhideWhenUsed="0"/>
-    <w:lsdException w:name="Medium Shading 1 Accent 3" w:semiHidden="0" w:uiPriority="63" w:unhideWhenUsed="0"/>
-    <w:lsdException w:name="Medium Shading 2 Accent 3" w:semiHidden="0" w:uiPriority="64" w:unhideWhenUsed="0"/>
-    <w:lsdException w:name="Medium List 1 Accent 3" w:semiHidden="0" w:uiPriority="65" w:unhideWhenUsed="0"/>
-    <w:lsdException w:name="Medium List 2 Accent 3" w:semiHidden="0" w:uiPriority="66" w:unhideWhenUsed="0"/>
-    <w:lsdException w:name="Medium Grid 1 Accent 3" w:semiHidden="0" w:uiPriority="67" w:unhideWhenUsed="0"/>
-    <w:lsdException w:name="Medium Grid 2 Accent 3" w:semiHidden="0" w:uiPriority="68" w:unhideWhenUsed="0"/>
-    <w:lsdException w:name="Medium Grid 3 Accent 3" w:semiHidden="0" w:uiPriority="69" w:unhideWhenUsed="0"/>
-    <w:lsdException w:name="Dark List Accent 3" w:semiHidden="0" w:uiPriority="70" w:unhideWhenUsed="0"/>
-    <w:lsdException w:name="Colorful Shading Accent 3" w:semiHidden="0" w:uiPriority="71" w:unhideWhenUsed="0"/>
-    <w:lsdException w:name="Colorful List Accent 3" w:semiHidden="0" w:uiPriority="72" w:unhideWhenUsed="0"/>
-    <w:lsdException w:name="Colorful Grid Accent 3" w:semiHidden="0" w:uiPriority="73" w:unhideWhenUsed="0"/>
-    <w:lsdException w:name="Light Shading Accent 4" w:semiHidden="0" w:uiPriority="60" w:unhideWhenUsed="0"/>
-    <w:lsdException w:name="Light List Accent 4" w:semiHidden="0" w:uiPriority="61" w:unhideWhenUsed="0"/>
-    <w:lsdException w:name="Light Grid Accent 4" w:semiHidden="0" w:uiPriority="62" w:unhideWhenUsed="0"/>
-    <w:lsdException w:name="Medium Shading 1 Accent 4" w:semiHidden="0" w:uiPriority="63" w:unhideWhenUsed="0"/>
-    <w:lsdException w:name="Medium Shading 2 Accent 4" w:semiHidden="0" w:uiPriority="64" w:unhideWhenUsed="0"/>
-    <w:lsdException w:name="Medium List 1 Accent 4" w:semiHidden="0" w:uiPriority="65" w:unhideWhenUsed="0"/>
-    <w:lsdException w:name="Medium List 2 Accent 4" w:semiHidden="0" w:uiPriority="66" w:unhideWhenUsed="0"/>
-    <w:lsdException w:name="Medium Grid 1 Accent 4" w:semiHidden="0" w:uiPriority="67" w:unhideWhenUsed="0"/>
-    <w:lsdException w:name="Medium Grid 2 Accent 4" w:semiHidden="0" w:uiPriority="68" w:unhideWhenUsed="0"/>
-    <w:lsdException w:name="Medium Grid 3 Accent 4" w:semiHidden="0" w:uiPriority="69" w:unhideWhenUsed="0"/>
-    <w:lsdException w:name="Dark List Accent 4" w:semiHidden="0" w:uiPriority="70" w:unhideWhenUsed="0"/>
-    <w:lsdException w:name="Colorful Shading Accent 4" w:semiHidden="0" w:uiPriority="71" w:unhideWhenUsed="0"/>
-    <w:lsdException w:name="Colorful List Accent 4" w:semiHidden="0" w:uiPriority="72" w:unhideWhenUsed="0"/>
-    <w:lsdException w:name="Colorful Grid Accent 4" w:semiHidden="0" w:uiPriority="73" w:unhideWhenUsed="0"/>
-    <w:lsdException w:name="Light Shading Accent 5" w:semiHidden="0" w:uiPriority="60" w:unhideWhenUsed="0"/>
-    <w:lsdException w:name="Light List Accent 5" w:semiHidden="0" w:uiPriority="61" w:unhideWhenUsed="0"/>
-    <w:lsdException w:name="Light Grid Accent 5" w:semiHidden="0" w:uiPriority="62" w:unhideWhenUsed="0"/>
-    <w:lsdException w:name="Medium Shading 1 Accent 5" w:semiHidden="0" w:uiPriority="63" w:unhideWhenUsed="0"/>
-    <w:lsdException w:name="Medium Shading 2 Accent 5" w:semiHidden="0" w:uiPriority="64" w:unhideWhenUsed="0"/>
-    <w:lsdException w:name="Medium List 1 Accent 5" w:semiHidden="0" w:uiPriority="65" w:unhideWhenUsed="0"/>
-    <w:lsdException w:name="Medium List 2 Accent 5" w:semiHidden="0" w:uiPriority="66" w:unhideWhenUsed="0"/>
-    <w:lsdException w:name="Medium Grid 1 Accent 5" w:semiHidden="0" w:uiPriority="67" w:unhideWhenUsed="0"/>
-    <w:lsdException w:name="Medium Grid 2 Accent 5" w:semiHidden="0" w:uiPriority="68" w:unhideWhenUsed="0"/>
-    <w:lsdException w:name="Medium Grid 3 Accent 5" w:semiHidden="0" w:uiPriority="69" w:unhideWhenUsed="0"/>
-    <w:lsdException w:name="Dark List Accent 5" w:semiHidden="0" w:uiPriority="70" w:unhideWhenUsed="0"/>
-    <w:lsdException w:name="Colorful Shading Accent 5" w:semiHidden="0" w:uiPriority="71" w:unhideWhenUsed="0"/>
-    <w:lsdException w:name="Colorful List Accent 5" w:semiHidden="0" w:uiPriority="72" w:unhideWhenUsed="0"/>
-    <w:lsdException w:name="Colorful Grid Accent 5" w:semiHidden="0" w:uiPriority="73" w:unhideWhenUsed="0"/>
-    <w:lsdException w:name="Light Shading Accent 6" w:semiHidden="0" w:uiPriority="60" w:unhideWhenUsed="0"/>
-    <w:lsdException w:name="Light List Accent 6" w:semiHidden="0" w:uiPriority="61" w:unhideWhenUsed="0"/>
-    <w:lsdException w:name="Light Grid Accent 6" w:semiHidden="0" w:uiPriority="62" w:unhideWhenUsed="0"/>
-    <w:lsdException w:name="Medium Shading 1 Accent 6" w:semiHidden="0" w:uiPriority="63" w:unhideWhenUsed="0"/>
-    <w:lsdException w:name="Medium Shading 2 Accent 6" w:semiHidden="0" w:uiPriority="64" w:unhideWhenUsed="0"/>
-    <w:lsdException w:name="Medium List 1 Accent 6" w:semiHidden="0" w:uiPriority="65" w:unhideWhenUsed="0"/>
-    <w:lsdException w:name="Medium List 2 Accent 6" w:semiHidden="0" w:uiPriority="66" w:unhideWhenUsed="0"/>
-    <w:lsdException w:name="Medium Grid 1 Accent 6" w:semiHidden="0" w:uiPriority="67" w:unhideWhenUsed="0"/>
-    <w:lsdException w:name="Medium Grid 2 Accent 6" w:semiHidden="0" w:uiPriority="68" w:unhideWhenUsed="0"/>
-    <w:lsdException w:name="Medium Grid 3 Accent 6" w:semiHidden="0" w:uiPriority="69" w:unhideWhenUsed="0"/>
-    <w:lsdException w:name="Dark List Accent 6" w:semiHidden="0" w:uiPriority="70" w:unhideWhenUsed="0"/>
-    <w:lsdException w:name="Colorful Shading Accent 6" w:semiHidden="0" w:uiPriority="71" w:unhideWhenUsed="0"/>
-    <w:lsdException w:name="Colorful List Accent 6" w:semiHidden="0" w:uiPriority="72" w:unhideWhenUsed="0"/>
-    <w:lsdException w:name="Colorful Grid Accent 6" w:semiHidden="0" w:uiPriority="73" w:unhideWhenUsed="0"/>
-    <w:lsdException w:name="Subtle Emphasis" w:semiHidden="0" w:uiPriority="19" w:unhideWhenUsed="0" w:qFormat="1"/>
-    <w:lsdException w:name="Intense Emphasis" w:semiHidden="0" w:uiPriority="21" w:unhideWhenUsed="0" w:qFormat="1"/>
-    <w:lsdException w:name="Subtle Reference" w:semiHidden="0" w:uiPriority="31" w:unhideWhenUsed="0" w:qFormat="1"/>
-    <w:lsdException w:name="Intense Reference" w:semiHidden="0" w:uiPriority="32" w:unhideWhenUsed="0" w:qFormat="1"/>
-    <w:lsdException w:name="Book Title" w:semiHidden="0" w:uiPriority="33" w:unhideWhenUsed="0" w:qFormat="1"/>
-    <w:lsdException w:name="Bibliography" w:uiPriority="37"/>
-    <w:lsdException w:name="TOC Heading" w:uiPriority="39" w:qFormat="1"/>
-  </w:latentStyles>
-  <w:style w:type="paragraph" w:default="1" w:styleId="Normal">
-    <w:name w:val="Normal"/>
-    <w:qFormat/>
-  </w:style>
-  <w:style w:type="character" w:default="1" w:styleId="Fontepargpadro">
-    <w:name w:val="Default Paragraph Font"/>
-    <w:uiPriority w:val="1"/>
-    <w:semiHidden/>
-    <w:unhideWhenUsed/>
-  </w:style>
-  <w:style w:type="table" w:default="1" w:styleId="Tabelanormal">
-    <w:name w:val="Normal Table"/>
-    <w:uiPriority w:val="99"/>
-    <w:semiHidden/>
-    <w:unhideWhenUsed/>
-    <w:tblPr>
-      <w:tblInd w:w="0" w:type="dxa"/>
-      <w:tblCellMar>
-        <w:top w:w="0" w:type="dxa"/>
-        <w:left w:w="108" w:type="dxa"/>
-        <w:bottom w:w="0" w:type="dxa"/>
-        <w:right w:w="108" w:type="dxa"/>
-      </w:tblCellMar>
-    </w:tblPr>
-  </w:style>
-  <w:style w:type="numbering" w:default="1" w:styleId="Semlista">
-    <w:name w:val="No List"/>
-    <w:uiPriority w:val="99"/>
-    <w:semiHidden/>
-    <w:unhideWhenUsed/>
-  </w:style>
-  <w:style w:type="paragraph" w:styleId="NormalWeb">
-    <w:name w:val="Normal (Web)"/>
-    <w:basedOn w:val="Normal"/>
-    <w:uiPriority w:val="99"/>
-    <w:semiHidden/>
-    <w:unhideWhenUsed/>
-    <w:rsid w:val="00D53742"/>
-    <w:pPr>
-      <w:spacing w:before="100" w:beforeAutospacing="1" w:after="100" w:afterAutospacing="1" w:line="240" w:lineRule="auto"/>
-    </w:pPr>
-    <w:rPr>
-      <w:rFonts w:ascii="Times New Roman" w:eastAsia="Times New Roman" w:hAnsi="Times New Roman" w:cs="Times New Roman"/>
-      <w:sz w:val="24"/>
-      <w:szCs w:val="24"/>
-      <w:lang w:eastAsia="pt-BR"/>
-    </w:rPr>
-  </w:style>
-  <w:style w:type="paragraph" w:customStyle="1" w:styleId="paragraph">
-    <w:name w:val="paragraph"/>
-    <w:basedOn w:val="Normal"/>
-    <w:rsid w:val="00D53742"/>
-    <w:pPr>
-      <w:spacing w:before="100" w:beforeAutospacing="1" w:after="100" w:afterAutospacing="1" w:line="240" w:lineRule="auto"/>
-    </w:pPr>
-    <w:rPr>
-      <w:rFonts w:ascii="Times New Roman" w:eastAsia="Times New Roman" w:hAnsi="Times New Roman" w:cs="Times New Roman"/>
-      <w:sz w:val="24"/>
-      <w:szCs w:val="24"/>
-      <w:lang w:eastAsia="pt-BR"/>
-    </w:rPr>
-  </w:style>
-  <w:style w:type="character" w:customStyle="1" w:styleId="normaltextrun">
-    <w:name w:val="normaltextrun"/>
-    <w:basedOn w:val="Fontepargpadro"/>
-    <w:rsid w:val="00D53742"/>
-  </w:style>
-  <w:style w:type="character" w:customStyle="1" w:styleId="apple-converted-space">
-    <w:name w:val="apple-converted-space"/>
-    <w:basedOn w:val="Fontepargpadro"/>
-    <w:rsid w:val="00D53742"/>
-  </w:style>
-  <w:style w:type="character" w:customStyle="1" w:styleId="eop">
-    <w:name w:val="eop"/>
-    <w:basedOn w:val="Fontepargpadro"/>
-    <w:rsid w:val="00D53742"/>
-  </w:style>
-  <w:style w:type="paragraph" w:styleId="PargrafodaLista">
-    <w:name w:val="List Paragraph"/>
-    <w:basedOn w:val="Normal"/>
-    <w:uiPriority w:val="34"/>
-    <w:qFormat/>
-    <w:rsid w:val="007D120E"/>
-    <w:pPr>
-      <w:ind w:left="720"/>
-      <w:contextualSpacing/>
-    </w:pPr>
-  </w:style>
-  <w:style w:type="numbering" w:customStyle="1" w:styleId="meucu">
-    <w:name w:val="meucu"/>
-    <w:uiPriority w:val="99"/>
-    <w:rsid w:val="009F05FF"/>
-    <w:pPr>
-      <w:numPr>
-        <w:numId w:val="10"/>
-      </w:numPr>
-    </w:pPr>
-  </w:style>
-  <w:style w:type="numbering" w:customStyle="1" w:styleId="dei">
-    <w:name w:val="dei"/>
-    <w:uiPriority w:val="99"/>
-    <w:rsid w:val="009F05FF"/>
-    <w:pPr>
-      <w:numPr>
-        <w:numId w:val="12"/>
-      </w:numPr>
-    </w:pPr>
-  </w:style>
-  <w:style w:type="numbering" w:customStyle="1" w:styleId="cuzinho">
-    <w:name w:val="cuzinho"/>
-    <w:uiPriority w:val="99"/>
-    <w:rsid w:val="00C449FB"/>
-    <w:pPr>
-      <w:numPr>
-        <w:numId w:val="20"/>
-      </w:numPr>
-    </w:pPr>
-  </w:style>
-  <w:style w:type="numbering" w:customStyle="1" w:styleId="Estilo1">
-    <w:name w:val="Estilo1"/>
-    <w:uiPriority w:val="99"/>
-    <w:rsid w:val="00C449FB"/>
-    <w:pPr>
-      <w:numPr>
-        <w:numId w:val="22"/>
-      </w:numPr>
-    </w:pPr>
-  </w:style>
-  <w:style w:type="numbering" w:customStyle="1" w:styleId="Estilo2">
-    <w:name w:val="Estilo2"/>
-    <w:uiPriority w:val="99"/>
-    <w:rsid w:val="00DE3A1F"/>
-    <w:pPr>
-      <w:numPr>
-        <w:numId w:val="23"/>
-      </w:numPr>
-    </w:pPr>
-  </w:style>
-  <w:style w:type="character" w:styleId="Hyperlink">
-    <w:name w:val="Hyperlink"/>
-    <w:basedOn w:val="Fontepargpadro"/>
-    <w:uiPriority w:val="99"/>
-    <w:unhideWhenUsed/>
-    <w:rsid w:val="00376C0F"/>
-    <w:rPr>
-      <w:color w:val="0563C1" w:themeColor="hyperlink"/>
-      <w:u w:val="single"/>
-    </w:rPr>
-  </w:style>
-  <w:style w:type="paragraph" w:styleId="Textodebalo">
-    <w:name w:val="Balloon Text"/>
-    <w:basedOn w:val="Normal"/>
-    <w:link w:val="TextodebaloChar"/>
-    <w:uiPriority w:val="99"/>
-    <w:semiHidden/>
-    <w:unhideWhenUsed/>
-    <w:rsid w:val="00601128"/>
-    <w:pPr>
-      <w:spacing w:after="0" w:line="240" w:lineRule="auto"/>
-    </w:pPr>
-    <w:rPr>
-      <w:rFonts w:ascii="Tahoma" w:hAnsi="Tahoma" w:cs="Tahoma"/>
-      <w:sz w:val="16"/>
-      <w:szCs w:val="16"/>
-    </w:rPr>
-  </w:style>
-  <w:style w:type="character" w:customStyle="1" w:styleId="TextodebaloChar">
-    <w:name w:val="Texto de balão Char"/>
-    <w:basedOn w:val="Fontepargpadro"/>
-    <w:link w:val="Textodebalo"/>
-    <w:uiPriority w:val="99"/>
-    <w:semiHidden/>
-    <w:rsid w:val="00601128"/>
-    <w:rPr>
-      <w:rFonts w:ascii="Tahoma" w:hAnsi="Tahoma" w:cs="Tahoma"/>
-      <w:sz w:val="16"/>
-      <w:szCs w:val="16"/>
-    </w:rPr>
-  </w:style>
-</w:styles>
-</file>
-
-<file path=word/stylesWithEffects.xml><?xml version="1.0" encoding="utf-8"?>
-<w:styles xmlns:wpc="http://schemas.microsoft.com/office/word/2010/wordprocessingCanvas" xmlns:mc="http://schemas.openxmlformats.org/markup-compatibility/2006" xmlns:o="urn:schemas-microsoft-com:office:office" xmlns:r="http://schemas.openxmlformats.org/officeDocument/2006/relationships" xmlns:m="http://schemas.openxmlformats.org/officeDocument/2006/math" xmlns:v="urn:schemas-microsoft-com:vml" xmlns:wp14="http://schemas.microsoft.com/office/word/2010/wordprocessingDrawing" xmlns:wp="http://schemas.openxmlformats.org/drawingml/2006/wordprocessingDrawing" xmlns:w10="urn:schemas-microsoft-com:office:word" xmlns:w="http://schemas.openxmlformats.org/wordprocessingml/2006/main" xmlns:w14="http://schemas.microsoft.com/office/word/2010/wordml" xmlns:wpg="http://schemas.microsoft.com/office/word/2010/wordprocessingGroup" xmlns:wpi="http://schemas.microsoft.com/office/word/2010/wordprocessingInk" xmlns:wne="http://schemas.microsoft.com/office/word/2006/wordml" xmlns:wps="http://schemas.microsoft.com/office/word/2010/wordprocessingShape" mc:Ignorable="w14 wp14">
-  <w:docDefaults>
-    <w:rPrDefault>
-      <w:rPr>
-        <w:rFonts w:asciiTheme="minorHAnsi" w:eastAsiaTheme="minorHAnsi" w:hAnsiTheme="minorHAnsi" w:cstheme="minorBidi"/>
-        <w:sz w:val="22"/>
-        <w:szCs w:val="22"/>
-        <w:lang w:val="pt-BR" w:eastAsia="en-US" w:bidi="ar-SA"/>
-      </w:rPr>
-    </w:rPrDefault>
-    <w:pPrDefault>
-      <w:pPr>
-        <w:spacing w:after="160" w:line="259" w:lineRule="auto"/>
-      </w:pPr>
-    </w:pPrDefault>
-  </w:docDefaults>
-  <w:latentStyles w:defLockedState="0" w:defUIPriority="99" w:defSemiHidden="1" w:defUnhideWhenUsed="1" w:defQFormat="0" w:count="267">
-    <w:lsdException w:name="Normal" w:semiHidden="0" w:uiPriority="0" w:unhideWhenUsed="0" w:qFormat="1"/>
-    <w:lsdException w:name="heading 1" w:semiHidden="0" w:uiPriority="9" w:unhideWhenUsed="0" w:qFormat="1"/>
-    <w:lsdException w:name="heading 2" w:uiPriority="9" w:qFormat="1"/>
-    <w:lsdException w:name="heading 3" w:uiPriority="9" w:qFormat="1"/>
-    <w:lsdException w:name="heading 4" w:uiPriority="9" w:qFormat="1"/>
-    <w:lsdException w:name="heading 5" w:uiPriority="9" w:qFormat="1"/>
-    <w:lsdException w:name="heading 6" w:uiPriority="9" w:qFormat="1"/>
-    <w:lsdException w:name="heading 7" w:uiPriority="9" w:qFormat="1"/>
-    <w:lsdException w:name="heading 8" w:uiPriority="9" w:qFormat="1"/>
-    <w:lsdException w:name="heading 9" w:uiPriority="9" w:qFormat="1"/>
-    <w:lsdException w:name="toc 1" w:uiPriority="39"/>
-    <w:lsdException w:name="toc 2" w:uiPriority="39"/>
-    <w:lsdException w:name="toc 3" w:uiPriority="39"/>
-    <w:lsdException w:name="toc 4" w:uiPriority="39"/>
-    <w:lsdException w:name="toc 5" w:uiPriority="39"/>
-    <w:lsdException w:name="toc 6" w:uiPriority="39"/>
-    <w:lsdException w:name="toc 7" w:uiPriority="39"/>
-    <w:lsdException w:name="toc 8" w:uiPriority="39"/>
-    <w:lsdException w:name="toc 9" w:uiPriority="39"/>
-    <w:lsdException w:name="caption" w:uiPriority="35" w:qFormat="1"/>
-    <w:lsdException w:name="Title" w:semiHidden="0" w:uiPriority="10" w:unhideWhenUsed="0" w:qFormat="1"/>
-    <w:lsdException w:name="Default Paragraph Font" w:uiPriority="1"/>
-    <w:lsdException w:name="Subtitle" w:semiHidden="0" w:uiPriority="11" w:unhideWhenUsed="0" w:qFormat="1"/>
-    <w:lsdException w:name="Strong" w:semiHidden="0" w:uiPriority="22" w:unhideWhenUsed="0" w:qFormat="1"/>
-    <w:lsdException w:name="Emphasis" w:semiHidden="0" w:uiPriority="20" w:unhideWhenUsed="0" w:qFormat="1"/>
-    <w:lsdException w:name="Table Grid" w:semiHidden="0" w:uiPriority="39" w:unhideWhenUsed="0"/>
-    <w:lsdException w:name="Placeholder Text" w:unhideWhenUsed="0"/>
-    <w:lsdException w:name="No Spacing" w:semiHidden="0" w:uiPriority="1" w:unhideWhenUsed="0" w:qFormat="1"/>
-    <w:lsdException w:name="Light Shading" w:semiHidden="0" w:uiPriority="60" w:unhideWhenUsed="0"/>
-    <w:lsdException w:name="Light List" w:semiHidden="0" w:uiPriority="61" w:unhideWhenUsed="0"/>
-    <w:lsdException w:name="Light Grid" w:semiHidden="0" w:uiPriority="62" w:unhideWhenUsed="0"/>
-    <w:lsdException w:name="Medium Shading 1" w:semiHidden="0" w:uiPriority="63" w:unhideWhenUsed="0"/>
-    <w:lsdException w:name="Medium Shading 2" w:semiHidden="0" w:uiPriority="64" w:unhideWhenUsed="0"/>
-    <w:lsdException w:name="Medium List 1" w:semiHidden="0" w:uiPriority="65" w:unhideWhenUsed="0"/>
-    <w:lsdException w:name="Medium List 2" w:semiHidden="0" w:uiPriority="66" w:unhideWhenUsed="0"/>
-    <w:lsdException w:name="Medium Grid 1" w:semiHidden="0" w:uiPriority="67" w:unhideWhenUsed="0"/>
-    <w:lsdException w:name="Medium Grid 2" w:semiHidden="0" w:uiPriority="68" w:unhideWhenUsed="0"/>
-    <w:lsdException w:name="Medium Grid 3" w:semiHidden="0" w:uiPriority="69" w:unhideWhenUsed="0"/>
-    <w:lsdException w:name="Dark List" w:semiHidden="0" w:uiPriority="70" w:unhideWhenUsed="0"/>
-    <w:lsdException w:name="Colorful Shading" w:semiHidden="0" w:uiPriority="71" w:unhideWhenUsed="0"/>
-    <w:lsdException w:name="Colorful List" w:semiHidden="0" w:uiPriority="72" w:unhideWhenUsed="0"/>
-    <w:lsdException w:name="Colorful Grid" w:semiHidden="0" w:uiPriority="73" w:unhideWhenUsed="0"/>
-    <w:lsdException w:name="Light Shading Accent 1" w:semiHidden="0" w:uiPriority="60" w:unhideWhenUsed="0"/>
-    <w:lsdException w:name="Light List Accent 1" w:semiHidden="0" w:uiPriority="61" w:unhideWhenUsed="0"/>
-    <w:lsdException w:name="Light Grid Accent 1" w:semiHidden="0" w:uiPriority="62" w:unhideWhenUsed="0"/>
-    <w:lsdException w:name="Medium Shading 1 Accent 1" w:semiHidden="0" w:uiPriority="63" w:unhideWhenUsed="0"/>
-    <w:lsdException w:name="Medium Shading 2 Accent 1" w:semiHidden="0" w:uiPriority="64" w:unhideWhenUsed="0"/>
-    <w:lsdException w:name="Medium List 1 Accent 1" w:semiHidden="0" w:uiPriority="65" w:unhideWhenUsed="0"/>
-    <w:lsdException w:name="Revision" w:unhideWhenUsed="0"/>
-    <w:lsdException w:name="List Paragraph" w:semiHidden="0" w:uiPriority="34" w:unhideWhenUsed="0" w:qFormat="1"/>
-    <w:lsdException w:name="Quote" w:semiHidden="0" w:uiPriority="29" w:unhideWhenUsed="0" w:qFormat="1"/>
-    <w:lsdException w:name="Intense Quote" w:semiHidden="0" w:uiPriority="30" w:unhideWhenUsed="0" w:qFormat="1"/>
-    <w:lsdException w:name="Medium List 2 Accent 1" w:semiHidden="0" w:uiPriority="66" w:unhideWhenUsed="0"/>
-    <w:lsdException w:name="Medium Grid 1 Accent 1" w:semiHidden="0" w:uiPriority="67" w:unhideWhenUsed="0"/>
-    <w:lsdException w:name="Medium Grid 2 Accent 1" w:semiHidden="0" w:uiPriority="68" w:unhideWhenUsed="0"/>
-    <w:lsdException w:name="Medium Grid 3 Accent 1" w:semiHidden="0" w:uiPriority="69" w:unhideWhenUsed="0"/>
-    <w:lsdException w:name="Dark List Accent 1" w:semiHidden="0" w:uiPriority="70" w:unhideWhenUsed="0"/>
-    <w:lsdException w:name="Colorful Shading Accent 1" w:semiHidden="0" w:uiPriority="71" w:unhideWhenUsed="0"/>
-    <w:lsdException w:name="Colorful List Accent 1" w:semiHidden="0" w:uiPriority="72" w:unhideWhenUsed="0"/>
-    <w:lsdException w:name="Colorful Grid Accent 1" w:semiHidden="0" w:uiPriority="73" w:unhideWhenUsed="0"/>
-    <w:lsdException w:name="Light Shading Accent 2" w:semiHidden="0" w:uiPriority="60" w:unhideWhenUsed="0"/>
-    <w:lsdException w:name="Light List Accent 2" w:semiHidden="0" w:uiPriority="61" w:unhideWhenUsed="0"/>
-    <w:lsdException w:name="Light Grid Accent 2" w:semiHidden="0" w:uiPriority="62" w:unhideWhenUsed="0"/>
-    <w:lsdException w:name="Medium Shading 1 Accent 2" w:semiHidden="0" w:uiPriority="63" w:unhideWhenUsed="0"/>
-    <w:lsdException w:name="Medium Shading 2 Accent 2" w:semiHidden="0" w:uiPriority="64" w:unhideWhenUsed="0"/>
-    <w:lsdException w:name="Medium List 1 Accent 2" w:semiHidden="0" w:uiPriority="65" w:unhideWhenUsed="0"/>
-    <w:lsdException w:name="Medium List 2 Accent 2" w:semiHidden="0" w:uiPriority="66" w:unhideWhenUsed="0"/>
-    <w:lsdException w:name="Medium Grid 1 Accent 2" w:semiHidden="0" w:uiPriority="67" w:unhideWhenUsed="0"/>
-    <w:lsdException w:name="Medium Grid 2 Accent 2" w:semiHidden="0" w:uiPriority="68" w:unhideWhenUsed="0"/>
-    <w:lsdException w:name="Medium Grid 3 Accent 2" w:semiHidden="0" w:uiPriority="69" w:unhideWhenUsed="0"/>
-    <w:lsdException w:name="Dark List Accent 2" w:semiHidden="0" w:uiPriority="70" w:unhideWhenUsed="0"/>
-    <w:lsdException w:name="Colorful Shading Accent 2" w:semiHidden="0" w:uiPriority="71" w:unhideWhenUsed="0"/>
-    <w:lsdException w:name="Colorful List Accent 2" w:semiHidden="0" w:uiPriority="72" w:unhideWhenUsed="0"/>
-    <w:lsdException w:name="Colorful Grid Accent 2" w:semiHidden="0" w:uiPriority="73" w:unhideWhenUsed="0"/>
-    <w:lsdException w:name="Light Shading Accent 3" w:semiHidden="0" w:uiPriority="60" w:unhideWhenUsed="0"/>
-    <w:lsdException w:name="Light List Accent 3" w:semiHidden="0" w:uiPriority="61" w:unhideWhenUsed="0"/>
-    <w:lsdException w:name="Light Grid Accent 3" w:semiHidden="0" w:uiPriority="62" w:unhideWhenUsed="0"/>
-    <w:lsdException w:name="Medium Shading 1 Accent 3" w:semiHidden="0" w:uiPriority="63" w:unhideWhenUsed="0"/>
-    <w:lsdException w:name="Medium Shading 2 Accent 3" w:semiHidden="0" w:uiPriority="64" w:unhideWhenUsed="0"/>
-    <w:lsdException w:name="Medium List 1 Accent 3" w:semiHidden="0" w:uiPriority="65" w:unhideWhenUsed="0"/>
-    <w:lsdException w:name="Medium List 2 Accent 3" w:semiHidden="0" w:uiPriority="66" w:unhideWhenUsed="0"/>
-    <w:lsdException w:name="Medium Grid 1 Accent 3" w:semiHidden="0" w:uiPriority="67" w:unhideWhenUsed="0"/>
-    <w:lsdException w:name="Medium Grid 2 Accent 3" w:semiHidden="0" w:uiPriority="68" w:unhideWhenUsed="0"/>
-    <w:lsdException w:name="Medium Grid 3 Accent 3" w:semiHidden="0" w:uiPriority="69" w:unhideWhenUsed="0"/>
-    <w:lsdException w:name="Dark List Accent 3" w:semiHidden="0" w:uiPriority="70" w:unhideWhenUsed="0"/>
-    <w:lsdException w:name="Colorful Shading Accent 3" w:semiHidden="0" w:uiPriority="71" w:unhideWhenUsed="0"/>
-    <w:lsdException w:name="Colorful List Accent 3" w:semiHidden="0" w:uiPriority="72" w:unhideWhenUsed="0"/>
-    <w:lsdException w:name="Colorful Grid Accent 3" w:semiHidden="0" w:uiPriority="73" w:unhideWhenUsed="0"/>
-    <w:lsdException w:name="Light Shading Accent 4" w:semiHidden="0" w:uiPriority="60" w:unhideWhenUsed="0"/>
-    <w:lsdException w:name="Light List Accent 4" w:semiHidden="0" w:uiPriority="61" w:unhideWhenUsed="0"/>
-    <w:lsdException w:name="Light Grid Accent 4" w:semiHidden="0" w:uiPriority="62" w:unhideWhenUsed="0"/>
-    <w:lsdException w:name="Medium Shading 1 Accent 4" w:semiHidden="0" w:uiPriority="63" w:unhideWhenUsed="0"/>
-    <w:lsdException w:name="Medium Shading 2 Accent 4" w:semiHidden="0" w:uiPriority="64" w:unhideWhenUsed="0"/>
-    <w:lsdException w:name="Medium List 1 Accent 4" w:semiHidden="0" w:uiPriority="65" w:unhideWhenUsed="0"/>
-    <w:lsdException w:name="Medium List 2 Accent 4" w:semiHidden="0" w:uiPriority="66" w:unhideWhenUsed="0"/>
-    <w:lsdException w:name="Medium Grid 1 Accent 4" w:semiHidden="0" w:uiPriority="67" w:unhideWhenUsed="0"/>
-    <w:lsdException w:name="Medium Grid 2 Accent 4" w:semiHidden="0" w:uiPriority="68" w:unhideWhenUsed="0"/>
-    <w:lsdException w:name="Medium Grid 3 Accent 4" w:semiHidden="0" w:uiPriority="69" w:unhideWhenUsed="0"/>
-    <w:lsdException w:name="Dark List Accent 4" w:semiHidden="0" w:uiPriority="70" w:unhideWhenUsed="0"/>
-    <w:lsdException w:name="Colorful Shading Accent 4" w:semiHidden="0" w:uiPriority="71" w:unhideWhenUsed="0"/>
-    <w:lsdException w:name="Colorful List Accent 4" w:semiHidden="0" w:uiPriority="72" w:unhideWhenUsed="0"/>
-    <w:lsdException w:name="Colorful Grid Accent 4" w:semiHidden="0" w:uiPriority="73" w:unhideWhenUsed="0"/>
-    <w:lsdException w:name="Light Shading Accent 5" w:semiHidden="0" w:uiPriority="60" w:unhideWhenUsed="0"/>
-    <w:lsdException w:name="Light List Accent 5" w:semiHidden="0" w:uiPriority="61" w:unhideWhenUsed="0"/>
-    <w:lsdException w:name="Light Grid Accent 5" w:semiHidden="0" w:uiPriority="62" w:unhideWhenUsed="0"/>
-    <w:lsdException w:name="Medium Shading 1 Accent 5" w:semiHidden="0" w:uiPriority="63" w:unhideWhenUsed="0"/>
-    <w:lsdException w:name="Medium Shading 2 Accent 5" w:semiHidden="0" w:uiPriority="64" w:unhideWhenUsed="0"/>
-    <w:lsdException w:name="Medium List 1 Accent 5" w:semiHidden="0" w:uiPriority="65" w:unhideWhenUsed="0"/>
-    <w:lsdException w:name="Medium List 2 Accent 5" w:semiHidden="0" w:uiPriority="66" w:unhideWhenUsed="0"/>
-    <w:lsdException w:name="Medium Grid 1 Accent 5" w:semiHidden="0" w:uiPriority="67" w:unhideWhenUsed="0"/>
-    <w:lsdException w:name="Medium Grid 2 Accent 5" w:semiHidden="0" w:uiPriority="68" w:unhideWhenUsed="0"/>
-    <w:lsdException w:name="Medium Grid 3 Accent 5" w:semiHidden="0" w:uiPriority="69" w:unhideWhenUsed="0"/>
-    <w:lsdException w:name="Dark List Accent 5" w:semiHidden="0" w:uiPriority="70" w:unhideWhenUsed="0"/>
-    <w:lsdException w:name="Colorful Shading Accent 5" w:semiHidden="0" w:uiPriority="71" w:unhideWhenUsed="0"/>
-    <w:lsdException w:name="Colorful List Accent 5" w:semiHidden="0" w:uiPriority="72" w:unhideWhenUsed="0"/>
-    <w:lsdException w:name="Colorful Grid Accent 5" w:semiHidden="0" w:uiPriority="73" w:unhideWhenUsed="0"/>
-    <w:lsdException w:name="Light Shading Accent 6" w:semiHidden="0" w:uiPriority="60" w:unhideWhenUsed="0"/>
-    <w:lsdException w:name="Light List Accent 6" w:semiHidden="0" w:uiPriority="61" w:unhideWhenUsed="0"/>
-    <w:lsdException w:name="Light Grid Accent 6" w:semiHidden="0" w:uiPriority="62" w:unhideWhenUsed="0"/>
-    <w:lsdException w:name="Medium Shading 1 Accent 6" w:semiHidden="0" w:uiPriority="63" w:unhideWhenUsed="0"/>
-    <w:lsdException w:name="Medium Shading 2 Accent 6" w:semiHidden="0" w:uiPriority="64" w:unhideWhenUsed="0"/>
-    <w:lsdException w:name="Medium List 1 Accent 6" w:semiHidden="0" w:uiPriority="65" w:unhideWhenUsed="0"/>
-    <w:lsdException w:name="Medium List 2 Accent 6" w:semiHidden="0" w:uiPriority="66" w:unhideWhenUsed="0"/>
-    <w:lsdException w:name="Medium Grid 1 Accent 6" w:semiHidden="0" w:uiPriority="67" w:unhideWhenUsed="0"/>
-    <w:lsdException w:name="Medium Grid 2 Accent 6" w:semiHidden="0" w:uiPriority="68" w:unhideWhenUsed="0"/>
-    <w:lsdException w:name="Medium Grid 3 Accent 6" w:semiHidden="0" w:uiPriority="69" w:unhideWhenUsed="0"/>
-    <w:lsdException w:name="Dark List Accent 6" w:semiHidden="0" w:uiPriority="70" w:unhideWhenUsed="0"/>
-    <w:lsdException w:name="Colorful Shading Accent 6" w:semiHidden="0" w:uiPriority="71" w:unhideWhenUsed="0"/>
-    <w:lsdException w:name="Colorful List Accent 6" w:semiHidden="0" w:uiPriority="72" w:unhideWhenUsed="0"/>
-    <w:lsdException w:name="Colorful Grid Accent 6" w:semiHidden="0" w:uiPriority="73" w:unhideWhenUsed="0"/>
-    <w:lsdException w:name="Subtle Emphasis" w:semiHidden="0" w:uiPriority="19" w:unhideWhenUsed="0" w:qFormat="1"/>
-    <w:lsdException w:name="Intense Emphasis" w:semiHidden="0" w:uiPriority="21" w:unhideWhenUsed="0" w:qFormat="1"/>
-    <w:lsdException w:name="Subtle Reference" w:semiHidden="0" w:uiPriority="31" w:unhideWhenUsed="0" w:qFormat="1"/>
-    <w:lsdException w:name="Intense Reference" w:semiHidden="0" w:uiPriority="32" w:unhideWhenUsed="0" w:qFormat="1"/>
-    <w:lsdException w:name="Book Title" w:semiHidden="0" w:uiPriority="33" w:unhideWhenUsed="0" w:qFormat="1"/>
-    <w:lsdException w:name="Bibliography" w:uiPriority="37"/>
-    <w:lsdException w:name="TOC Heading" w:uiPriority="39" w:qFormat="1"/>
+  <w:latentStyles w:defLockedState="0" w:defUIPriority="99" w:defSemiHidden="0" w:defUnhideWhenUsed="0" w:defQFormat="0" w:count="371">
+    <w:lsdException w:name="Normal" w:uiPriority="0" w:qFormat="1"/>
+    <w:lsdException w:name="heading 1" w:uiPriority="9" w:qFormat="1"/>
+    <w:lsdException w:name="heading 2" w:semiHidden="1" w:uiPriority="9" w:unhideWhenUsed="1" w:qFormat="1"/>
+    <w:lsdException w:name="heading 3" w:semiHidden="1" w:uiPriority="9" w:unhideWhenUsed="1" w:qFormat="1"/>
+    <w:lsdException w:name="heading 4" w:semiHidden="1" w:uiPriority="9" w:unhideWhenUsed="1" w:qFormat="1"/>
+    <w:lsdException w:name="heading 5" w:semiHidden="1" w:uiPriority="9" w:unhideWhenUsed="1" w:qFormat="1"/>
+    <w:lsdException w:name="heading 6" w:semiHidden="1" w:uiPriority="9" w:unhideWhenUsed="1" w:qFormat="1"/>
+    <w:lsdException w:name="heading 7" w:semiHidden="1" w:uiPriority="9" w:unhideWhenUsed="1" w:qFormat="1"/>
+    <w:lsdException w:name="heading 8" w:semiHidden="1" w:uiPriority="9" w:unhideWhenUsed="1" w:qFormat="1"/>
+    <w:lsdException w:name="heading 9" w:semiHidden="1" w:uiPriority="9" w:unhideWhenUsed="1" w:qFormat="1"/>
+    <w:lsdException w:name="index 1" w:semiHidden="1" w:unhideWhenUsed="1"/>
+    <w:lsdException w:name="index 2" w:semiHidden="1" w:unhideWhenUsed="1"/>
+    <w:lsdException w:name="index 3" w:semiHidden="1" w:unhideWhenUsed="1"/>
+    <w:lsdException w:name="index 4" w:semiHidden="1" w:unhideWhenUsed="1"/>
+    <w:lsdException w:name="index 5" w:semiHidden="1" w:unhideWhenUsed="1"/>
+    <w:lsdException w:name="index 6" w:semiHidden="1" w:unhideWhenUsed="1"/>
+    <w:lsdException w:name="index 7" w:semiHidden="1" w:unhideWhenUsed="1"/>
+    <w:lsdException w:name="index 8" w:semiHidden="1" w:unhideWhenUsed="1"/>
+    <w:lsdException w:name="index 9" w:semiHidden="1" w:unhideWhenUsed="1"/>
+    <w:lsdException w:name="toc 1" w:semiHidden="1" w:uiPriority="39" w:unhideWhenUsed="1"/>
+    <w:lsdException w:name="toc 2" w:semiHidden="1" w:uiPriority="39" w:unhideWhenUsed="1"/>
+    <w:lsdException w:name="toc 3" w:semiHidden="1" w:uiPriority="39" w:unhideWhenUsed="1"/>
+    <w:lsdException w:name="toc 4" w:semiHidden="1" w:uiPriority="39" w:unhideWhenUsed="1"/>
+    <w:lsdException w:name="toc 5" w:semiHidden="1" w:uiPriority="39" w:unhideWhenUsed="1"/>
+    <w:lsdException w:name="toc 6" w:semiHidden="1" w:uiPriority="39" w:unhideWhenUsed="1"/>
+    <w:lsdException w:name="toc 7" w:semiHidden="1" w:uiPriority="39" w:unhideWhenUsed="1"/>
+    <w:lsdException w:name="toc 8" w:semiHidden="1" w:uiPriority="39" w:unhideWhenUsed="1"/>
+    <w:lsdException w:name="toc 9" w:semiHidden="1" w:uiPriority="39" w:unhideWhenUsed="1"/>
+    <w:lsdException w:name="Normal Indent" w:semiHidden="1" w:unhideWhenUsed="1"/>
+    <w:lsdException w:name="footnote text" w:semiHidden="1" w:unhideWhenUsed="1"/>
+    <w:lsdException w:name="annotation text" w:semiHidden="1" w:unhideWhenUsed="1"/>
+    <w:lsdException w:name="header" w:semiHidden="1" w:unhideWhenUsed="1"/>
+    <w:lsdException w:name="footer" w:semiHidden="1" w:unhideWhenUsed="1"/>
+    <w:lsdException w:name="index heading" w:semiHidden="1" w:unhideWhenUsed="1"/>
+    <w:lsdException w:name="caption" w:semiHidden="1" w:uiPriority="35" w:unhideWhenUsed="1" w:qFormat="1"/>
+    <w:lsdException w:name="table of figures" w:semiHidden="1" w:unhideWhenUsed="1"/>
+    <w:lsdException w:name="envelope address" w:semiHidden="1" w:unhideWhenUsed="1"/>
+    <w:lsdException w:name="envelope return" w:semiHidden="1" w:unhideWhenUsed="1"/>
+    <w:lsdException w:name="footnote reference" w:semiHidden="1" w:unhideWhenUsed="1"/>
+    <w:lsdException w:name="annotation reference" w:semiHidden="1" w:unhideWhenUsed="1"/>
+    <w:lsdException w:name="line number" w:semiHidden="1" w:unhideWhenUsed="1"/>
+    <w:lsdException w:name="page number" w:semiHidden="1" w:unhideWhenUsed="1"/>
+    <w:lsdException w:name="endnote reference" w:semiHidden="1" w:unhideWhenUsed="1"/>
+    <w:lsdException w:name="endnote text" w:semiHidden="1" w:unhideWhenUsed="1"/>
+    <w:lsdException w:name="table of authorities" w:semiHidden="1" w:unhideWhenUsed="1"/>
+    <w:lsdException w:name="macro" w:semiHidden="1" w:unhideWhenUsed="1"/>
+    <w:lsdException w:name="toa heading" w:semiHidden="1" w:unhideWhenUsed="1"/>
+    <w:lsdException w:name="List" w:semiHidden="1" w:unhideWhenUsed="1"/>
+    <w:lsdException w:name="List Bullet" w:semiHidden="1" w:unhideWhenUsed="1"/>
+    <w:lsdException w:name="List Number" w:semiHidden="1" w:unhideWhenUsed="1"/>
+    <w:lsdException w:name="List 2" w:semiHidden="1" w:unhideWhenUsed="1"/>
+    <w:lsdException w:name="List 3" w:semiHidden="1" w:unhideWhenUsed="1"/>
+    <w:lsdException w:name="List 4" w:semiHidden="1" w:unhideWhenUsed="1"/>
+    <w:lsdException w:name="List 5" w:semiHidden="1" w:unhideWhenUsed="1"/>
+    <w:lsdException w:name="List Bullet 2" w:semiHidden="1" w:unhideWhenUsed="1"/>
+    <w:lsdException w:name="List Bullet 3" w:semiHidden="1" w:unhideWhenUsed="1"/>
+    <w:lsdException w:name="List Bullet 4" w:semiHidden="1" w:unhideWhenUsed="1"/>
+    <w:lsdException w:name="List Bullet 5" w:semiHidden="1" w:unhideWhenUsed="1"/>
+    <w:lsdException w:name="List Number 2" w:semiHidden="1" w:unhideWhenUsed="1"/>
+    <w:lsdException w:name="List Number 3" w:semiHidden="1" w:unhideWhenUsed="1"/>
+    <w:lsdException w:name="List Number 4" w:semiHidden="1" w:unhideWhenUsed="1"/>
+    <w:lsdException w:name="List Number 5" w:semiHidden="1" w:unhideWhenUsed="1"/>
+    <w:lsdException w:name="Title" w:uiPriority="10" w:qFormat="1"/>
+    <w:lsdException w:name="Closing" w:semiHidden="1" w:unhideWhenUsed="1"/>
+    <w:lsdException w:name="Signature" w:semiHidden="1" w:unhideWhenUsed="1"/>
+    <w:lsdException w:name="Default Paragraph Font" w:semiHidden="1" w:uiPriority="1" w:unhideWhenUsed="1"/>
+    <w:lsdException w:name="Body Text" w:semiHidden="1" w:unhideWhenUsed="1"/>
+    <w:lsdException w:name="Body Text Indent" w:semiHidden="1" w:unhideWhenUsed="1"/>
+    <w:lsdException w:name="List Continue" w:semiHidden="1" w:unhideWhenUsed="1"/>
+    <w:lsdException w:name="List Continue 2" w:semiHidden="1" w:unhideWhenUsed="1"/>
+    <w:lsdException w:name="List Continue 3" w:semiHidden="1" w:unhideWhenUsed="1"/>
+    <w:lsdException w:name="List Continue 4" w:semiHidden="1" w:unhideWhenUsed="1"/>
+    <w:lsdException w:name="List Continue 5" w:semiHidden="1" w:unhideWhenUsed="1"/>
+    <w:lsdException w:name="Message Header" w:semiHidden="1" w:unhideWhenUsed="1"/>
+    <w:lsdException w:name="Subtitle" w:uiPriority="11" w:qFormat="1"/>
+    <w:lsdException w:name="Salutation" w:semiHidden="1" w:unhideWhenUsed="1"/>
+    <w:lsdException w:name="Date" w:semiHidden="1" w:unhideWhenUsed="1"/>
+    <w:lsdException w:name="Body Text First Indent" w:semiHidden="1" w:unhideWhenUsed="1"/>
+    <w:lsdException w:name="Body Text First Indent 2" w:semiHidden="1" w:unhideWhenUsed="1"/>
+    <w:lsdException w:name="Note Heading" w:semiHidden="1" w:unhideWhenUsed="1"/>
+    <w:lsdException w:name="Body Text 2" w:semiHidden="1" w:unhideWhenUsed="1"/>
+    <w:lsdException w:name="Body Text 3" w:semiHidden="1" w:unhideWhenUsed="1"/>
+    <w:lsdException w:name="Body Text Indent 2" w:semiHidden="1" w:unhideWhenUsed="1"/>
+    <w:lsdException w:name="Body Text Indent 3" w:semiHidden="1" w:unhideWhenUsed="1"/>
+    <w:lsdException w:name="Block Text" w:semiHidden="1" w:unhideWhenUsed="1"/>
+    <w:lsdException w:name="Hyperlink" w:semiHidden="1" w:unhideWhenUsed="1"/>
+    <w:lsdException w:name="FollowedHyperlink" w:semiHidden="1" w:unhideWhenUsed="1"/>
+    <w:lsdException w:name="Strong" w:uiPriority="22" w:qFormat="1"/>
+    <w:lsdException w:name="Emphasis" w:uiPriority="20" w:qFormat="1"/>
+    <w:lsdException w:name="Document Map" w:semiHidden="1" w:unhideWhenUsed="1"/>
+    <w:lsdException w:name="Plain Text" w:semiHidden="1" w:unhideWhenUsed="1"/>
+    <w:lsdException w:name="E-mail Signature" w:semiHidden="1" w:unhideWhenUsed="1"/>
+    <w:lsdException w:name="HTML Top of Form" w:semiHidden="1" w:unhideWhenUsed="1"/>
+    <w:lsdException w:name="HTML Bottom of Form" w:semiHidden="1" w:unhideWhenUsed="1"/>
+    <w:lsdException w:name="Normal (Web)" w:semiHidden="1" w:unhideWhenUsed="1"/>
+    <w:lsdException w:name="HTML Acronym" w:semiHidden="1" w:unhideWhenUsed="1"/>
+    <w:lsdException w:name="HTML Address" w:semiHidden="1" w:unhideWhenUsed="1"/>
+    <w:lsdException w:name="HTML Cite" w:semiHidden="1" w:unhideWhenUsed="1"/>
+    <w:lsdException w:name="HTML Code" w:semiHidden="1" w:unhideWhenUsed="1"/>
+    <w:lsdException w:name="HTML Definition" w:semiHidden="1" w:unhideWhenUsed="1"/>
+    <w:lsdException w:name="HTML Keyboard" w:semiHidden="1" w:unhideWhenUsed="1"/>
+    <w:lsdException w:name="HTML Preformatted" w:semiHidden="1" w:unhideWhenUsed="1"/>
+    <w:lsdException w:name="HTML Sample" w:semiHidden="1" w:unhideWhenUsed="1"/>
+    <w:lsdException w:name="HTML Typewriter" w:semiHidden="1" w:unhideWhenUsed="1"/>
+    <w:lsdException w:name="HTML Variable" w:semiHidden="1" w:unhideWhenUsed="1"/>
+    <w:lsdException w:name="Normal Table" w:semiHidden="1" w:unhideWhenUsed="1"/>
+    <w:lsdException w:name="annotation subject" w:semiHidden="1" w:unhideWhenUsed="1"/>
+    <w:lsdException w:name="No List" w:semiHidden="1" w:unhideWhenUsed="1"/>
+    <w:lsdException w:name="Outline List 1" w:semiHidden="1" w:unhideWhenUsed="1"/>
+    <w:lsdException w:name="Outline List 2" w:semiHidden="1" w:unhideWhenUsed="1"/>
+    <w:lsdException w:name="Outline List 3" w:semiHidden="1" w:unhideWhenUsed="1"/>
+    <w:lsdException w:name="Table Simple 1" w:semiHidden="1" w:unhideWhenUsed="1"/>
+    <w:lsdException w:name="Table Simple 2" w:semiHidden="1" w:unhideWhenUsed="1"/>
+    <w:lsdException w:name="Table Simple 3" w:semiHidden="1" w:unhideWhenUsed="1"/>
+    <w:lsdException w:name="Table Classic 1" w:semiHidden="1" w:unhideWhenUsed="1"/>
+    <w:lsdException w:name="Table Classic 2" w:semiHidden="1" w:unhideWhenUsed="1"/>
+    <w:lsdException w:name="Table Classic 3" w:semiHidden="1" w:unhideWhenUsed="1"/>
+    <w:lsdException w:name="Table Classic 4" w:semiHidden="1" w:unhideWhenUsed="1"/>
+    <w:lsdException w:name="Table Colorful 1" w:semiHidden="1" w:unhideWhenUsed="1"/>
+    <w:lsdException w:name="Table Colorful 2" w:semiHidden="1" w:unhideWhenUsed="1"/>
+    <w:lsdException w:name="Table Colorful 3" w:semiHidden="1" w:unhideWhenUsed="1"/>
+    <w:lsdException w:name="Table Columns 1" w:semiHidden="1" w:unhideWhenUsed="1"/>
+    <w:lsdException w:name="Table Columns 2" w:semiHidden="1" w:unhideWhenUsed="1"/>
+    <w:lsdException w:name="Table Columns 3" w:semiHidden="1" w:unhideWhenUsed="1"/>
+    <w:lsdException w:name="Table Columns 4" w:semiHidden="1" w:unhideWhenUsed="1"/>
+    <w:lsdException w:name="Table Columns 5" w:semiHidden="1" w:unhideWhenUsed="1"/>
+    <w:lsdException w:name="Table Grid 1" w:semiHidden="1" w:unhideWhenUsed="1"/>
+    <w:lsdException w:name="Table Grid 2" w:semiHidden="1" w:unhideWhenUsed="1"/>
+    <w:lsdException w:name="Table Grid 3" w:semiHidden="1" w:unhideWhenUsed="1"/>
+    <w:lsdException w:name="Table Grid 4" w:semiHidden="1" w:unhideWhenUsed="1"/>
+    <w:lsdException w:name="Table Grid 5" w:semiHidden="1" w:unhideWhenUsed="1"/>
+    <w:lsdException w:name="Table Grid 6" w:semiHidden="1" w:unhideWhenUsed="1"/>
+    <w:lsdException w:name="Table Grid 7" w:semiHidden="1" w:unhideWhenUsed="1"/>
+    <w:lsdException w:name="Table Grid 8" w:semiHidden="1" w:unhideWhenUsed="1"/>
+    <w:lsdException w:name="Table List 1" w:semiHidden="1" w:unhideWhenUsed="1"/>
+    <w:lsdException w:name="Table List 2" w:semiHidden="1" w:unhideWhenUsed="1"/>
+    <w:lsdException w:name="Table List 3" w:semiHidden="1" w:unhideWhenUsed="1"/>
+    <w:lsdException w:name="Table List 4" w:semiHidden="1" w:unhideWhenUsed="1"/>
+    <w:lsdException w:name="Table List 5" w:semiHidden="1" w:unhideWhenUsed="1"/>
+    <w:lsdException w:name="Table List 6" w:semiHidden="1" w:unhideWhenUsed="1"/>
+    <w:lsdException w:name="Table List 7" w:semiHidden="1" w:unhideWhenUsed="1"/>
+    <w:lsdException w:name="Table List 8" w:semiHidden="1" w:unhideWhenUsed="1"/>
+    <w:lsdException w:name="Table 3D effects 1" w:semiHidden="1" w:unhideWhenUsed="1"/>
+    <w:lsdException w:name="Table 3D effects 2" w:semiHidden="1" w:unhideWhenUsed="1"/>
+    <w:lsdException w:name="Table 3D effects 3" w:semiHidden="1" w:unhideWhenUsed="1"/>
+    <w:lsdException w:name="Table Contemporary" w:semiHidden="1" w:unhideWhenUsed="1"/>
+    <w:lsdException w:name="Table Elegant" w:semiHidden="1" w:unhideWhenUsed="1"/>
+    <w:lsdException w:name="Table Professional" w:semiHidden="1" w:unhideWhenUsed="1"/>
+    <w:lsdException w:name="Table Subtle 1" w:semiHidden="1" w:unhideWhenUsed="1"/>
+    <w:lsdException w:name="Table Subtle 2" w:semiHidden="1" w:unhideWhenUsed="1"/>
+    <w:lsdException w:name="Table Web 1" w:semiHidden="1" w:unhideWhenUsed="1"/>
+    <w:lsdException w:name="Table Web 2" w:semiHidden="1" w:unhideWhenUsed="1"/>
+    <w:lsdException w:name="Table Web 3" w:semiHidden="1" w:unhideWhenUsed="1"/>
+    <w:lsdException w:name="Balloon Text" w:semiHidden="1" w:unhideWhenUsed="1"/>
+    <w:lsdException w:name="Table Grid" w:uiPriority="39"/>
+    <w:lsdException w:name="Table Theme" w:semiHidden="1" w:unhideWhenUsed="1"/>
+    <w:lsdException w:name="Placeholder Text" w:semiHidden="1"/>
+    <w:lsdException w:name="No Spacing" w:uiPriority="1" w:qFormat="1"/>
+    <w:lsdException w:name="Light Shading" w:uiPriority="60"/>
+    <w:lsdException w:name="Light List" w:uiPriority="61"/>
+    <w:lsdException w:name="Light Grid" w:uiPriority="62"/>
+    <w:lsdException w:name="Medium Shading 1" w:uiPriority="63"/>
+    <w:lsdException w:name="Medium Shading 2" w:uiPriority="64"/>
+    <w:lsdException w:name="Medium List 1" w:uiPriority="65"/>
+    <w:lsdException w:name="Medium List 2" w:uiPriority="66"/>
+    <w:lsdException w:name="Medium Grid 1" w:uiPriority="67"/>
+    <w:lsdException w:name="Medium Grid 2" w:uiPriority="68"/>
+    <w:lsdException w:name="Medium Grid 3" w:uiPriority="69"/>
+    <w:lsdException w:name="Dark List" w:uiPriority="70"/>
+    <w:lsdException w:name="Colorful Shading" w:uiPriority="71"/>
+    <w:lsdException w:name="Colorful List" w:uiPriority="72"/>
+    <w:lsdException w:name="Colorful Grid" w:uiPriority="73"/>
+    <w:lsdException w:name="Light Shading Accent 1" w:uiPriority="60"/>
+    <w:lsdException w:name="Light List Accent 1" w:uiPriority="61"/>
+    <w:lsdException w:name="Light Grid Accent 1" w:uiPriority="62"/>
+    <w:lsdException w:name="Medium Shading 1 Accent 1" w:uiPriority="63"/>
+    <w:lsdException w:name="Medium Shading 2 Accent 1" w:uiPriority="64"/>
+    <w:lsdException w:name="Medium List 1 Accent 1" w:uiPriority="65"/>
+    <w:lsdException w:name="Revision" w:semiHidden="1"/>
+    <w:lsdException w:name="List Paragraph" w:uiPriority="34" w:qFormat="1"/>
+    <w:lsdException w:name="Quote" w:uiPriority="29" w:qFormat="1"/>
+    <w:lsdException w:name="Intense Quote" w:uiPriority="30" w:qFormat="1"/>
+    <w:lsdException w:name="Medium List 2 Accent 1" w:uiPriority="66"/>
+    <w:lsdException w:name="Medium Grid 1 Accent 1" w:uiPriority="67"/>
+    <w:lsdException w:name="Medium Grid 2 Accent 1" w:uiPriority="68"/>
+    <w:lsdException w:name="Medium Grid 3 Accent 1" w:uiPriority="69"/>
+    <w:lsdException w:name="Dark List Accent 1" w:uiPriority="70"/>
+    <w:lsdException w:name="Colorful Shading Accent 1" w:uiPriority="71"/>
+    <w:lsdException w:name="Colorful List Accent 1" w:uiPriority="72"/>
+    <w:lsdException w:name="Colorful Grid Accent 1" w:uiPriority="73"/>
+    <w:lsdException w:name="Light Shading Accent 2" w:uiPriority="60"/>
+    <w:lsdException w:name="Light List Accent 2" w:uiPriority="61"/>
+    <w:lsdException w:name="Light Grid Accent 2" w:uiPriority="62"/>
+    <w:lsdException w:name="Medium Shading 1 Accent 2" w:uiPriority="63"/>
+    <w:lsdException w:name="Medium Shading 2 Accent 2" w:uiPriority="64"/>
+    <w:lsdException w:name="Medium List 1 Accent 2" w:uiPriority="65"/>
+    <w:lsdException w:name="Medium List 2 Accent 2" w:uiPriority="66"/>
+    <w:lsdException w:name="Medium Grid 1 Accent 2" w:uiPriority="67"/>
+    <w:lsdException w:name="Medium Grid 2 Accent 2" w:uiPriority="68"/>
+    <w:lsdException w:name="Medium Grid 3 Accent 2" w:uiPriority="69"/>
+    <w:lsdException w:name="Dark List Accent 2" w:uiPriority="70"/>
+    <w:lsdException w:name="Colorful Shading Accent 2" w:uiPriority="71"/>
+    <w:lsdException w:name="Colorful List Accent 2" w:uiPriority="72"/>
+    <w:lsdException w:name="Colorful Grid Accent 2" w:uiPriority="73"/>
+    <w:lsdException w:name="Light Shading Accent 3" w:uiPriority="60"/>
+    <w:lsdException w:name="Light List Accent 3" w:uiPriority="61"/>
+    <w:lsdException w:name="Light Grid Accent 3" w:uiPriority="62"/>
+    <w:lsdException w:name="Medium Shading 1 Accent 3" w:uiPriority="63"/>
+    <w:lsdException w:name="Medium Shading 2 Accent 3" w:uiPriority="64"/>
+    <w:lsdException w:name="Medium List 1 Accent 3" w:uiPriority="65"/>
+    <w:lsdException w:name="Medium List 2 Accent 3" w:uiPriority="66"/>
+    <w:lsdException w:name="Medium Grid 1 Accent 3" w:uiPriority="67"/>
+    <w:lsdException w:name="Medium Grid 2 Accent 3" w:uiPriority="68"/>
+    <w:lsdException w:name="Medium Grid 3 Accent 3" w:uiPriority="69"/>
+    <w:lsdException w:name="Dark List Accent 3" w:uiPriority="70"/>
+    <w:lsdException w:name="Colorful Shading Accent 3" w:uiPriority="71"/>
+    <w:lsdException w:name="Colorful List Accent 3" w:uiPriority="72"/>
+    <w:lsdException w:name="Colorful Grid Accent 3" w:uiPriority="73"/>
+    <w:lsdException w:name="Light Shading Accent 4" w:uiPriority="60"/>
+    <w:lsdException w:name="Light List Accent 4" w:uiPriority="61"/>
+    <w:lsdException w:name="Light Grid Accent 4" w:uiPriority="62"/>
+    <w:lsdException w:name="Medium Shading 1 Accent 4" w:uiPriority="63"/>
+    <w:lsdException w:name="Medium Shading 2 Accent 4" w:uiPriority="64"/>
+    <w:lsdException w:name="Medium List 1 Accent 4" w:uiPriority="65"/>
+    <w:lsdException w:name="Medium List 2 Accent 4" w:uiPriority="66"/>
+    <w:lsdException w:name="Medium Grid 1 Accent 4" w:uiPriority="67"/>
+    <w:lsdException w:name="Medium Grid 2 Accent 4" w:uiPriority="68"/>
+    <w:lsdException w:name="Medium Grid 3 Accent 4" w:uiPriority="69"/>
+    <w:lsdException w:name="Dark List Accent 4" w:uiPriority="70"/>
+    <w:lsdException w:name="Colorful Shading Accent 4" w:uiPriority="71"/>
+    <w:lsdException w:name="Colorful List Accent 4" w:uiPriority="72"/>
+    <w:lsdException w:name="Colorful Grid Accent 4" w:uiPriority="73"/>
+    <w:lsdException w:name="Light Shading Accent 5" w:uiPriority="60"/>
+    <w:lsdException w:name="Light List Accent 5" w:uiPriority="61"/>
+    <w:lsdException w:name="Light Grid Accent 5" w:uiPriority="62"/>
+    <w:lsdException w:name="Medium Shading 1 Accent 5" w:uiPriority="63"/>
+    <w:lsdException w:name="Medium Shading 2 Accent 5" w:uiPriority="64"/>
+    <w:lsdException w:name="Medium List 1 Accent 5" w:uiPriority="65"/>
+    <w:lsdException w:name="Medium List 2 Accent 5" w:uiPriority="66"/>
+    <w:lsdException w:name="Medium Grid 1 Accent 5" w:uiPriority="67"/>
+    <w:lsdException w:name="Medium Grid 2 Accent 5" w:uiPriority="68"/>
+    <w:lsdException w:name="Medium Grid 3 Accent 5" w:uiPriority="69"/>
+    <w:lsdException w:name="Dark List Accent 5" w:uiPriority="70"/>
+    <w:lsdException w:name="Colorful Shading Accent 5" w:uiPriority="71"/>
+    <w:lsdException w:name="Colorful List Accent 5" w:uiPriority="72"/>
+    <w:lsdException w:name="Colorful Grid Accent 5" w:uiPriority="73"/>
+    <w:lsdException w:name="Light Shading Accent 6" w:uiPriority="60"/>
+    <w:lsdException w:name="Light List Accent 6" w:uiPriority="61"/>
+    <w:lsdException w:name="Light Grid Accent 6" w:uiPriority="62"/>
+    <w:lsdException w:name="Medium Shading 1 Accent 6" w:uiPriority="63"/>
+    <w:lsdException w:name="Medium Shading 2 Accent 6" w:uiPriority="64"/>
+    <w:lsdException w:name="Medium List 1 Accent 6" w:uiPriority="65"/>
+    <w:lsdException w:name="Medium List 2 Accent 6" w:uiPriority="66"/>
+    <w:lsdException w:name="Medium Grid 1 Accent 6" w:uiPriority="67"/>
+    <w:lsdException w:name="Medium Grid 2 Accent 6" w:uiPriority="68"/>
+    <w:lsdException w:name="Medium Grid 3 Accent 6" w:uiPriority="69"/>
+    <w:lsdException w:name="Dark List Accent 6" w:uiPriority="70"/>
+    <w:lsdException w:name="Colorful Shading Accent 6" w:uiPriority="71"/>
+    <w:lsdException w:name="Colorful List Accent 6" w:uiPriority="72"/>
+    <w:lsdException w:name="Colorful Grid Accent 6" w:uiPriority="73"/>
+    <w:lsdException w:name="Subtle Emphasis" w:uiPriority="19" w:qFormat="1"/>
+    <w:lsdException w:name="Intense Emphasis" w:uiPriority="21" w:qFormat="1"/>
+    <w:lsdException w:name="Subtle Reference" w:uiPriority="31" w:qFormat="1"/>
+    <w:lsdException w:name="Intense Reference" w:uiPriority="32" w:qFormat="1"/>
+    <w:lsdException w:name="Book Title" w:uiPriority="33" w:qFormat="1"/>
+    <w:lsdException w:name="Bibliography" w:semiHidden="1" w:uiPriority="37" w:unhideWhenUsed="1"/>
+    <w:lsdException w:name="TOC Heading" w:semiHidden="1" w:uiPriority="39" w:unhideWhenUsed="1" w:qFormat="1"/>
+    <w:lsdException w:name="Plain Table 1" w:uiPriority="41"/>
+    <w:lsdException w:name="Plain Table 2" w:uiPriority="42"/>
+    <w:lsdException w:name="Plain Table 3" w:uiPriority="43"/>
+    <w:lsdException w:name="Plain Table 4" w:uiPriority="44"/>
+    <w:lsdException w:name="Plain Table 5" w:uiPriority="45"/>
+    <w:lsdException w:name="Grid Table Light" w:uiPriority="40"/>
+    <w:lsdException w:name="Grid Table 1 Light" w:uiPriority="46"/>
+    <w:lsdException w:name="Grid Table 2" w:uiPriority="47"/>
+    <w:lsdException w:name="Grid Table 3" w:uiPriority="48"/>
+    <w:lsdException w:name="Grid Table 4" w:uiPriority="49"/>
+    <w:lsdException w:name="Grid Table 5 Dark" w:uiPriority="50"/>
+    <w:lsdException w:name="Grid Table 6 Colorful" w:uiPriority="51"/>
+    <w:lsdException w:name="Grid Table 7 Colorful" w:uiPriority="52"/>
+    <w:lsdException w:name="Grid Table 1 Light Accent 1" w:uiPriority="46"/>
+    <w:lsdException w:name="Grid Table 2 Accent 1" w:uiPriority="47"/>
+    <w:lsdException w:name="Grid Table 3 Accent 1" w:uiPriority="48"/>
+    <w:lsdException w:name="Grid Table 4 Accent 1" w:uiPriority="49"/>
+    <w:lsdException w:name="Grid Table 5 Dark Accent 1" w:uiPriority="50"/>
+    <w:lsdException w:name="Grid Table 6 Colorful Accent 1" w:uiPriority="51"/>
+    <w:lsdException w:name="Grid Table 7 Colorful Accent 1" w:uiPriority="52"/>
+    <w:lsdException w:name="Grid Table 1 Light Accent 2" w:uiPriority="46"/>
+    <w:lsdException w:name="Grid Table 2 Accent 2" w:uiPriority="47"/>
+    <w:lsdException w:name="Grid Table 3 Accent 2" w:uiPriority="48"/>
+    <w:lsdException w:name="Grid Table 4 Accent 2" w:uiPriority="49"/>
+    <w:lsdException w:name="Grid Table 5 Dark Accent 2" w:uiPriority="50"/>
+    <w:lsdException w:name="Grid Table 6 Colorful Accent 2" w:uiPriority="51"/>
+    <w:lsdException w:name="Grid Table 7 Colorful Accent 2" w:uiPriority="52"/>
+    <w:lsdException w:name="Grid Table 1 Light Accent 3" w:uiPriority="46"/>
+    <w:lsdException w:name="Grid Table 2 Accent 3" w:uiPriority="47"/>
+    <w:lsdException w:name="Grid Table 3 Accent 3" w:uiPriority="48"/>
+    <w:lsdException w:name="Grid Table 4 Accent 3" w:uiPriority="49"/>
+    <w:lsdException w:name="Grid Table 5 Dark Accent 3" w:uiPriority="50"/>
+    <w:lsdException w:name="Grid Table 6 Colorful Accent 3" w:uiPriority="51"/>
+    <w:lsdException w:name="Grid Table 7 Colorful Accent 3" w:uiPriority="52"/>
+    <w:lsdException w:name="Grid Table 1 Light Accent 4" w:uiPriority="46"/>
+    <w:lsdException w:name="Grid Table 2 Accent 4" w:uiPriority="47"/>
+    <w:lsdException w:name="Grid Table 3 Accent 4" w:uiPriority="48"/>
+    <w:lsdException w:name="Grid Table 4 Accent 4" w:uiPriority="49"/>
+    <w:lsdException w:name="Grid Table 5 Dark Accent 4" w:uiPriority="50"/>
+    <w:lsdException w:name="Grid Table 6 Colorful Accent 4" w:uiPriority="51"/>
+    <w:lsdException w:name="Grid Table 7 Colorful Accent 4" w:uiPriority="52"/>
+    <w:lsdException w:name="Grid Table 1 Light Accent 5" w:uiPriority="46"/>
+    <w:lsdException w:name="Grid Table 2 Accent 5" w:uiPriority="47"/>
+    <w:lsdException w:name="Grid Table 3 Accent 5" w:uiPriority="48"/>
+    <w:lsdException w:name="Grid Table 4 Accent 5" w:uiPriority="49"/>
+    <w:lsdException w:name="Grid Table 5 Dark Accent 5" w:uiPriority="50"/>
+    <w:lsdException w:name="Grid Table 6 Colorful Accent 5" w:uiPriority="51"/>
+    <w:lsdException w:name="Grid Table 7 Colorful Accent 5" w:uiPriority="52"/>
+    <w:lsdException w:name="Grid Table 1 Light Accent 6" w:uiPriority="46"/>
+    <w:lsdException w:name="Grid Table 2 Accent 6" w:uiPriority="47"/>
+    <w:lsdException w:name="Grid Table 3 Accent 6" w:uiPriority="48"/>
+    <w:lsdException w:name="Grid Table 4 Accent 6" w:uiPriority="49"/>
+    <w:lsdException w:name="Grid Table 5 Dark Accent 6" w:uiPriority="50"/>
+    <w:lsdException w:name="Grid Table 6 Colorful Accent 6" w:uiPriority="51"/>
+    <w:lsdException w:name="Grid Table 7 Colorful Accent 6" w:uiPriority="52"/>
+    <w:lsdException w:name="List Table 1 Light" w:uiPriority="46"/>
+    <w:lsdException w:name="List Table 2" w:uiPriority="47"/>
+    <w:lsdException w:name="List Table 3" w:uiPriority="48"/>
+    <w:lsdException w:name="List Table 4" w:uiPriority="49"/>
+    <w:lsdException w:name="List Table 5 Dark" w:uiPriority="50"/>
+    <w:lsdException w:name="List Table 6 Colorful" w:uiPriority="51"/>
+    <w:lsdException w:name="List Table 7 Colorful" w:uiPriority="52"/>
+    <w:lsdException w:name="List Table 1 Light Accent 1" w:uiPriority="46"/>
+    <w:lsdException w:name="List Table 2 Accent 1" w:uiPriority="47"/>
+    <w:lsdException w:name="List Table 3 Accent 1" w:uiPriority="48"/>
+    <w:lsdException w:name="List Table 4 Accent 1" w:uiPriority="49"/>
+    <w:lsdException w:name="List Table 5 Dark Accent 1" w:uiPriority="50"/>
+    <w:lsdException w:name="List Table 6 Colorful Accent 1" w:uiPriority="51"/>
+    <w:lsdException w:name="List Table 7 Colorful Accent 1" w:uiPriority="52"/>
+    <w:lsdException w:name="List Table 1 Light Accent 2" w:uiPriority="46"/>
+    <w:lsdException w:name="List Table 2 Accent 2" w:uiPriority="47"/>
+    <w:lsdException w:name="List Table 3 Accent 2" w:uiPriority="48"/>
+    <w:lsdException w:name="List Table 4 Accent 2" w:uiPriority="49"/>
+    <w:lsdException w:name="List Table 5 Dark Accent 2" w:uiPriority="50"/>
+    <w:lsdException w:name="List Table 6 Colorful Accent 2" w:uiPriority="51"/>
+    <w:lsdException w:name="List Table 7 Colorful Accent 2" w:uiPriority="52"/>
+    <w:lsdException w:name="List Table 1 Light Accent 3" w:uiPriority="46"/>
+    <w:lsdException w:name="List Table 2 Accent 3" w:uiPriority="47"/>
+    <w:lsdException w:name="List Table 3 Accent 3" w:uiPriority="48"/>
+    <w:lsdException w:name="List Table 4 Accent 3" w:uiPriority="49"/>
+    <w:lsdException w:name="List Table 5 Dark Accent 3" w:uiPriority="50"/>
+    <w:lsdException w:name="List Table 6 Colorful Accent 3" w:uiPriority="51"/>
+    <w:lsdException w:name="List Table 7 Colorful Accent 3" w:uiPriority="52"/>
+    <w:lsdException w:name="List Table 1 Light Accent 4" w:uiPriority="46"/>
+    <w:lsdException w:name="List Table 2 Accent 4" w:uiPriority="47"/>
+    <w:lsdException w:name="List Table 3 Accent 4" w:uiPriority="48"/>
+    <w:lsdException w:name="List Table 4 Accent 4" w:uiPriority="49"/>
+    <w:lsdException w:name="List Table 5 Dark Accent 4" w:uiPriority="50"/>
+    <w:lsdException w:name="List Table 6 Colorful Accent 4" w:uiPriority="51"/>
+    <w:lsdException w:name="List Table 7 Colorful Accent 4" w:uiPriority="52"/>
+    <w:lsdException w:name="List Table 1 Light Accent 5" w:uiPriority="46"/>
+    <w:lsdException w:name="List Table 2 Accent 5" w:uiPriority="47"/>
+    <w:lsdException w:name="List Table 3 Accent 5" w:uiPriority="48"/>
+    <w:lsdException w:name="List Table 4 Accent 5" w:uiPriority="49"/>
+    <w:lsdException w:name="List Table 5 Dark Accent 5" w:uiPriority="50"/>
+    <w:lsdException w:name="List Table 6 Colorful Accent 5" w:uiPriority="51"/>
+    <w:lsdException w:name="List Table 7 Colorful Accent 5" w:uiPriority="52"/>
+    <w:lsdException w:name="List Table 1 Light Accent 6" w:uiPriority="46"/>
+    <w:lsdException w:name="List Table 2 Accent 6" w:uiPriority="47"/>
+    <w:lsdException w:name="List Table 3 Accent 6" w:uiPriority="48"/>
+    <w:lsdException w:name="List Table 4 Accent 6" w:uiPriority="49"/>
+    <w:lsdException w:name="List Table 5 Dark Accent 6" w:uiPriority="50"/>
+    <w:lsdException w:name="List Table 6 Colorful Accent 6" w:uiPriority="51"/>
+    <w:lsdException w:name="List Table 7 Colorful Accent 6" w:uiPriority="52"/>
   </w:latentStyles>
   <w:style w:type="paragraph" w:default="1" w:styleId="Normal">
     <w:name w:val="Normal"/>
@@ -15175,13 +15013,12 @@
           <c:showPercent val="0"/>
           <c:showBubbleSize val="0"/>
         </c:dLbls>
-        <c:marker val="1"/>
         <c:smooth val="0"/>
-        <c:axId val="117793152"/>
-        <c:axId val="117794688"/>
+        <c:axId val="284524496"/>
+        <c:axId val="284525056"/>
       </c:lineChart>
       <c:catAx>
-        <c:axId val="117793152"/>
+        <c:axId val="284524496"/>
         <c:scaling>
           <c:orientation val="minMax"/>
         </c:scaling>
@@ -15224,7 +15061,7 @@
             <a:endParaRPr lang="pt-BR"/>
           </a:p>
         </c:txPr>
-        <c:crossAx val="117794688"/>
+        <c:crossAx val="284525056"/>
         <c:crosses val="autoZero"/>
         <c:auto val="1"/>
         <c:lblAlgn val="ctr"/>
@@ -15232,7 +15069,7 @@
         <c:noMultiLvlLbl val="0"/>
       </c:catAx>
       <c:valAx>
-        <c:axId val="117794688"/>
+        <c:axId val="284525056"/>
         <c:scaling>
           <c:orientation val="minMax"/>
         </c:scaling>
@@ -15289,7 +15126,7 @@
             <a:endParaRPr lang="pt-BR"/>
           </a:p>
         </c:txPr>
-        <c:crossAx val="117793152"/>
+        <c:crossAx val="284524496"/>
         <c:crosses val="autoZero"/>
         <c:crossBetween val="midCat"/>
         <c:dispUnits>
@@ -15979,13 +15816,12 @@
           <c:showPercent val="0"/>
           <c:showBubbleSize val="0"/>
         </c:dLbls>
-        <c:marker val="1"/>
         <c:smooth val="0"/>
-        <c:axId val="116936064"/>
-        <c:axId val="116941952"/>
+        <c:axId val="288496304"/>
+        <c:axId val="288496864"/>
       </c:lineChart>
       <c:catAx>
-        <c:axId val="116936064"/>
+        <c:axId val="288496304"/>
         <c:scaling>
           <c:orientation val="minMax"/>
         </c:scaling>
@@ -16028,7 +15864,7 @@
             <a:endParaRPr lang="pt-BR"/>
           </a:p>
         </c:txPr>
-        <c:crossAx val="116941952"/>
+        <c:crossAx val="288496864"/>
         <c:crosses val="autoZero"/>
         <c:auto val="1"/>
         <c:lblAlgn val="ctr"/>
@@ -16036,7 +15872,7 @@
         <c:noMultiLvlLbl val="0"/>
       </c:catAx>
       <c:valAx>
-        <c:axId val="116941952"/>
+        <c:axId val="288496864"/>
         <c:scaling>
           <c:orientation val="minMax"/>
         </c:scaling>
@@ -16093,7 +15929,7 @@
             <a:endParaRPr lang="pt-BR"/>
           </a:p>
         </c:txPr>
-        <c:crossAx val="116936064"/>
+        <c:crossAx val="288496304"/>
         <c:crosses val="autoZero"/>
         <c:crossBetween val="midCat"/>
       </c:valAx>
@@ -16437,7 +16273,7 @@
   <a:extraClrSchemeLst/>
   <a:extLst>
     <a:ext uri="{05A4C25C-085E-4340-85A3-A5531E510DB2}">
-      <thm15:themeFamily xmlns:thm15="http://schemas.microsoft.com/office/thememl/2012/main" xmlns="" name="Office Theme" id="{62F939B6-93AF-4DB8-9C6B-D6C7DFDC589F}" vid="{4A3C46E8-61CC-4603-A589-7422A47A8E4A}"/>
+      <thm15:themeFamily xmlns:thm15="http://schemas.microsoft.com/office/thememl/2012/main" name="Office Theme" id="{62F939B6-93AF-4DB8-9C6B-D6C7DFDC589F}" vid="{4A3C46E8-61CC-4603-A589-7422A47A8E4A}"/>
     </a:ext>
   </a:extLst>
 </a:theme>
@@ -16448,7 +16284,7 @@
 </file>
 
 <file path=customXml/itemProps1.xml><?xml version="1.0" encoding="utf-8"?>
-<ds:datastoreItem xmlns:ds="http://schemas.openxmlformats.org/officeDocument/2006/customXml" ds:itemID="{EC614895-965C-40A5-9A15-3FB1A5568E76}">
+<ds:datastoreItem xmlns:ds="http://schemas.openxmlformats.org/officeDocument/2006/customXml" ds:itemID="{69A8E7B2-E583-407E-88EC-D82A03639FF7}">
   <ds:schemaRefs>
     <ds:schemaRef ds:uri="http://schemas.openxmlformats.org/officeDocument/2006/bibliography"/>
   </ds:schemaRefs>
